--- a/Human Evolution.docx
+++ b/Human Evolution.docx
@@ -93,7 +93,7 @@
           <w:noProof/>
         </w:rPr>
         <w:drawing>
-          <wp:inline distT="0" distB="0" distL="0" distR="0">
+          <wp:inline distT="0" distB="0" distL="0" distR="0" wp14:anchorId="71FF2EC5" wp14:editId="65B21F12">
             <wp:extent cx="3569335" cy="3489767"/>
             <wp:effectExtent l="0" t="0" r="0" b="0"/>
             <wp:docPr id="3" name="Picture 3"/>
@@ -554,7 +554,7 @@
           <w:szCs w:val="40"/>
         </w:rPr>
         <w:drawing>
-          <wp:inline distT="0" distB="0" distL="0" distR="0" wp14:anchorId="0204D0C6" wp14:editId="0DC9F0AF">
+          <wp:inline distT="0" distB="0" distL="0" distR="0" wp14:anchorId="7D5ED7C4" wp14:editId="3A887F6D">
             <wp:extent cx="5048250" cy="2857500"/>
             <wp:effectExtent l="19050" t="19050" r="19050" b="19050"/>
             <wp:docPr id="6" name="Picture 6"/>
@@ -723,7 +723,31 @@
           <w:rFonts w:ascii="Arial" w:eastAsia="Arial" w:hAnsi="Arial" w:cs="Arial"/>
           <w:color w:val="232323"/>
         </w:rPr>
-        <w:t xml:space="preserve">Genetic Evolution (GE) is a method that optimizes a problem by iteratively trying to improve a candidate solution </w:t>
+        <w:t>Genetic Evolution (GE) is a method that optimizes a problem by iteratively trying to improve a candidate solution with regard to a given measure of quality. It is a population based, stochastic function minimizer. It involves the following steps-</w:t>
+      </w:r>
+    </w:p>
+    <w:p>
+      <w:pPr>
+        <w:spacing w:line="360" w:lineRule="auto"/>
+        <w:ind w:right="20"/>
+        <w:rPr>
+          <w:rFonts w:ascii="Arial" w:eastAsia="Arial" w:hAnsi="Arial" w:cs="Arial"/>
+          <w:color w:val="232323"/>
+        </w:rPr>
+      </w:pPr>
+      <w:r>
+        <w:rPr>
+          <w:rFonts w:ascii="Arial" w:eastAsia="Arial" w:hAnsi="Arial" w:cs="Arial"/>
+          <w:color w:val="232323"/>
+        </w:rPr>
+        <w:t xml:space="preserve">We took </w:t>
+      </w:r>
+      <w:r>
+        <w:rPr>
+          <w:rFonts w:ascii="Arial" w:eastAsia="Arial" w:hAnsi="Arial" w:cs="Arial"/>
+          <w:color w:val="232323"/>
+        </w:rPr>
+        <w:t xml:space="preserve">initial population of random 1800 (char_ count) characters as </w:t>
       </w:r>
       <w:proofErr w:type="gramStart"/>
       <w:r>
@@ -731,7 +755,7 @@
           <w:rFonts w:ascii="Arial" w:eastAsia="Arial" w:hAnsi="Arial" w:cs="Arial"/>
           <w:color w:val="232323"/>
         </w:rPr>
-        <w:t>with regard to</w:t>
+        <w:t>500  (</w:t>
       </w:r>
       <w:proofErr w:type="gramEnd"/>
       <w:r>
@@ -739,7 +763,42 @@
           <w:rFonts w:ascii="Arial" w:eastAsia="Arial" w:hAnsi="Arial" w:cs="Arial"/>
           <w:color w:val="232323"/>
         </w:rPr>
-        <w:t xml:space="preserve"> a given measure of quality. It is a population based, stochastic function minimizer. It involves the following steps-</w:t>
+        <w:t xml:space="preserve">pool_size). </w:t>
+      </w:r>
+      <w:r>
+        <w:rPr>
+          <w:rFonts w:ascii="Arial" w:eastAsia="Arial" w:hAnsi="Arial" w:cs="Arial"/>
+          <w:color w:val="232323"/>
+        </w:rPr>
+        <w:t>And the objective function to be maximized was similarity of images. When the value of similarity of parent image and produced image is greater than 0.9</w:t>
+      </w:r>
+      <w:r>
+        <w:rPr>
+          <w:rFonts w:ascii="Arial" w:eastAsia="Arial" w:hAnsi="Arial" w:cs="Arial"/>
+          <w:color w:val="232323"/>
+        </w:rPr>
+        <w:t>3</w:t>
+      </w:r>
+      <w:r>
+        <w:rPr>
+          <w:rFonts w:ascii="Arial" w:eastAsia="Arial" w:hAnsi="Arial" w:cs="Arial"/>
+          <w:color w:val="232323"/>
+        </w:rPr>
+        <w:t xml:space="preserve">, </w:t>
+      </w:r>
+      <w:r>
+        <w:rPr>
+          <w:rFonts w:ascii="Arial" w:eastAsia="Arial" w:hAnsi="Arial" w:cs="Arial"/>
+          <w:color w:val="232323"/>
+        </w:rPr>
+        <w:t xml:space="preserve">or when the generation count (MAX_GENERATIONS) crosses 10,000 </w:t>
+      </w:r>
+      <w:r>
+        <w:rPr>
+          <w:rFonts w:ascii="Arial" w:eastAsia="Arial" w:hAnsi="Arial" w:cs="Arial"/>
+          <w:color w:val="232323"/>
+        </w:rPr>
+        <w:t>the algorithm terminates. The basic flow of the algorithm is:</w:t>
       </w:r>
     </w:p>
     <w:p>
@@ -749,81 +808,6 @@
         <w:rPr>
           <w:rFonts w:ascii="Arial" w:eastAsia="Arial" w:hAnsi="Arial" w:cs="Arial"/>
           <w:color w:val="232323"/>
-        </w:rPr>
-      </w:pPr>
-      <w:r>
-        <w:rPr>
-          <w:rFonts w:ascii="Arial" w:eastAsia="Arial" w:hAnsi="Arial" w:cs="Arial"/>
-          <w:color w:val="232323"/>
-        </w:rPr>
-        <w:t xml:space="preserve">We took </w:t>
-      </w:r>
-      <w:r>
-        <w:rPr>
-          <w:rFonts w:ascii="Arial" w:eastAsia="Arial" w:hAnsi="Arial" w:cs="Arial"/>
-          <w:color w:val="232323"/>
-        </w:rPr>
-        <w:t xml:space="preserve">initial population of random 1800 (char_ count) characters as </w:t>
-      </w:r>
-      <w:proofErr w:type="gramStart"/>
-      <w:r>
-        <w:rPr>
-          <w:rFonts w:ascii="Arial" w:eastAsia="Arial" w:hAnsi="Arial" w:cs="Arial"/>
-          <w:color w:val="232323"/>
-        </w:rPr>
-        <w:t>500  (</w:t>
-      </w:r>
-      <w:proofErr w:type="gramEnd"/>
-      <w:r>
-        <w:rPr>
-          <w:rFonts w:ascii="Arial" w:eastAsia="Arial" w:hAnsi="Arial" w:cs="Arial"/>
-          <w:color w:val="232323"/>
-        </w:rPr>
-        <w:t xml:space="preserve">pool_size). </w:t>
-      </w:r>
-      <w:r>
-        <w:rPr>
-          <w:rFonts w:ascii="Arial" w:eastAsia="Arial" w:hAnsi="Arial" w:cs="Arial"/>
-          <w:color w:val="232323"/>
-        </w:rPr>
-        <w:t>And the objective function to be maximized was similarity of images. When the value of similarity of parent image and produced image is greater than 0.9</w:t>
-      </w:r>
-      <w:r>
-        <w:rPr>
-          <w:rFonts w:ascii="Arial" w:eastAsia="Arial" w:hAnsi="Arial" w:cs="Arial"/>
-          <w:color w:val="232323"/>
-        </w:rPr>
-        <w:t>3</w:t>
-      </w:r>
-      <w:r>
-        <w:rPr>
-          <w:rFonts w:ascii="Arial" w:eastAsia="Arial" w:hAnsi="Arial" w:cs="Arial"/>
-          <w:color w:val="232323"/>
-        </w:rPr>
-        <w:t xml:space="preserve">, </w:t>
-      </w:r>
-      <w:r>
-        <w:rPr>
-          <w:rFonts w:ascii="Arial" w:eastAsia="Arial" w:hAnsi="Arial" w:cs="Arial"/>
-          <w:color w:val="232323"/>
-        </w:rPr>
-        <w:t xml:space="preserve">or when the generation count (MAX_GENERATIONS) crosses 10,000 </w:t>
-      </w:r>
-      <w:r>
-        <w:rPr>
-          <w:rFonts w:ascii="Arial" w:eastAsia="Arial" w:hAnsi="Arial" w:cs="Arial"/>
-          <w:color w:val="232323"/>
-        </w:rPr>
-        <w:t>the algorithm terminates. The basic flow of the algorithm is:</w:t>
-      </w:r>
-    </w:p>
-    <w:p>
-      <w:pPr>
-        <w:spacing w:line="360" w:lineRule="auto"/>
-        <w:ind w:right="20"/>
-        <w:rPr>
-          <w:rFonts w:ascii="Arial" w:eastAsia="Arial" w:hAnsi="Arial" w:cs="Arial"/>
-          <w:color w:val="232323"/>
           <w:sz w:val="27"/>
           <w:szCs w:val="27"/>
         </w:rPr>
@@ -848,7 +832,7 @@
           <w:szCs w:val="27"/>
         </w:rPr>
         <w:drawing>
-          <wp:inline distT="0" distB="0" distL="0" distR="0">
+          <wp:inline distT="0" distB="0" distL="0" distR="0" wp14:anchorId="218D50F1" wp14:editId="4566E6F2">
             <wp:extent cx="3159125" cy="4485190"/>
             <wp:effectExtent l="19050" t="19050" r="22225" b="10795"/>
             <wp:docPr id="9" name="Picture 9"/>
@@ -1159,7 +1143,7 @@
           <w:noProof/>
         </w:rPr>
         <w:drawing>
-          <wp:inline distT="0" distB="0" distL="0" distR="0">
+          <wp:inline distT="0" distB="0" distL="0" distR="0" wp14:anchorId="17B6B100" wp14:editId="56B113BB">
             <wp:extent cx="5943600" cy="844365"/>
             <wp:effectExtent l="0" t="0" r="0" b="0"/>
             <wp:docPr id="10" name="Picture 10"/>
@@ -1290,7 +1274,7 @@
           <w:noProof/>
         </w:rPr>
         <w:drawing>
-          <wp:inline distT="0" distB="0" distL="0" distR="0" wp14:anchorId="39987545" wp14:editId="71938225">
+          <wp:inline distT="0" distB="0" distL="0" distR="0" wp14:anchorId="624ED8C1" wp14:editId="05DE4C91">
             <wp:extent cx="4321638" cy="2685326"/>
             <wp:effectExtent l="19050" t="19050" r="22225" b="20320"/>
             <wp:docPr id="1" name="Picture 1"/>
@@ -1468,7 +1452,7 @@
         </w:rPr>
         <w:lastRenderedPageBreak/>
         <w:drawing>
-          <wp:inline distT="0" distB="0" distL="0" distR="0" wp14:anchorId="2AFB5E0A" wp14:editId="0130518B">
+          <wp:inline distT="0" distB="0" distL="0" distR="0" wp14:anchorId="3C2C1218" wp14:editId="01BEFE23">
             <wp:extent cx="3153971" cy="1579944"/>
             <wp:effectExtent l="19050" t="19050" r="27940" b="20320"/>
             <wp:docPr id="11" name="Picture 11"/>
@@ -1609,7 +1593,7 @@
           <w:noProof/>
         </w:rPr>
         <w:drawing>
-          <wp:inline distT="0" distB="0" distL="0" distR="0" wp14:anchorId="579FB059" wp14:editId="4C5B2356">
+          <wp:inline distT="0" distB="0" distL="0" distR="0" wp14:anchorId="172828E8" wp14:editId="7AB61BDB">
             <wp:extent cx="3883459" cy="2372810"/>
             <wp:effectExtent l="19050" t="19050" r="22225" b="27940"/>
             <wp:docPr id="12" name="Picture 12"/>
@@ -1734,7 +1718,7 @@
           <w:noProof/>
         </w:rPr>
         <w:drawing>
-          <wp:inline distT="0" distB="0" distL="0" distR="0" wp14:anchorId="3DBC23B2" wp14:editId="25380B0E">
+          <wp:inline distT="0" distB="0" distL="0" distR="0" wp14:anchorId="37578DA8" wp14:editId="34E22B7E">
             <wp:extent cx="4872942" cy="1819023"/>
             <wp:effectExtent l="19050" t="19050" r="23495" b="10160"/>
             <wp:docPr id="15" name="Picture 15"/>
@@ -1877,7 +1861,7 @@
         </w:rPr>
         <w:lastRenderedPageBreak/>
         <w:drawing>
-          <wp:inline distT="0" distB="0" distL="0" distR="0" wp14:anchorId="201FFF7A" wp14:editId="69589B9B">
+          <wp:inline distT="0" distB="0" distL="0" distR="0" wp14:anchorId="63AB42DC" wp14:editId="3C30D3B4">
             <wp:extent cx="4724369" cy="1701479"/>
             <wp:effectExtent l="0" t="0" r="635" b="0"/>
             <wp:docPr id="13" name="Picture 13"/>
@@ -2275,7 +2259,7 @@
         </w:rPr>
         <w:lastRenderedPageBreak/>
         <w:drawing>
-          <wp:inline distT="0" distB="0" distL="0" distR="0" wp14:anchorId="380CDC9E" wp14:editId="0ABBA97E">
+          <wp:inline distT="0" distB="0" distL="0" distR="0" wp14:anchorId="38367BCE" wp14:editId="1D385864">
             <wp:extent cx="5943600" cy="2008207"/>
             <wp:effectExtent l="19050" t="19050" r="19050" b="11430"/>
             <wp:docPr id="16" name="Picture 16"/>
@@ -2410,7 +2394,7 @@
           <w:noProof/>
         </w:rPr>
         <w:drawing>
-          <wp:inline distT="0" distB="0" distL="0" distR="0" wp14:anchorId="3DD4A9FB" wp14:editId="1AB9E729">
+          <wp:inline distT="0" distB="0" distL="0" distR="0" wp14:anchorId="15A3C3E8" wp14:editId="469F4B03">
             <wp:extent cx="3162300" cy="1485900"/>
             <wp:effectExtent l="19050" t="19050" r="19050" b="19050"/>
             <wp:docPr id="17" name="Picture 17"/>
@@ -2566,7 +2550,7 @@
         </w:rPr>
         <w:lastRenderedPageBreak/>
         <w:drawing>
-          <wp:inline distT="0" distB="0" distL="0" distR="0" wp14:anchorId="2500C3C3" wp14:editId="34046E9B">
+          <wp:inline distT="0" distB="0" distL="0" distR="0" wp14:anchorId="680D809D" wp14:editId="690BEEA9">
             <wp:extent cx="5943600" cy="2772137"/>
             <wp:effectExtent l="19050" t="19050" r="19050" b="28575"/>
             <wp:docPr id="18" name="Picture 18"/>
@@ -2665,23 +2649,7 @@
           <w:rFonts w:ascii="Arial" w:eastAsia="Arial" w:hAnsi="Arial" w:cs="Arial"/>
           <w:color w:val="232323"/>
         </w:rPr>
-        <w:t xml:space="preserve"> for doing crossover, so that always the fittest generation breed </w:t>
-      </w:r>
-      <w:proofErr w:type="gramStart"/>
-      <w:r>
-        <w:rPr>
-          <w:rFonts w:ascii="Arial" w:eastAsia="Arial" w:hAnsi="Arial" w:cs="Arial"/>
-          <w:color w:val="232323"/>
-        </w:rPr>
-        <w:t>in order to</w:t>
-      </w:r>
-      <w:proofErr w:type="gramEnd"/>
-      <w:r>
-        <w:rPr>
-          <w:rFonts w:ascii="Arial" w:eastAsia="Arial" w:hAnsi="Arial" w:cs="Arial"/>
-          <w:color w:val="232323"/>
-        </w:rPr>
-        <w:t xml:space="preserve"> give us the best result. We have taken a pool of 10 elite individuals and then breeding through the elites.</w:t>
+        <w:t xml:space="preserve"> for doing crossover, so that always the fittest generation breed in order to give us the best result. We have taken a pool of 10 elite individuals and then breeding through the elites.</w:t>
       </w:r>
     </w:p>
     <w:p>
@@ -2710,7 +2678,7 @@
           <w:noProof/>
         </w:rPr>
         <w:drawing>
-          <wp:inline distT="0" distB="0" distL="0" distR="0" wp14:anchorId="0BD5B0A6" wp14:editId="69132CEE">
+          <wp:inline distT="0" distB="0" distL="0" distR="0" wp14:anchorId="09CFAB41" wp14:editId="7EE998A1">
             <wp:extent cx="5672214" cy="1181941"/>
             <wp:effectExtent l="19050" t="19050" r="24130" b="18415"/>
             <wp:docPr id="19" name="Picture 19"/>
@@ -2835,7 +2803,7 @@
           <w:noProof/>
         </w:rPr>
         <w:drawing>
-          <wp:inline distT="0" distB="0" distL="0" distR="0" wp14:anchorId="090B069D" wp14:editId="646D8F2D">
+          <wp:inline distT="0" distB="0" distL="0" distR="0" wp14:anchorId="62914548" wp14:editId="7A1BD177">
             <wp:extent cx="5241908" cy="1818195"/>
             <wp:effectExtent l="19050" t="19050" r="16510" b="10795"/>
             <wp:docPr id="20" name="Picture 20"/>
@@ -2980,7 +2948,7 @@
           <w:noProof/>
         </w:rPr>
         <w:drawing>
-          <wp:inline distT="0" distB="0" distL="0" distR="0" wp14:anchorId="334E08CE" wp14:editId="063D97A4">
+          <wp:inline distT="0" distB="0" distL="0" distR="0" wp14:anchorId="183FBB2B" wp14:editId="5FFC1AB0">
             <wp:extent cx="5943600" cy="2443480"/>
             <wp:effectExtent l="19050" t="19050" r="19050" b="13970"/>
             <wp:docPr id="21" name="Picture 21"/>
@@ -3118,7 +3086,7 @@
           <w:noProof/>
         </w:rPr>
         <w:drawing>
-          <wp:inline distT="0" distB="0" distL="0" distR="0" wp14:anchorId="033CD928" wp14:editId="3731317B">
+          <wp:inline distT="0" distB="0" distL="0" distR="0" wp14:anchorId="6598C95F" wp14:editId="31722FE2">
             <wp:extent cx="4293279" cy="1662270"/>
             <wp:effectExtent l="19050" t="19050" r="12065" b="14605"/>
             <wp:docPr id="22" name="Picture 22"/>
@@ -3288,9 +3256,8 @@
           <w:szCs w:val="40"/>
         </w:rPr>
         <w:lastRenderedPageBreak/>
-        <w:t xml:space="preserve">Multithreading </w:t>
-      </w:r>
-      <w:proofErr w:type="gramStart"/>
+        <w:t>Multithreading</w:t>
+      </w:r>
       <w:r>
         <w:rPr>
           <w:rFonts w:ascii="Arial" w:eastAsia="Arial" w:hAnsi="Arial" w:cs="Arial"/>
@@ -3300,9 +3267,8 @@
           <w:sz w:val="40"/>
           <w:szCs w:val="40"/>
         </w:rPr>
-        <w:t>The</w:t>
-      </w:r>
-      <w:proofErr w:type="gramEnd"/>
+        <w:t>,</w:t>
+      </w:r>
       <w:r>
         <w:rPr>
           <w:rFonts w:ascii="Arial" w:eastAsia="Arial" w:hAnsi="Arial" w:cs="Arial"/>
@@ -3312,8 +3278,347 @@
           <w:sz w:val="40"/>
           <w:szCs w:val="40"/>
         </w:rPr>
+        <w:t xml:space="preserve"> </w:t>
+      </w:r>
+      <w:r>
+        <w:rPr>
+          <w:rFonts w:ascii="Arial" w:eastAsia="Arial" w:hAnsi="Arial" w:cs="Arial"/>
+          <w:b/>
+          <w:bCs/>
+          <w:color w:val="5B5854"/>
+          <w:sz w:val="40"/>
+          <w:szCs w:val="40"/>
+        </w:rPr>
+        <w:t>the</w:t>
+      </w:r>
+      <w:r>
+        <w:rPr>
+          <w:rFonts w:ascii="Arial" w:eastAsia="Arial" w:hAnsi="Arial" w:cs="Arial"/>
+          <w:b/>
+          <w:bCs/>
+          <w:color w:val="5B5854"/>
+          <w:sz w:val="40"/>
+          <w:szCs w:val="40"/>
+        </w:rPr>
         <w:t xml:space="preserve"> Cure!</w:t>
       </w:r>
+    </w:p>
+    <w:p>
+      <w:pPr>
+        <w:spacing w:line="360" w:lineRule="auto"/>
+        <w:ind w:right="20"/>
+        <w:rPr>
+          <w:rFonts w:ascii="Arial" w:eastAsia="Arial" w:hAnsi="Arial" w:cs="Arial"/>
+          <w:color w:val="232323"/>
+        </w:rPr>
+      </w:pPr>
+      <w:r>
+        <w:rPr>
+          <w:rFonts w:ascii="Arial" w:eastAsia="Arial" w:hAnsi="Arial" w:cs="Arial"/>
+          <w:color w:val="232323"/>
+        </w:rPr>
+        <w:t>Any</w:t>
+      </w:r>
+      <w:r>
+        <w:rPr>
+          <w:rFonts w:ascii="Arial" w:eastAsia="Arial" w:hAnsi="Arial" w:cs="Arial"/>
+          <w:color w:val="232323"/>
+          <w:sz w:val="27"/>
+          <w:szCs w:val="27"/>
+        </w:rPr>
+        <w:t xml:space="preserve"> </w:t>
+      </w:r>
+      <w:r>
+        <w:rPr>
+          <w:rFonts w:ascii="Arial" w:eastAsia="Arial" w:hAnsi="Arial" w:cs="Arial"/>
+          <w:color w:val="232323"/>
+        </w:rPr>
+        <w:t>huge task in this universe needs to be broken down into smaller tasks so that it takes less time to perform that huge task. We came across such similar problem while calculating fitness for hundreds and thousands of entities.</w:t>
+      </w:r>
+    </w:p>
+    <w:p>
+      <w:pPr>
+        <w:spacing w:line="360" w:lineRule="auto"/>
+        <w:ind w:right="20"/>
+        <w:rPr>
+          <w:rFonts w:ascii="Arial" w:eastAsia="Arial" w:hAnsi="Arial" w:cs="Arial"/>
+          <w:color w:val="232323"/>
+          <w:sz w:val="27"/>
+          <w:szCs w:val="27"/>
+        </w:rPr>
+      </w:pPr>
+      <w:r>
+        <w:rPr>
+          <w:rFonts w:ascii="Arial" w:eastAsia="Arial" w:hAnsi="Arial" w:cs="Arial"/>
+          <w:color w:val="232323"/>
+        </w:rPr>
+        <w:t>We solved this problem by the concept of multitasking where we initialized some threads and gave a thread each responsibility of solving a problem of multiple entities.</w:t>
+      </w:r>
+      <w:r>
+        <w:rPr>
+          <w:rFonts w:ascii="Arial" w:eastAsia="Arial" w:hAnsi="Arial" w:cs="Arial"/>
+          <w:color w:val="232323"/>
+        </w:rPr>
+        <w:t xml:space="preserve"> This massively impacted on the run time and helped us reducing the overall time of reaching the optimal image.</w:t>
+      </w:r>
+      <w:r>
+        <w:rPr>
+          <w:rFonts w:ascii="Arial" w:eastAsia="Arial" w:hAnsi="Arial" w:cs="Arial"/>
+          <w:color w:val="232323"/>
+          <w:sz w:val="27"/>
+          <w:szCs w:val="27"/>
+        </w:rPr>
+        <w:br/>
+      </w:r>
+      <w:r>
+        <w:rPr>
+          <w:rFonts w:ascii="Arial" w:eastAsia="Arial" w:hAnsi="Arial" w:cs="Arial"/>
+          <w:color w:val="232323"/>
+          <w:sz w:val="27"/>
+          <w:szCs w:val="27"/>
+        </w:rPr>
+        <w:br/>
+      </w:r>
+      <w:proofErr w:type="spellStart"/>
+      <w:proofErr w:type="gramStart"/>
+      <w:r>
+        <w:rPr>
+          <w:rFonts w:ascii="Arial" w:eastAsia="Arial" w:hAnsi="Arial" w:cs="Arial"/>
+          <w:color w:val="232323"/>
+          <w:sz w:val="27"/>
+          <w:szCs w:val="27"/>
+        </w:rPr>
+        <w:t>fitnessofMultipleImages</w:t>
+      </w:r>
+      <w:proofErr w:type="spellEnd"/>
+      <w:r>
+        <w:rPr>
+          <w:rFonts w:ascii="Arial" w:eastAsia="Arial" w:hAnsi="Arial" w:cs="Arial"/>
+          <w:color w:val="232323"/>
+          <w:sz w:val="27"/>
+          <w:szCs w:val="27"/>
+        </w:rPr>
+        <w:t>(</w:t>
+      </w:r>
+      <w:proofErr w:type="gramEnd"/>
+      <w:r>
+        <w:rPr>
+          <w:rFonts w:ascii="Arial" w:eastAsia="Arial" w:hAnsi="Arial" w:cs="Arial"/>
+          <w:color w:val="232323"/>
+          <w:sz w:val="27"/>
+          <w:szCs w:val="27"/>
+        </w:rPr>
+        <w:t>)</w:t>
+      </w:r>
+    </w:p>
+    <w:p>
+      <w:pPr>
+        <w:spacing w:line="360" w:lineRule="auto"/>
+        <w:ind w:right="20"/>
+        <w:rPr>
+          <w:rFonts w:ascii="Arial" w:eastAsia="Arial" w:hAnsi="Arial" w:cs="Arial"/>
+          <w:color w:val="232323"/>
+          <w:sz w:val="27"/>
+          <w:szCs w:val="27"/>
+        </w:rPr>
+      </w:pPr>
+      <w:r>
+        <w:rPr>
+          <w:noProof/>
+        </w:rPr>
+        <w:drawing>
+          <wp:inline distT="0" distB="0" distL="0" distR="0" wp14:anchorId="3969ABFF" wp14:editId="104A142D">
+            <wp:extent cx="4438650" cy="2836545"/>
+            <wp:effectExtent l="19050" t="19050" r="19050" b="20955"/>
+            <wp:docPr id="2" name="Picture 2"/>
+            <wp:cNvGraphicFramePr>
+              <a:graphicFrameLocks xmlns:a="http://schemas.openxmlformats.org/drawingml/2006/main" noChangeAspect="1"/>
+            </wp:cNvGraphicFramePr>
+            <a:graphic xmlns:a="http://schemas.openxmlformats.org/drawingml/2006/main">
+              <a:graphicData uri="http://schemas.openxmlformats.org/drawingml/2006/picture">
+                <pic:pic xmlns:pic="http://schemas.openxmlformats.org/drawingml/2006/picture">
+                  <pic:nvPicPr>
+                    <pic:cNvPr id="1" name=""/>
+                    <pic:cNvPicPr/>
+                  </pic:nvPicPr>
+                  <pic:blipFill>
+                    <a:blip r:embed="rId21"/>
+                    <a:stretch>
+                      <a:fillRect/>
+                    </a:stretch>
+                  </pic:blipFill>
+                  <pic:spPr>
+                    <a:xfrm>
+                      <a:off x="0" y="0"/>
+                      <a:ext cx="4463513" cy="2852434"/>
+                    </a:xfrm>
+                    <a:prstGeom prst="rect">
+                      <a:avLst/>
+                    </a:prstGeom>
+                    <a:ln>
+                      <a:gradFill>
+                        <a:gsLst>
+                          <a:gs pos="0">
+                            <a:schemeClr val="accent1">
+                              <a:lumMod val="5000"/>
+                              <a:lumOff val="95000"/>
+                            </a:schemeClr>
+                          </a:gs>
+                          <a:gs pos="74000">
+                            <a:schemeClr val="accent1">
+                              <a:lumMod val="45000"/>
+                              <a:lumOff val="55000"/>
+                            </a:schemeClr>
+                          </a:gs>
+                          <a:gs pos="83000">
+                            <a:schemeClr val="accent1">
+                              <a:lumMod val="45000"/>
+                              <a:lumOff val="55000"/>
+                            </a:schemeClr>
+                          </a:gs>
+                          <a:gs pos="100000">
+                            <a:schemeClr val="accent1">
+                              <a:lumMod val="30000"/>
+                              <a:lumOff val="70000"/>
+                            </a:schemeClr>
+                          </a:gs>
+                        </a:gsLst>
+                        <a:lin ang="5400000" scaled="1"/>
+                      </a:gradFill>
+                    </a:ln>
+                  </pic:spPr>
+                </pic:pic>
+              </a:graphicData>
+            </a:graphic>
+          </wp:inline>
+        </w:drawing>
+      </w:r>
+    </w:p>
+    <w:p>
+      <w:pPr>
+        <w:spacing w:line="360" w:lineRule="auto"/>
+        <w:ind w:right="20"/>
+        <w:rPr>
+          <w:rFonts w:ascii="Arial" w:eastAsia="Arial" w:hAnsi="Arial" w:cs="Arial"/>
+          <w:color w:val="232323"/>
+          <w:sz w:val="27"/>
+          <w:szCs w:val="27"/>
+        </w:rPr>
+      </w:pPr>
+      <w:r>
+        <w:rPr>
+          <w:rFonts w:ascii="Arial" w:eastAsia="Arial" w:hAnsi="Arial" w:cs="Arial"/>
+          <w:color w:val="232323"/>
+          <w:sz w:val="27"/>
+          <w:szCs w:val="27"/>
+        </w:rPr>
+        <w:lastRenderedPageBreak/>
+        <w:t>FitnessInParallel.java</w:t>
+      </w:r>
+      <w:r>
+        <w:rPr>
+          <w:rFonts w:ascii="Arial" w:eastAsia="Arial" w:hAnsi="Arial" w:cs="Arial"/>
+          <w:color w:val="232323"/>
+          <w:sz w:val="27"/>
+          <w:szCs w:val="27"/>
+        </w:rPr>
+        <w:br/>
+      </w:r>
+      <w:r>
+        <w:rPr>
+          <w:noProof/>
+        </w:rPr>
+        <w:drawing>
+          <wp:inline distT="0" distB="0" distL="0" distR="0" wp14:anchorId="070CDC4F" wp14:editId="53C9EC3F">
+            <wp:extent cx="5905500" cy="3227837"/>
+            <wp:effectExtent l="19050" t="19050" r="19050" b="10795"/>
+            <wp:docPr id="4" name="Picture 4"/>
+            <wp:cNvGraphicFramePr>
+              <a:graphicFrameLocks xmlns:a="http://schemas.openxmlformats.org/drawingml/2006/main" noChangeAspect="1"/>
+            </wp:cNvGraphicFramePr>
+            <a:graphic xmlns:a="http://schemas.openxmlformats.org/drawingml/2006/main">
+              <a:graphicData uri="http://schemas.openxmlformats.org/drawingml/2006/picture">
+                <pic:pic xmlns:pic="http://schemas.openxmlformats.org/drawingml/2006/picture">
+                  <pic:nvPicPr>
+                    <pic:cNvPr id="1" name=""/>
+                    <pic:cNvPicPr/>
+                  </pic:nvPicPr>
+                  <pic:blipFill>
+                    <a:blip r:embed="rId22"/>
+                    <a:stretch>
+                      <a:fillRect/>
+                    </a:stretch>
+                  </pic:blipFill>
+                  <pic:spPr>
+                    <a:xfrm>
+                      <a:off x="0" y="0"/>
+                      <a:ext cx="5968809" cy="3262440"/>
+                    </a:xfrm>
+                    <a:prstGeom prst="rect">
+                      <a:avLst/>
+                    </a:prstGeom>
+                    <a:ln>
+                      <a:gradFill>
+                        <a:gsLst>
+                          <a:gs pos="0">
+                            <a:schemeClr val="accent1">
+                              <a:lumMod val="5000"/>
+                              <a:lumOff val="95000"/>
+                            </a:schemeClr>
+                          </a:gs>
+                          <a:gs pos="74000">
+                            <a:schemeClr val="accent1">
+                              <a:lumMod val="45000"/>
+                              <a:lumOff val="55000"/>
+                            </a:schemeClr>
+                          </a:gs>
+                          <a:gs pos="83000">
+                            <a:schemeClr val="accent1">
+                              <a:lumMod val="45000"/>
+                              <a:lumOff val="55000"/>
+                            </a:schemeClr>
+                          </a:gs>
+                          <a:gs pos="100000">
+                            <a:schemeClr val="accent1">
+                              <a:lumMod val="30000"/>
+                              <a:lumOff val="70000"/>
+                            </a:schemeClr>
+                          </a:gs>
+                        </a:gsLst>
+                        <a:lin ang="5400000" scaled="1"/>
+                      </a:gradFill>
+                    </a:ln>
+                  </pic:spPr>
+                </pic:pic>
+              </a:graphicData>
+            </a:graphic>
+          </wp:inline>
+        </w:drawing>
+      </w:r>
+    </w:p>
+    <w:p>
+      <w:pPr>
+        <w:spacing w:line="360" w:lineRule="auto"/>
+        <w:ind w:right="20"/>
+        <w:rPr>
+          <w:rFonts w:ascii="Arial" w:eastAsia="Arial" w:hAnsi="Arial" w:cs="Arial"/>
+          <w:color w:val="232323"/>
+          <w:sz w:val="27"/>
+          <w:szCs w:val="27"/>
+        </w:rPr>
+      </w:pPr>
+    </w:p>
+    <w:p>
+      <w:pPr>
+        <w:spacing w:line="360" w:lineRule="auto"/>
+        <w:ind w:right="20"/>
+        <w:rPr>
+          <w:rFonts w:ascii="Arial" w:eastAsia="Arial" w:hAnsi="Arial" w:cs="Arial"/>
+          <w:color w:val="232323"/>
+          <w:sz w:val="27"/>
+          <w:szCs w:val="27"/>
+        </w:rPr>
+      </w:pPr>
     </w:p>
     <w:p>
       <w:pPr>
@@ -3322,18 +3627,704 @@
         <w:jc w:val="center"/>
         <w:rPr>
           <w:rFonts w:ascii="Arial" w:eastAsia="Arial" w:hAnsi="Arial" w:cs="Arial"/>
-          <w:color w:val="232323"/>
-          <w:sz w:val="27"/>
-          <w:szCs w:val="27"/>
-        </w:rPr>
-      </w:pPr>
+          <w:b/>
+          <w:bCs/>
+          <w:color w:val="5B5854"/>
+          <w:sz w:val="40"/>
+          <w:szCs w:val="40"/>
+        </w:rPr>
+      </w:pPr>
+      <w:r>
+        <w:rPr>
+          <w:rFonts w:ascii="Arial" w:eastAsia="Arial" w:hAnsi="Arial" w:cs="Arial"/>
+          <w:b/>
+          <w:bCs/>
+          <w:color w:val="5B5854"/>
+          <w:sz w:val="40"/>
+          <w:szCs w:val="40"/>
+        </w:rPr>
+        <w:t>Output</w:t>
+      </w:r>
+    </w:p>
+    <w:p>
+      <w:pPr>
+        <w:spacing w:line="360" w:lineRule="auto"/>
+        <w:ind w:right="20"/>
+        <w:rPr>
+          <w:rFonts w:ascii="Arial" w:eastAsia="Arial" w:hAnsi="Arial" w:cs="Arial"/>
+          <w:bCs/>
+          <w:color w:val="5B5854"/>
+        </w:rPr>
+      </w:pPr>
+    </w:p>
+    <w:p>
+      <w:pPr>
+        <w:spacing w:line="360" w:lineRule="auto"/>
+        <w:ind w:right="20"/>
+        <w:jc w:val="center"/>
+        <w:rPr>
+          <w:rFonts w:ascii="Arial" w:eastAsia="Arial" w:hAnsi="Arial" w:cs="Arial"/>
+          <w:color w:val="232323"/>
+          <w:sz w:val="27"/>
+          <w:szCs w:val="27"/>
+        </w:rPr>
+      </w:pPr>
+      <w:r>
+        <w:rPr>
+          <w:noProof/>
+        </w:rPr>
+        <w:drawing>
+          <wp:inline distT="0" distB="0" distL="0" distR="0" wp14:anchorId="706C0E3F" wp14:editId="2C2A7171">
+            <wp:extent cx="4810125" cy="2544548"/>
+            <wp:effectExtent l="19050" t="19050" r="9525" b="27305"/>
+            <wp:docPr id="7" name="Picture 7"/>
+            <wp:cNvGraphicFramePr>
+              <a:graphicFrameLocks xmlns:a="http://schemas.openxmlformats.org/drawingml/2006/main" noChangeAspect="1"/>
+            </wp:cNvGraphicFramePr>
+            <a:graphic xmlns:a="http://schemas.openxmlformats.org/drawingml/2006/main">
+              <a:graphicData uri="http://schemas.openxmlformats.org/drawingml/2006/picture">
+                <pic:pic xmlns:pic="http://schemas.openxmlformats.org/drawingml/2006/picture">
+                  <pic:nvPicPr>
+                    <pic:cNvPr id="0" name="Picture 6"/>
+                    <pic:cNvPicPr>
+                      <a:picLocks noChangeAspect="1" noChangeArrowheads="1"/>
+                    </pic:cNvPicPr>
+                  </pic:nvPicPr>
+                  <pic:blipFill>
+                    <a:blip r:embed="rId23">
+                      <a:extLst>
+                        <a:ext uri="{28A0092B-C50C-407E-A947-70E740481C1C}">
+                          <a14:useLocalDpi xmlns:a14="http://schemas.microsoft.com/office/drawing/2010/main" val="0"/>
+                        </a:ext>
+                      </a:extLst>
+                    </a:blip>
+                    <a:srcRect/>
+                    <a:stretch>
+                      <a:fillRect/>
+                    </a:stretch>
+                  </pic:blipFill>
+                  <pic:spPr bwMode="auto">
+                    <a:xfrm>
+                      <a:off x="0" y="0"/>
+                      <a:ext cx="4826842" cy="2553391"/>
+                    </a:xfrm>
+                    <a:prstGeom prst="rect">
+                      <a:avLst/>
+                    </a:prstGeom>
+                    <a:noFill/>
+                    <a:ln>
+                      <a:gradFill>
+                        <a:gsLst>
+                          <a:gs pos="0">
+                            <a:schemeClr val="accent1">
+                              <a:lumMod val="5000"/>
+                              <a:lumOff val="95000"/>
+                            </a:schemeClr>
+                          </a:gs>
+                          <a:gs pos="74000">
+                            <a:schemeClr val="accent1">
+                              <a:lumMod val="45000"/>
+                              <a:lumOff val="55000"/>
+                            </a:schemeClr>
+                          </a:gs>
+                          <a:gs pos="83000">
+                            <a:schemeClr val="accent1">
+                              <a:lumMod val="45000"/>
+                              <a:lumOff val="55000"/>
+                            </a:schemeClr>
+                          </a:gs>
+                          <a:gs pos="100000">
+                            <a:schemeClr val="accent1">
+                              <a:lumMod val="30000"/>
+                              <a:lumOff val="70000"/>
+                            </a:schemeClr>
+                          </a:gs>
+                        </a:gsLst>
+                        <a:lin ang="5400000" scaled="1"/>
+                      </a:gradFill>
+                    </a:ln>
+                  </pic:spPr>
+                </pic:pic>
+              </a:graphicData>
+            </a:graphic>
+          </wp:inline>
+        </w:drawing>
+      </w:r>
+    </w:p>
+    <w:p>
+      <w:pPr>
+        <w:spacing w:line="360" w:lineRule="auto"/>
+        <w:ind w:right="20"/>
+        <w:jc w:val="center"/>
+        <w:rPr>
+          <w:rFonts w:ascii="Arial" w:eastAsia="Arial" w:hAnsi="Arial" w:cs="Arial"/>
+          <w:color w:val="232323"/>
+          <w:sz w:val="27"/>
+          <w:szCs w:val="27"/>
+        </w:rPr>
+      </w:pPr>
+      <w:r>
+        <w:rPr>
+          <w:rFonts w:ascii="Arial" w:eastAsia="Arial" w:hAnsi="Arial" w:cs="Arial"/>
+          <w:color w:val="232323"/>
+          <w:sz w:val="27"/>
+          <w:szCs w:val="27"/>
+        </w:rPr>
+        <w:lastRenderedPageBreak/>
+        <w:t>Overall Output</w:t>
+      </w:r>
+      <w:r>
+        <w:rPr>
+          <w:rFonts w:ascii="Arial" w:eastAsia="Arial" w:hAnsi="Arial" w:cs="Arial"/>
+          <w:color w:val="232323"/>
+          <w:sz w:val="27"/>
+          <w:szCs w:val="27"/>
+        </w:rPr>
+        <w:br/>
+      </w:r>
+      <w:r>
+        <w:rPr>
+          <w:noProof/>
+        </w:rPr>
+        <w:drawing>
+          <wp:inline distT="0" distB="0" distL="0" distR="0" wp14:anchorId="7FE99B27" wp14:editId="1DA17795">
+            <wp:extent cx="5943600" cy="2994025"/>
+            <wp:effectExtent l="19050" t="19050" r="19050" b="15875"/>
+            <wp:docPr id="14" name="Picture 14"/>
+            <wp:cNvGraphicFramePr>
+              <a:graphicFrameLocks xmlns:a="http://schemas.openxmlformats.org/drawingml/2006/main" noChangeAspect="1"/>
+            </wp:cNvGraphicFramePr>
+            <a:graphic xmlns:a="http://schemas.openxmlformats.org/drawingml/2006/main">
+              <a:graphicData uri="http://schemas.openxmlformats.org/drawingml/2006/picture">
+                <pic:pic xmlns:pic="http://schemas.openxmlformats.org/drawingml/2006/picture">
+                  <pic:nvPicPr>
+                    <pic:cNvPr id="1" name=""/>
+                    <pic:cNvPicPr/>
+                  </pic:nvPicPr>
+                  <pic:blipFill>
+                    <a:blip r:embed="rId24"/>
+                    <a:stretch>
+                      <a:fillRect/>
+                    </a:stretch>
+                  </pic:blipFill>
+                  <pic:spPr>
+                    <a:xfrm>
+                      <a:off x="0" y="0"/>
+                      <a:ext cx="5943600" cy="2994025"/>
+                    </a:xfrm>
+                    <a:prstGeom prst="rect">
+                      <a:avLst/>
+                    </a:prstGeom>
+                    <a:ln>
+                      <a:gradFill>
+                        <a:gsLst>
+                          <a:gs pos="0">
+                            <a:schemeClr val="accent1">
+                              <a:lumMod val="5000"/>
+                              <a:lumOff val="95000"/>
+                            </a:schemeClr>
+                          </a:gs>
+                          <a:gs pos="74000">
+                            <a:schemeClr val="accent1">
+                              <a:lumMod val="45000"/>
+                              <a:lumOff val="55000"/>
+                            </a:schemeClr>
+                          </a:gs>
+                          <a:gs pos="83000">
+                            <a:schemeClr val="accent1">
+                              <a:lumMod val="45000"/>
+                              <a:lumOff val="55000"/>
+                            </a:schemeClr>
+                          </a:gs>
+                          <a:gs pos="100000">
+                            <a:schemeClr val="accent1">
+                              <a:lumMod val="30000"/>
+                              <a:lumOff val="70000"/>
+                            </a:schemeClr>
+                          </a:gs>
+                        </a:gsLst>
+                        <a:lin ang="5400000" scaled="1"/>
+                      </a:gradFill>
+                    </a:ln>
+                  </pic:spPr>
+                </pic:pic>
+              </a:graphicData>
+            </a:graphic>
+          </wp:inline>
+        </w:drawing>
+      </w:r>
+    </w:p>
+    <w:p>
+      <w:pPr>
+        <w:spacing w:line="360" w:lineRule="auto"/>
+        <w:ind w:right="20"/>
+        <w:jc w:val="center"/>
+        <w:rPr>
+          <w:rFonts w:ascii="Arial" w:eastAsia="Arial" w:hAnsi="Arial" w:cs="Arial"/>
+          <w:color w:val="232323"/>
+          <w:sz w:val="27"/>
+          <w:szCs w:val="27"/>
+        </w:rPr>
+      </w:pPr>
+    </w:p>
+    <w:p>
+      <w:pPr>
+        <w:spacing w:line="360" w:lineRule="auto"/>
+        <w:ind w:right="20"/>
+        <w:jc w:val="center"/>
+        <w:rPr>
+          <w:rFonts w:ascii="Arial" w:eastAsia="Arial" w:hAnsi="Arial" w:cs="Arial"/>
+          <w:color w:val="232323"/>
+          <w:sz w:val="27"/>
+          <w:szCs w:val="27"/>
+        </w:rPr>
+      </w:pPr>
+      <w:r>
+        <w:rPr>
+          <w:rFonts w:ascii="Arial" w:eastAsia="Arial" w:hAnsi="Arial" w:cs="Arial"/>
+          <w:b/>
+          <w:bCs/>
+          <w:color w:val="5B5854"/>
+          <w:sz w:val="40"/>
+          <w:szCs w:val="40"/>
+        </w:rPr>
+        <w:t>TEST CASE</w:t>
+      </w:r>
+      <w:r>
+        <w:rPr>
+          <w:rFonts w:ascii="Arial" w:eastAsia="Arial" w:hAnsi="Arial" w:cs="Arial"/>
+          <w:b/>
+          <w:bCs/>
+          <w:color w:val="5B5854"/>
+          <w:sz w:val="40"/>
+          <w:szCs w:val="40"/>
+        </w:rPr>
+        <w:t>S</w:t>
+      </w:r>
+    </w:p>
+    <w:p>
+      <w:pPr>
+        <w:pStyle w:val="ListParagraph"/>
+        <w:numPr>
+          <w:ilvl w:val="0"/>
+          <w:numId w:val="6"/>
+        </w:numPr>
+        <w:spacing w:line="360" w:lineRule="auto"/>
+        <w:ind w:left="540" w:right="20" w:hanging="270"/>
+        <w:rPr>
+          <w:rFonts w:ascii="Arial" w:eastAsia="Arial" w:hAnsi="Arial" w:cs="Arial"/>
+          <w:color w:val="232323"/>
+          <w:sz w:val="27"/>
+          <w:szCs w:val="27"/>
+        </w:rPr>
+      </w:pPr>
+      <w:r>
+        <w:rPr>
+          <w:rFonts w:ascii="Arial" w:eastAsia="Arial" w:hAnsi="Arial" w:cs="Arial"/>
+          <w:color w:val="232323"/>
+          <w:sz w:val="27"/>
+          <w:szCs w:val="27"/>
+        </w:rPr>
+        <w:t>Test Fitness</w:t>
+      </w:r>
+      <w:r>
+        <w:rPr>
+          <w:rFonts w:ascii="Arial" w:eastAsia="Arial" w:hAnsi="Arial" w:cs="Arial"/>
+          <w:color w:val="232323"/>
+          <w:sz w:val="27"/>
+          <w:szCs w:val="27"/>
+        </w:rPr>
+        <w:br/>
+      </w:r>
+      <w:r>
+        <w:rPr>
+          <w:noProof/>
+        </w:rPr>
+        <w:drawing>
+          <wp:inline distT="0" distB="0" distL="0" distR="0" wp14:anchorId="3AC6BF73" wp14:editId="75AB73F5">
+            <wp:extent cx="5210175" cy="3524250"/>
+            <wp:effectExtent l="19050" t="19050" r="28575" b="19050"/>
+            <wp:docPr id="23" name="Picture 23"/>
+            <wp:cNvGraphicFramePr>
+              <a:graphicFrameLocks xmlns:a="http://schemas.openxmlformats.org/drawingml/2006/main" noChangeAspect="1"/>
+            </wp:cNvGraphicFramePr>
+            <a:graphic xmlns:a="http://schemas.openxmlformats.org/drawingml/2006/main">
+              <a:graphicData uri="http://schemas.openxmlformats.org/drawingml/2006/picture">
+                <pic:pic xmlns:pic="http://schemas.openxmlformats.org/drawingml/2006/picture">
+                  <pic:nvPicPr>
+                    <pic:cNvPr id="1" name=""/>
+                    <pic:cNvPicPr/>
+                  </pic:nvPicPr>
+                  <pic:blipFill>
+                    <a:blip r:embed="rId25"/>
+                    <a:stretch>
+                      <a:fillRect/>
+                    </a:stretch>
+                  </pic:blipFill>
+                  <pic:spPr>
+                    <a:xfrm>
+                      <a:off x="0" y="0"/>
+                      <a:ext cx="5210175" cy="3524250"/>
+                    </a:xfrm>
+                    <a:prstGeom prst="rect">
+                      <a:avLst/>
+                    </a:prstGeom>
+                    <a:ln>
+                      <a:gradFill>
+                        <a:gsLst>
+                          <a:gs pos="0">
+                            <a:schemeClr val="accent1">
+                              <a:lumMod val="5000"/>
+                              <a:lumOff val="95000"/>
+                            </a:schemeClr>
+                          </a:gs>
+                          <a:gs pos="74000">
+                            <a:schemeClr val="accent1">
+                              <a:lumMod val="45000"/>
+                              <a:lumOff val="55000"/>
+                            </a:schemeClr>
+                          </a:gs>
+                          <a:gs pos="83000">
+                            <a:schemeClr val="accent1">
+                              <a:lumMod val="45000"/>
+                              <a:lumOff val="55000"/>
+                            </a:schemeClr>
+                          </a:gs>
+                          <a:gs pos="100000">
+                            <a:schemeClr val="accent1">
+                              <a:lumMod val="30000"/>
+                              <a:lumOff val="70000"/>
+                            </a:schemeClr>
+                          </a:gs>
+                        </a:gsLst>
+                        <a:lin ang="5400000" scaled="1"/>
+                      </a:gradFill>
+                    </a:ln>
+                  </pic:spPr>
+                </pic:pic>
+              </a:graphicData>
+            </a:graphic>
+          </wp:inline>
+        </w:drawing>
+      </w:r>
+    </w:p>
+    <w:p>
+      <w:pPr>
+        <w:pStyle w:val="ListParagraph"/>
+        <w:numPr>
+          <w:ilvl w:val="0"/>
+          <w:numId w:val="6"/>
+        </w:numPr>
+        <w:spacing w:line="360" w:lineRule="auto"/>
+        <w:ind w:left="540" w:right="20" w:hanging="270"/>
+        <w:rPr>
+          <w:rFonts w:ascii="Arial" w:eastAsia="Arial" w:hAnsi="Arial" w:cs="Arial"/>
+          <w:color w:val="232323"/>
+          <w:sz w:val="27"/>
+          <w:szCs w:val="27"/>
+        </w:rPr>
+      </w:pPr>
+      <w:proofErr w:type="spellStart"/>
+      <w:r>
+        <w:rPr>
+          <w:rFonts w:ascii="Arial" w:eastAsia="Arial" w:hAnsi="Arial" w:cs="Arial"/>
+          <w:color w:val="232323"/>
+          <w:sz w:val="27"/>
+          <w:szCs w:val="27"/>
+        </w:rPr>
+        <w:lastRenderedPageBreak/>
+        <w:t>TestMutation</w:t>
+      </w:r>
+      <w:proofErr w:type="spellEnd"/>
+      <w:r>
+        <w:rPr>
+          <w:rFonts w:ascii="Arial" w:eastAsia="Arial" w:hAnsi="Arial" w:cs="Arial"/>
+          <w:color w:val="232323"/>
+          <w:sz w:val="27"/>
+          <w:szCs w:val="27"/>
+        </w:rPr>
+        <w:br/>
+      </w:r>
+      <w:r>
+        <w:rPr>
+          <w:noProof/>
+        </w:rPr>
+        <w:drawing>
+          <wp:inline distT="0" distB="0" distL="0" distR="0" wp14:anchorId="05AAFD12" wp14:editId="774FC3BB">
+            <wp:extent cx="5943600" cy="2594610"/>
+            <wp:effectExtent l="19050" t="19050" r="19050" b="15240"/>
+            <wp:docPr id="24" name="Picture 24"/>
+            <wp:cNvGraphicFramePr>
+              <a:graphicFrameLocks xmlns:a="http://schemas.openxmlformats.org/drawingml/2006/main" noChangeAspect="1"/>
+            </wp:cNvGraphicFramePr>
+            <a:graphic xmlns:a="http://schemas.openxmlformats.org/drawingml/2006/main">
+              <a:graphicData uri="http://schemas.openxmlformats.org/drawingml/2006/picture">
+                <pic:pic xmlns:pic="http://schemas.openxmlformats.org/drawingml/2006/picture">
+                  <pic:nvPicPr>
+                    <pic:cNvPr id="1" name=""/>
+                    <pic:cNvPicPr/>
+                  </pic:nvPicPr>
+                  <pic:blipFill>
+                    <a:blip r:embed="rId26"/>
+                    <a:stretch>
+                      <a:fillRect/>
+                    </a:stretch>
+                  </pic:blipFill>
+                  <pic:spPr>
+                    <a:xfrm>
+                      <a:off x="0" y="0"/>
+                      <a:ext cx="5943600" cy="2594610"/>
+                    </a:xfrm>
+                    <a:prstGeom prst="rect">
+                      <a:avLst/>
+                    </a:prstGeom>
+                    <a:ln>
+                      <a:gradFill>
+                        <a:gsLst>
+                          <a:gs pos="0">
+                            <a:schemeClr val="accent1">
+                              <a:lumMod val="5000"/>
+                              <a:lumOff val="95000"/>
+                            </a:schemeClr>
+                          </a:gs>
+                          <a:gs pos="74000">
+                            <a:schemeClr val="accent1">
+                              <a:lumMod val="45000"/>
+                              <a:lumOff val="55000"/>
+                            </a:schemeClr>
+                          </a:gs>
+                          <a:gs pos="83000">
+                            <a:schemeClr val="accent1">
+                              <a:lumMod val="45000"/>
+                              <a:lumOff val="55000"/>
+                            </a:schemeClr>
+                          </a:gs>
+                          <a:gs pos="100000">
+                            <a:schemeClr val="accent1">
+                              <a:lumMod val="30000"/>
+                              <a:lumOff val="70000"/>
+                            </a:schemeClr>
+                          </a:gs>
+                        </a:gsLst>
+                        <a:lin ang="5400000" scaled="1"/>
+                      </a:gradFill>
+                    </a:ln>
+                  </pic:spPr>
+                </pic:pic>
+              </a:graphicData>
+            </a:graphic>
+          </wp:inline>
+        </w:drawing>
+      </w:r>
+      <w:r>
+        <w:rPr>
+          <w:rFonts w:ascii="Arial" w:eastAsia="Arial" w:hAnsi="Arial" w:cs="Arial"/>
+          <w:color w:val="232323"/>
+          <w:sz w:val="27"/>
+          <w:szCs w:val="27"/>
+        </w:rPr>
+        <w:br/>
+      </w:r>
+    </w:p>
+    <w:p>
+      <w:pPr>
+        <w:pStyle w:val="ListParagraph"/>
+        <w:numPr>
+          <w:ilvl w:val="0"/>
+          <w:numId w:val="6"/>
+        </w:numPr>
+        <w:spacing w:line="360" w:lineRule="auto"/>
+        <w:ind w:left="540" w:right="20" w:hanging="270"/>
+        <w:rPr>
+          <w:rFonts w:ascii="Arial" w:eastAsia="Arial" w:hAnsi="Arial" w:cs="Arial"/>
+          <w:color w:val="232323"/>
+          <w:sz w:val="27"/>
+          <w:szCs w:val="27"/>
+        </w:rPr>
+      </w:pPr>
+      <w:proofErr w:type="spellStart"/>
+      <w:r>
+        <w:rPr>
+          <w:rFonts w:ascii="Arial" w:eastAsia="Arial" w:hAnsi="Arial" w:cs="Arial"/>
+          <w:color w:val="232323"/>
+          <w:sz w:val="27"/>
+          <w:szCs w:val="27"/>
+        </w:rPr>
+        <w:t>TestPopulation</w:t>
+      </w:r>
+      <w:proofErr w:type="spellEnd"/>
+      <w:r>
+        <w:rPr>
+          <w:rFonts w:ascii="Arial" w:eastAsia="Arial" w:hAnsi="Arial" w:cs="Arial"/>
+          <w:color w:val="232323"/>
+          <w:sz w:val="27"/>
+          <w:szCs w:val="27"/>
+        </w:rPr>
+        <w:br/>
+      </w:r>
+      <w:r>
+        <w:rPr>
+          <w:noProof/>
+        </w:rPr>
+        <w:drawing>
+          <wp:inline distT="0" distB="0" distL="0" distR="0" wp14:anchorId="28633EDF" wp14:editId="04ED6385">
+            <wp:extent cx="4848225" cy="1190625"/>
+            <wp:effectExtent l="19050" t="19050" r="28575" b="28575"/>
+            <wp:docPr id="25" name="Picture 25"/>
+            <wp:cNvGraphicFramePr>
+              <a:graphicFrameLocks xmlns:a="http://schemas.openxmlformats.org/drawingml/2006/main" noChangeAspect="1"/>
+            </wp:cNvGraphicFramePr>
+            <a:graphic xmlns:a="http://schemas.openxmlformats.org/drawingml/2006/main">
+              <a:graphicData uri="http://schemas.openxmlformats.org/drawingml/2006/picture">
+                <pic:pic xmlns:pic="http://schemas.openxmlformats.org/drawingml/2006/picture">
+                  <pic:nvPicPr>
+                    <pic:cNvPr id="1" name=""/>
+                    <pic:cNvPicPr/>
+                  </pic:nvPicPr>
+                  <pic:blipFill>
+                    <a:blip r:embed="rId27"/>
+                    <a:stretch>
+                      <a:fillRect/>
+                    </a:stretch>
+                  </pic:blipFill>
+                  <pic:spPr>
+                    <a:xfrm>
+                      <a:off x="0" y="0"/>
+                      <a:ext cx="4848225" cy="1190625"/>
+                    </a:xfrm>
+                    <a:prstGeom prst="rect">
+                      <a:avLst/>
+                    </a:prstGeom>
+                    <a:ln>
+                      <a:gradFill>
+                        <a:gsLst>
+                          <a:gs pos="0">
+                            <a:schemeClr val="accent1">
+                              <a:lumMod val="5000"/>
+                              <a:lumOff val="95000"/>
+                            </a:schemeClr>
+                          </a:gs>
+                          <a:gs pos="74000">
+                            <a:schemeClr val="accent1">
+                              <a:lumMod val="45000"/>
+                              <a:lumOff val="55000"/>
+                            </a:schemeClr>
+                          </a:gs>
+                          <a:gs pos="83000">
+                            <a:schemeClr val="accent1">
+                              <a:lumMod val="45000"/>
+                              <a:lumOff val="55000"/>
+                            </a:schemeClr>
+                          </a:gs>
+                          <a:gs pos="100000">
+                            <a:schemeClr val="accent1">
+                              <a:lumMod val="30000"/>
+                              <a:lumOff val="70000"/>
+                            </a:schemeClr>
+                          </a:gs>
+                        </a:gsLst>
+                        <a:lin ang="5400000" scaled="1"/>
+                      </a:gradFill>
+                    </a:ln>
+                  </pic:spPr>
+                </pic:pic>
+              </a:graphicData>
+            </a:graphic>
+          </wp:inline>
+        </w:drawing>
+      </w:r>
+      <w:r>
+        <w:rPr>
+          <w:rFonts w:ascii="Arial" w:eastAsia="Arial" w:hAnsi="Arial" w:cs="Arial"/>
+          <w:color w:val="232323"/>
+          <w:sz w:val="27"/>
+          <w:szCs w:val="27"/>
+        </w:rPr>
+        <w:br/>
+      </w:r>
+    </w:p>
+    <w:p>
+      <w:pPr>
+        <w:pStyle w:val="ListParagraph"/>
+        <w:numPr>
+          <w:ilvl w:val="0"/>
+          <w:numId w:val="6"/>
+        </w:numPr>
+        <w:spacing w:line="360" w:lineRule="auto"/>
+        <w:ind w:left="540" w:right="20" w:hanging="270"/>
+        <w:rPr>
+          <w:rFonts w:ascii="Arial" w:eastAsia="Arial" w:hAnsi="Arial" w:cs="Arial"/>
+          <w:color w:val="232323"/>
+          <w:sz w:val="27"/>
+          <w:szCs w:val="27"/>
+        </w:rPr>
+      </w:pPr>
+      <w:r>
+        <w:rPr>
+          <w:rFonts w:ascii="Arial" w:eastAsia="Arial" w:hAnsi="Arial" w:cs="Arial"/>
+          <w:color w:val="232323"/>
+          <w:sz w:val="27"/>
+          <w:szCs w:val="27"/>
+        </w:rPr>
+        <w:t>TestGenotype</w:t>
+      </w:r>
       <w:bookmarkStart w:id="0" w:name="_GoBack"/>
       <w:bookmarkEnd w:id="0"/>
+      <w:r>
+        <w:rPr>
+          <w:rFonts w:ascii="Arial" w:eastAsia="Arial" w:hAnsi="Arial" w:cs="Arial"/>
+          <w:color w:val="232323"/>
+          <w:sz w:val="27"/>
+          <w:szCs w:val="27"/>
+        </w:rPr>
+        <w:br/>
+      </w:r>
+      <w:r>
+        <w:rPr>
+          <w:noProof/>
+        </w:rPr>
+        <w:drawing>
+          <wp:inline distT="0" distB="0" distL="0" distR="0" wp14:anchorId="09904837" wp14:editId="68AA6886">
+            <wp:extent cx="5943600" cy="1374775"/>
+            <wp:effectExtent l="0" t="0" r="0" b="0"/>
+            <wp:docPr id="26" name="Picture 26"/>
+            <wp:cNvGraphicFramePr>
+              <a:graphicFrameLocks xmlns:a="http://schemas.openxmlformats.org/drawingml/2006/main" noChangeAspect="1"/>
+            </wp:cNvGraphicFramePr>
+            <a:graphic xmlns:a="http://schemas.openxmlformats.org/drawingml/2006/main">
+              <a:graphicData uri="http://schemas.openxmlformats.org/drawingml/2006/picture">
+                <pic:pic xmlns:pic="http://schemas.openxmlformats.org/drawingml/2006/picture">
+                  <pic:nvPicPr>
+                    <pic:cNvPr id="1" name=""/>
+                    <pic:cNvPicPr/>
+                  </pic:nvPicPr>
+                  <pic:blipFill>
+                    <a:blip r:embed="rId28"/>
+                    <a:stretch>
+                      <a:fillRect/>
+                    </a:stretch>
+                  </pic:blipFill>
+                  <pic:spPr>
+                    <a:xfrm>
+                      <a:off x="0" y="0"/>
+                      <a:ext cx="5943600" cy="1374775"/>
+                    </a:xfrm>
+                    <a:prstGeom prst="rect">
+                      <a:avLst/>
+                    </a:prstGeom>
+                  </pic:spPr>
+                </pic:pic>
+              </a:graphicData>
+            </a:graphic>
+          </wp:inline>
+        </w:drawing>
+      </w:r>
     </w:p>
     <w:p>
       <w:pPr>
         <w:spacing w:line="360" w:lineRule="auto"/>
         <w:ind w:right="20"/>
+        <w:jc w:val="center"/>
         <w:rPr>
           <w:rFonts w:ascii="Arial" w:eastAsia="Arial" w:hAnsi="Arial" w:cs="Arial"/>
           <w:color w:val="232323"/>
@@ -3355,6 +4346,119 @@
 <file path=word/numbering.xml><?xml version="1.0" encoding="utf-8"?>
 <w:numbering xmlns:wpc="http://schemas.microsoft.com/office/word/2010/wordprocessingCanvas" xmlns:cx="http://schemas.microsoft.com/office/drawing/2014/chartex" xmlns:cx1="http://schemas.microsoft.com/office/drawing/2015/9/8/chartex" xmlns:cx2="http://schemas.microsoft.com/office/drawing/2015/10/21/chartex" xmlns:cx3="http://schemas.microsoft.com/office/drawing/2016/5/9/chartex" xmlns:cx4="http://schemas.microsoft.com/office/drawing/2016/5/10/chartex" xmlns:cx5="http://schemas.microsoft.com/office/drawing/2016/5/11/chartex" xmlns:cx6="http://schemas.microsoft.com/office/drawing/2016/5/12/chartex" xmlns:cx7="http://schemas.microsoft.com/office/drawing/2016/5/13/chartex" xmlns:cx8="http://schemas.microsoft.com/office/drawing/2016/5/14/chartex" xmlns:mc="http://schemas.openxmlformats.org/markup-compatibility/2006" xmlns:aink="http://schemas.microsoft.com/office/drawing/2016/ink" xmlns:am3d="http://schemas.microsoft.com/office/drawing/2017/model3d" xmlns:o="urn:schemas-microsoft-com:office:office" xmlns:r="http://schemas.openxmlformats.org/officeDocument/2006/relationships" xmlns:m="http://schemas.openxmlformats.org/officeDocument/2006/math" xmlns:v="urn:schemas-microsoft-com:vml" xmlns:wp14="http://schemas.microsoft.com/office/word/2010/wordprocessingDrawing" xmlns:wp="http://schemas.openxmlformats.org/drawingml/2006/wordprocessingDrawing" xmlns:w10="urn:schemas-microsoft-com:office:word" xmlns:w="http://schemas.openxmlformats.org/wordprocessingml/2006/main" xmlns:w14="http://schemas.microsoft.com/office/word/2010/wordml" xmlns:w15="http://schemas.microsoft.com/office/word/2012/wordml" xmlns:w16cid="http://schemas.microsoft.com/office/word/2016/wordml/cid" xmlns:w16se="http://schemas.microsoft.com/office/word/2015/wordml/symex" xmlns:wpg="http://schemas.microsoft.com/office/word/2010/wordprocessingGroup" xmlns:wpi="http://schemas.microsoft.com/office/word/2010/wordprocessingInk" xmlns:wne="http://schemas.microsoft.com/office/word/2006/wordml" xmlns:wps="http://schemas.microsoft.com/office/word/2010/wordprocessingShape" mc:Ignorable="w14 w15 w16se w16cid wp14">
   <w:abstractNum w:abstractNumId="0" w15:restartNumberingAfterBreak="0">
+    <w:nsid w:val="03114746"/>
+    <w:multiLevelType w:val="hybridMultilevel"/>
+    <w:tmpl w:val="23B64FB2"/>
+    <w:lvl w:ilvl="0" w:tplc="04090001">
+      <w:start w:val="1"/>
+      <w:numFmt w:val="bullet"/>
+      <w:lvlText w:val=""/>
+      <w:lvlJc w:val="left"/>
+      <w:pPr>
+        <w:ind w:left="1260" w:hanging="360"/>
+      </w:pPr>
+      <w:rPr>
+        <w:rFonts w:ascii="Symbol" w:hAnsi="Symbol" w:hint="default"/>
+      </w:rPr>
+    </w:lvl>
+    <w:lvl w:ilvl="1" w:tplc="04090003" w:tentative="1">
+      <w:start w:val="1"/>
+      <w:numFmt w:val="bullet"/>
+      <w:lvlText w:val="o"/>
+      <w:lvlJc w:val="left"/>
+      <w:pPr>
+        <w:ind w:left="1980" w:hanging="360"/>
+      </w:pPr>
+      <w:rPr>
+        <w:rFonts w:ascii="Courier New" w:hAnsi="Courier New" w:cs="Courier New" w:hint="default"/>
+      </w:rPr>
+    </w:lvl>
+    <w:lvl w:ilvl="2" w:tplc="04090005" w:tentative="1">
+      <w:start w:val="1"/>
+      <w:numFmt w:val="bullet"/>
+      <w:lvlText w:val=""/>
+      <w:lvlJc w:val="left"/>
+      <w:pPr>
+        <w:ind w:left="2700" w:hanging="360"/>
+      </w:pPr>
+      <w:rPr>
+        <w:rFonts w:ascii="Wingdings" w:hAnsi="Wingdings" w:hint="default"/>
+      </w:rPr>
+    </w:lvl>
+    <w:lvl w:ilvl="3" w:tplc="04090001" w:tentative="1">
+      <w:start w:val="1"/>
+      <w:numFmt w:val="bullet"/>
+      <w:lvlText w:val=""/>
+      <w:lvlJc w:val="left"/>
+      <w:pPr>
+        <w:ind w:left="3420" w:hanging="360"/>
+      </w:pPr>
+      <w:rPr>
+        <w:rFonts w:ascii="Symbol" w:hAnsi="Symbol" w:hint="default"/>
+      </w:rPr>
+    </w:lvl>
+    <w:lvl w:ilvl="4" w:tplc="04090003" w:tentative="1">
+      <w:start w:val="1"/>
+      <w:numFmt w:val="bullet"/>
+      <w:lvlText w:val="o"/>
+      <w:lvlJc w:val="left"/>
+      <w:pPr>
+        <w:ind w:left="4140" w:hanging="360"/>
+      </w:pPr>
+      <w:rPr>
+        <w:rFonts w:ascii="Courier New" w:hAnsi="Courier New" w:cs="Courier New" w:hint="default"/>
+      </w:rPr>
+    </w:lvl>
+    <w:lvl w:ilvl="5" w:tplc="04090005" w:tentative="1">
+      <w:start w:val="1"/>
+      <w:numFmt w:val="bullet"/>
+      <w:lvlText w:val=""/>
+      <w:lvlJc w:val="left"/>
+      <w:pPr>
+        <w:ind w:left="4860" w:hanging="360"/>
+      </w:pPr>
+      <w:rPr>
+        <w:rFonts w:ascii="Wingdings" w:hAnsi="Wingdings" w:hint="default"/>
+      </w:rPr>
+    </w:lvl>
+    <w:lvl w:ilvl="6" w:tplc="04090001" w:tentative="1">
+      <w:start w:val="1"/>
+      <w:numFmt w:val="bullet"/>
+      <w:lvlText w:val=""/>
+      <w:lvlJc w:val="left"/>
+      <w:pPr>
+        <w:ind w:left="5580" w:hanging="360"/>
+      </w:pPr>
+      <w:rPr>
+        <w:rFonts w:ascii="Symbol" w:hAnsi="Symbol" w:hint="default"/>
+      </w:rPr>
+    </w:lvl>
+    <w:lvl w:ilvl="7" w:tplc="04090003" w:tentative="1">
+      <w:start w:val="1"/>
+      <w:numFmt w:val="bullet"/>
+      <w:lvlText w:val="o"/>
+      <w:lvlJc w:val="left"/>
+      <w:pPr>
+        <w:ind w:left="6300" w:hanging="360"/>
+      </w:pPr>
+      <w:rPr>
+        <w:rFonts w:ascii="Courier New" w:hAnsi="Courier New" w:cs="Courier New" w:hint="default"/>
+      </w:rPr>
+    </w:lvl>
+    <w:lvl w:ilvl="8" w:tplc="04090005" w:tentative="1">
+      <w:start w:val="1"/>
+      <w:numFmt w:val="bullet"/>
+      <w:lvlText w:val=""/>
+      <w:lvlJc w:val="left"/>
+      <w:pPr>
+        <w:ind w:left="7020" w:hanging="360"/>
+      </w:pPr>
+      <w:rPr>
+        <w:rFonts w:ascii="Wingdings" w:hAnsi="Wingdings" w:hint="default"/>
+      </w:rPr>
+    </w:lvl>
+  </w:abstractNum>
+  <w:abstractNum w:abstractNumId="1" w15:restartNumberingAfterBreak="0">
     <w:nsid w:val="42F4401E"/>
     <w:multiLevelType w:val="hybridMultilevel"/>
     <w:tmpl w:val="D960B2FC"/>
@@ -3443,7 +4547,7 @@
       </w:pPr>
     </w:lvl>
   </w:abstractNum>
-  <w:abstractNum w:abstractNumId="1" w15:restartNumberingAfterBreak="0">
+  <w:abstractNum w:abstractNumId="2" w15:restartNumberingAfterBreak="0">
     <w:nsid w:val="4F536C1F"/>
     <w:multiLevelType w:val="hybridMultilevel"/>
     <w:tmpl w:val="54C69CE0"/>
@@ -3556,7 +4660,7 @@
       </w:rPr>
     </w:lvl>
   </w:abstractNum>
-  <w:abstractNum w:abstractNumId="2" w15:restartNumberingAfterBreak="0">
+  <w:abstractNum w:abstractNumId="3" w15:restartNumberingAfterBreak="0">
     <w:nsid w:val="51CE055B"/>
     <w:multiLevelType w:val="hybridMultilevel"/>
     <w:tmpl w:val="1480CDEA"/>
@@ -3645,7 +4749,7 @@
       </w:pPr>
     </w:lvl>
   </w:abstractNum>
-  <w:abstractNum w:abstractNumId="3" w15:restartNumberingAfterBreak="0">
+  <w:abstractNum w:abstractNumId="4" w15:restartNumberingAfterBreak="0">
     <w:nsid w:val="62227857"/>
     <w:multiLevelType w:val="hybridMultilevel"/>
     <w:tmpl w:val="2460F9F6"/>
@@ -3734,7 +4838,7 @@
       </w:pPr>
     </w:lvl>
   </w:abstractNum>
-  <w:abstractNum w:abstractNumId="4" w15:restartNumberingAfterBreak="0">
+  <w:abstractNum w:abstractNumId="5" w15:restartNumberingAfterBreak="0">
     <w:nsid w:val="718F5882"/>
     <w:multiLevelType w:val="hybridMultilevel"/>
     <w:tmpl w:val="823CC67C"/>
@@ -3848,19 +4952,22 @@
     </w:lvl>
   </w:abstractNum>
   <w:num w:numId="1">
+    <w:abstractNumId w:val="4"/>
+  </w:num>
+  <w:num w:numId="2">
+    <w:abstractNumId w:val="1"/>
+  </w:num>
+  <w:num w:numId="3">
     <w:abstractNumId w:val="3"/>
   </w:num>
-  <w:num w:numId="2">
-    <w:abstractNumId w:val="0"/>
+  <w:num w:numId="4">
+    <w:abstractNumId w:val="5"/>
   </w:num>
-  <w:num w:numId="3">
+  <w:num w:numId="5">
     <w:abstractNumId w:val="2"/>
   </w:num>
-  <w:num w:numId="4">
-    <w:abstractNumId w:val="4"/>
-  </w:num>
-  <w:num w:numId="5">
-    <w:abstractNumId w:val="1"/>
+  <w:num w:numId="6">
+    <w:abstractNumId w:val="0"/>
   </w:num>
 </w:numbering>
 </file>

--- a/Human Evolution.docx
+++ b/Human Evolution.docx
@@ -134,6 +134,8 @@
           </wp:inline>
         </w:drawing>
       </w:r>
+      <w:bookmarkStart w:id="0" w:name="_GoBack"/>
+      <w:bookmarkEnd w:id="0"/>
     </w:p>
     <w:p>
       <w:pPr>
@@ -4268,8 +4270,6 @@
         </w:rPr>
         <w:t>TestGenotype</w:t>
       </w:r>
-      <w:bookmarkStart w:id="0" w:name="_GoBack"/>
-      <w:bookmarkEnd w:id="0"/>
       <w:r>
         <w:rPr>
           <w:rFonts w:ascii="Arial" w:eastAsia="Arial" w:hAnsi="Arial" w:cs="Arial"/>
@@ -4284,9 +4284,9 @@
           <w:noProof/>
         </w:rPr>
         <w:drawing>
-          <wp:inline distT="0" distB="0" distL="0" distR="0" wp14:anchorId="09904837" wp14:editId="68AA6886">
+          <wp:inline distT="0" distB="0" distL="0" distR="0" wp14:anchorId="09904837" wp14:editId="4FFEF2C7">
             <wp:extent cx="5943600" cy="1374775"/>
-            <wp:effectExtent l="0" t="0" r="0" b="0"/>
+            <wp:effectExtent l="19050" t="19050" r="19050" b="15875"/>
             <wp:docPr id="26" name="Picture 26"/>
             <wp:cNvGraphicFramePr>
               <a:graphicFrameLocks xmlns:a="http://schemas.openxmlformats.org/drawingml/2006/main" noChangeAspect="1"/>
@@ -4312,8 +4312,112 @@
                     <a:prstGeom prst="rect">
                       <a:avLst/>
                     </a:prstGeom>
+                    <a:ln>
+                      <a:gradFill>
+                        <a:gsLst>
+                          <a:gs pos="0">
+                            <a:schemeClr val="accent1">
+                              <a:lumMod val="5000"/>
+                              <a:lumOff val="95000"/>
+                            </a:schemeClr>
+                          </a:gs>
+                          <a:gs pos="74000">
+                            <a:schemeClr val="accent1">
+                              <a:lumMod val="45000"/>
+                              <a:lumOff val="55000"/>
+                            </a:schemeClr>
+                          </a:gs>
+                          <a:gs pos="83000">
+                            <a:schemeClr val="accent1">
+                              <a:lumMod val="45000"/>
+                              <a:lumOff val="55000"/>
+                            </a:schemeClr>
+                          </a:gs>
+                          <a:gs pos="100000">
+                            <a:schemeClr val="accent1">
+                              <a:lumMod val="30000"/>
+                              <a:lumOff val="70000"/>
+                            </a:schemeClr>
+                          </a:gs>
+                        </a:gsLst>
+                        <a:lin ang="5400000" scaled="1"/>
+                      </a:gradFill>
+                    </a:ln>
                   </pic:spPr>
                 </pic:pic>
+              </a:graphicData>
+            </a:graphic>
+          </wp:inline>
+        </w:drawing>
+      </w:r>
+    </w:p>
+    <w:p>
+      <w:pPr>
+        <w:spacing w:line="360" w:lineRule="auto"/>
+        <w:ind w:right="20"/>
+        <w:jc w:val="center"/>
+        <w:rPr>
+          <w:rFonts w:ascii="Arial" w:eastAsia="Arial" w:hAnsi="Arial" w:cs="Arial"/>
+          <w:color w:val="232323"/>
+          <w:sz w:val="27"/>
+          <w:szCs w:val="27"/>
+        </w:rPr>
+      </w:pPr>
+    </w:p>
+    <w:p>
+      <w:pPr>
+        <w:spacing w:line="360" w:lineRule="auto"/>
+        <w:ind w:right="20"/>
+        <w:jc w:val="center"/>
+        <w:rPr>
+          <w:rFonts w:ascii="Arial" w:eastAsia="Arial" w:hAnsi="Arial" w:cs="Arial"/>
+          <w:color w:val="232323"/>
+          <w:sz w:val="27"/>
+          <w:szCs w:val="27"/>
+        </w:rPr>
+      </w:pPr>
+      <w:r>
+        <w:rPr>
+          <w:rFonts w:ascii="Arial" w:eastAsia="Arial" w:hAnsi="Arial" w:cs="Arial"/>
+          <w:b/>
+          <w:bCs/>
+          <w:color w:val="5B5854"/>
+          <w:sz w:val="40"/>
+          <w:szCs w:val="40"/>
+        </w:rPr>
+        <w:lastRenderedPageBreak/>
+        <w:t>GRAPH</w:t>
+      </w:r>
+      <w:r>
+        <w:rPr>
+          <w:rFonts w:ascii="Arial" w:eastAsia="Arial" w:hAnsi="Arial" w:cs="Arial"/>
+          <w:b/>
+          <w:bCs/>
+          <w:color w:val="5B5854"/>
+          <w:sz w:val="40"/>
+          <w:szCs w:val="40"/>
+        </w:rPr>
+        <w:br/>
+      </w:r>
+      <w:r>
+        <w:rPr>
+          <w:noProof/>
+        </w:rPr>
+        <w:drawing>
+          <wp:inline distT="0" distB="0" distL="0" distR="0" wp14:anchorId="3BBC77E3" wp14:editId="485001DA">
+            <wp:extent cx="4572000" cy="2743200"/>
+            <wp:effectExtent l="0" t="0" r="0" b="0"/>
+            <wp:docPr id="5" name="Chart 5">
+              <a:extLst xmlns:a="http://schemas.openxmlformats.org/drawingml/2006/main">
+                <a:ext uri="{FF2B5EF4-FFF2-40B4-BE49-F238E27FC236}">
+                  <a16:creationId xmlns:a16="http://schemas.microsoft.com/office/drawing/2014/main" id="{EBC6230F-4414-4C77-992F-C71B46002017}"/>
+                </a:ext>
+              </a:extLst>
+            </wp:docPr>
+            <wp:cNvGraphicFramePr/>
+            <a:graphic xmlns:a="http://schemas.openxmlformats.org/drawingml/2006/main">
+              <a:graphicData uri="http://schemas.openxmlformats.org/drawingml/2006/chart">
+                <c:chart xmlns:c="http://schemas.openxmlformats.org/drawingml/2006/chart" xmlns:r="http://schemas.openxmlformats.org/officeDocument/2006/relationships" r:id="rId29"/>
               </a:graphicData>
             </a:graphic>
           </wp:inline>
@@ -5418,6 +5522,7010 @@
 </w:styles>
 </file>
 
+<file path=word/charts/chart1.xml><?xml version="1.0" encoding="utf-8"?>
+<c:chartSpace xmlns:c="http://schemas.openxmlformats.org/drawingml/2006/chart" xmlns:a="http://schemas.openxmlformats.org/drawingml/2006/main" xmlns:r="http://schemas.openxmlformats.org/officeDocument/2006/relationships" xmlns:c16r2="http://schemas.microsoft.com/office/drawing/2015/06/chart">
+  <c:date1904 val="0"/>
+  <c:lang val="en-US"/>
+  <c:roundedCorners val="0"/>
+  <mc:AlternateContent xmlns:mc="http://schemas.openxmlformats.org/markup-compatibility/2006">
+    <mc:Choice xmlns:c14="http://schemas.microsoft.com/office/drawing/2007/8/2/chart" Requires="c14">
+      <c14:style val="102"/>
+    </mc:Choice>
+    <mc:Fallback>
+      <c:style val="2"/>
+    </mc:Fallback>
+  </mc:AlternateContent>
+  <c:chart>
+    <c:title>
+      <c:tx>
+        <c:rich>
+          <a:bodyPr rot="0" spcFirstLastPara="1" vertOverflow="ellipsis" vert="horz" wrap="square" anchor="ctr" anchorCtr="1"/>
+          <a:lstStyle/>
+          <a:p>
+            <a:pPr>
+              <a:defRPr sz="1400" b="1" i="0" u="none" strike="noStrike" kern="1200" cap="none" baseline="0">
+                <a:solidFill>
+                  <a:schemeClr val="lt1">
+                    <a:lumMod val="85000"/>
+                  </a:schemeClr>
+                </a:solidFill>
+                <a:latin typeface="+mn-lt"/>
+                <a:ea typeface="+mn-ea"/>
+                <a:cs typeface="+mn-cs"/>
+              </a:defRPr>
+            </a:pPr>
+            <a:r>
+              <a:rPr lang="en-US"/>
+              <a:t>Fitness vs Generation Chart</a:t>
+            </a:r>
+          </a:p>
+        </c:rich>
+      </c:tx>
+      <c:overlay val="0"/>
+      <c:spPr>
+        <a:noFill/>
+        <a:ln>
+          <a:noFill/>
+        </a:ln>
+        <a:effectLst/>
+      </c:spPr>
+      <c:txPr>
+        <a:bodyPr rot="0" spcFirstLastPara="1" vertOverflow="ellipsis" vert="horz" wrap="square" anchor="ctr" anchorCtr="1"/>
+        <a:lstStyle/>
+        <a:p>
+          <a:pPr>
+            <a:defRPr sz="1400" b="1" i="0" u="none" strike="noStrike" kern="1200" cap="none" baseline="0">
+              <a:solidFill>
+                <a:schemeClr val="lt1">
+                  <a:lumMod val="85000"/>
+                </a:schemeClr>
+              </a:solidFill>
+              <a:latin typeface="+mn-lt"/>
+              <a:ea typeface="+mn-ea"/>
+              <a:cs typeface="+mn-cs"/>
+            </a:defRPr>
+          </a:pPr>
+          <a:endParaRPr lang="en-US"/>
+        </a:p>
+      </c:txPr>
+    </c:title>
+    <c:autoTitleDeleted val="0"/>
+    <c:plotArea>
+      <c:layout/>
+      <c:scatterChart>
+        <c:scatterStyle val="smoothMarker"/>
+        <c:varyColors val="0"/>
+        <c:ser>
+          <c:idx val="0"/>
+          <c:order val="0"/>
+          <c:tx>
+            <c:strRef>
+              <c:f>ProjectSheet!$B$1</c:f>
+              <c:strCache>
+                <c:ptCount val="1"/>
+                <c:pt idx="0">
+                  <c:v>Fitness</c:v>
+                </c:pt>
+              </c:strCache>
+            </c:strRef>
+          </c:tx>
+          <c:spPr>
+            <a:ln w="22225" cap="rnd">
+              <a:solidFill>
+                <a:schemeClr val="accent1"/>
+              </a:solidFill>
+            </a:ln>
+            <a:effectLst>
+              <a:glow rad="139700">
+                <a:schemeClr val="accent1">
+                  <a:satMod val="175000"/>
+                  <a:alpha val="14000"/>
+                </a:schemeClr>
+              </a:glow>
+            </a:effectLst>
+          </c:spPr>
+          <c:marker>
+            <c:symbol val="none"/>
+          </c:marker>
+          <c:xVal>
+            <c:numRef>
+              <c:f>ProjectSheet!$A$2:$A$1001</c:f>
+              <c:numCache>
+                <c:formatCode>General</c:formatCode>
+                <c:ptCount val="1000"/>
+                <c:pt idx="0">
+                  <c:v>1</c:v>
+                </c:pt>
+                <c:pt idx="1">
+                  <c:v>2</c:v>
+                </c:pt>
+                <c:pt idx="2">
+                  <c:v>3</c:v>
+                </c:pt>
+                <c:pt idx="3">
+                  <c:v>4</c:v>
+                </c:pt>
+                <c:pt idx="4">
+                  <c:v>5</c:v>
+                </c:pt>
+                <c:pt idx="5">
+                  <c:v>6</c:v>
+                </c:pt>
+                <c:pt idx="6">
+                  <c:v>7</c:v>
+                </c:pt>
+                <c:pt idx="7">
+                  <c:v>8</c:v>
+                </c:pt>
+                <c:pt idx="8">
+                  <c:v>9</c:v>
+                </c:pt>
+                <c:pt idx="9">
+                  <c:v>10</c:v>
+                </c:pt>
+                <c:pt idx="10">
+                  <c:v>11</c:v>
+                </c:pt>
+                <c:pt idx="11">
+                  <c:v>12</c:v>
+                </c:pt>
+                <c:pt idx="12">
+                  <c:v>13</c:v>
+                </c:pt>
+                <c:pt idx="13">
+                  <c:v>14</c:v>
+                </c:pt>
+                <c:pt idx="14">
+                  <c:v>15</c:v>
+                </c:pt>
+                <c:pt idx="15">
+                  <c:v>16</c:v>
+                </c:pt>
+                <c:pt idx="16">
+                  <c:v>17</c:v>
+                </c:pt>
+                <c:pt idx="17">
+                  <c:v>18</c:v>
+                </c:pt>
+                <c:pt idx="18">
+                  <c:v>19</c:v>
+                </c:pt>
+                <c:pt idx="19">
+                  <c:v>20</c:v>
+                </c:pt>
+                <c:pt idx="20">
+                  <c:v>21</c:v>
+                </c:pt>
+                <c:pt idx="21">
+                  <c:v>22</c:v>
+                </c:pt>
+                <c:pt idx="22">
+                  <c:v>23</c:v>
+                </c:pt>
+                <c:pt idx="23">
+                  <c:v>24</c:v>
+                </c:pt>
+                <c:pt idx="24">
+                  <c:v>25</c:v>
+                </c:pt>
+                <c:pt idx="25">
+                  <c:v>26</c:v>
+                </c:pt>
+                <c:pt idx="26">
+                  <c:v>27</c:v>
+                </c:pt>
+                <c:pt idx="27">
+                  <c:v>28</c:v>
+                </c:pt>
+                <c:pt idx="28">
+                  <c:v>29</c:v>
+                </c:pt>
+                <c:pt idx="29">
+                  <c:v>30</c:v>
+                </c:pt>
+                <c:pt idx="30">
+                  <c:v>31</c:v>
+                </c:pt>
+                <c:pt idx="31">
+                  <c:v>32</c:v>
+                </c:pt>
+                <c:pt idx="32">
+                  <c:v>33</c:v>
+                </c:pt>
+                <c:pt idx="33">
+                  <c:v>34</c:v>
+                </c:pt>
+                <c:pt idx="34">
+                  <c:v>35</c:v>
+                </c:pt>
+                <c:pt idx="35">
+                  <c:v>36</c:v>
+                </c:pt>
+                <c:pt idx="36">
+                  <c:v>37</c:v>
+                </c:pt>
+                <c:pt idx="37">
+                  <c:v>38</c:v>
+                </c:pt>
+                <c:pt idx="38">
+                  <c:v>39</c:v>
+                </c:pt>
+                <c:pt idx="39">
+                  <c:v>40</c:v>
+                </c:pt>
+                <c:pt idx="40">
+                  <c:v>41</c:v>
+                </c:pt>
+                <c:pt idx="41">
+                  <c:v>42</c:v>
+                </c:pt>
+                <c:pt idx="42">
+                  <c:v>43</c:v>
+                </c:pt>
+                <c:pt idx="43">
+                  <c:v>44</c:v>
+                </c:pt>
+                <c:pt idx="44">
+                  <c:v>45</c:v>
+                </c:pt>
+                <c:pt idx="45">
+                  <c:v>46</c:v>
+                </c:pt>
+                <c:pt idx="46">
+                  <c:v>47</c:v>
+                </c:pt>
+                <c:pt idx="47">
+                  <c:v>48</c:v>
+                </c:pt>
+                <c:pt idx="48">
+                  <c:v>49</c:v>
+                </c:pt>
+                <c:pt idx="49">
+                  <c:v>50</c:v>
+                </c:pt>
+                <c:pt idx="50">
+                  <c:v>51</c:v>
+                </c:pt>
+                <c:pt idx="51">
+                  <c:v>52</c:v>
+                </c:pt>
+                <c:pt idx="52">
+                  <c:v>53</c:v>
+                </c:pt>
+                <c:pt idx="53">
+                  <c:v>54</c:v>
+                </c:pt>
+                <c:pt idx="54">
+                  <c:v>55</c:v>
+                </c:pt>
+                <c:pt idx="55">
+                  <c:v>56</c:v>
+                </c:pt>
+                <c:pt idx="56">
+                  <c:v>57</c:v>
+                </c:pt>
+                <c:pt idx="57">
+                  <c:v>58</c:v>
+                </c:pt>
+                <c:pt idx="58">
+                  <c:v>59</c:v>
+                </c:pt>
+                <c:pt idx="59">
+                  <c:v>60</c:v>
+                </c:pt>
+                <c:pt idx="60">
+                  <c:v>61</c:v>
+                </c:pt>
+                <c:pt idx="61">
+                  <c:v>62</c:v>
+                </c:pt>
+                <c:pt idx="62">
+                  <c:v>63</c:v>
+                </c:pt>
+                <c:pt idx="63">
+                  <c:v>64</c:v>
+                </c:pt>
+                <c:pt idx="64">
+                  <c:v>65</c:v>
+                </c:pt>
+                <c:pt idx="65">
+                  <c:v>66</c:v>
+                </c:pt>
+                <c:pt idx="66">
+                  <c:v>67</c:v>
+                </c:pt>
+                <c:pt idx="67">
+                  <c:v>68</c:v>
+                </c:pt>
+                <c:pt idx="68">
+                  <c:v>69</c:v>
+                </c:pt>
+                <c:pt idx="69">
+                  <c:v>70</c:v>
+                </c:pt>
+                <c:pt idx="70">
+                  <c:v>71</c:v>
+                </c:pt>
+                <c:pt idx="71">
+                  <c:v>72</c:v>
+                </c:pt>
+                <c:pt idx="72">
+                  <c:v>73</c:v>
+                </c:pt>
+                <c:pt idx="73">
+                  <c:v>74</c:v>
+                </c:pt>
+                <c:pt idx="74">
+                  <c:v>75</c:v>
+                </c:pt>
+                <c:pt idx="75">
+                  <c:v>76</c:v>
+                </c:pt>
+                <c:pt idx="76">
+                  <c:v>77</c:v>
+                </c:pt>
+                <c:pt idx="77">
+                  <c:v>78</c:v>
+                </c:pt>
+                <c:pt idx="78">
+                  <c:v>79</c:v>
+                </c:pt>
+                <c:pt idx="79">
+                  <c:v>80</c:v>
+                </c:pt>
+                <c:pt idx="80">
+                  <c:v>81</c:v>
+                </c:pt>
+                <c:pt idx="81">
+                  <c:v>82</c:v>
+                </c:pt>
+                <c:pt idx="82">
+                  <c:v>83</c:v>
+                </c:pt>
+                <c:pt idx="83">
+                  <c:v>84</c:v>
+                </c:pt>
+                <c:pt idx="84">
+                  <c:v>85</c:v>
+                </c:pt>
+                <c:pt idx="85">
+                  <c:v>86</c:v>
+                </c:pt>
+                <c:pt idx="86">
+                  <c:v>87</c:v>
+                </c:pt>
+                <c:pt idx="87">
+                  <c:v>88</c:v>
+                </c:pt>
+                <c:pt idx="88">
+                  <c:v>89</c:v>
+                </c:pt>
+                <c:pt idx="89">
+                  <c:v>90</c:v>
+                </c:pt>
+                <c:pt idx="90">
+                  <c:v>91</c:v>
+                </c:pt>
+                <c:pt idx="91">
+                  <c:v>92</c:v>
+                </c:pt>
+                <c:pt idx="92">
+                  <c:v>93</c:v>
+                </c:pt>
+                <c:pt idx="93">
+                  <c:v>94</c:v>
+                </c:pt>
+                <c:pt idx="94">
+                  <c:v>95</c:v>
+                </c:pt>
+                <c:pt idx="95">
+                  <c:v>96</c:v>
+                </c:pt>
+                <c:pt idx="96">
+                  <c:v>97</c:v>
+                </c:pt>
+                <c:pt idx="97">
+                  <c:v>98</c:v>
+                </c:pt>
+                <c:pt idx="98">
+                  <c:v>99</c:v>
+                </c:pt>
+                <c:pt idx="99">
+                  <c:v>100</c:v>
+                </c:pt>
+                <c:pt idx="100">
+                  <c:v>101</c:v>
+                </c:pt>
+                <c:pt idx="101">
+                  <c:v>102</c:v>
+                </c:pt>
+                <c:pt idx="102">
+                  <c:v>103</c:v>
+                </c:pt>
+                <c:pt idx="103">
+                  <c:v>104</c:v>
+                </c:pt>
+                <c:pt idx="104">
+                  <c:v>105</c:v>
+                </c:pt>
+                <c:pt idx="105">
+                  <c:v>106</c:v>
+                </c:pt>
+                <c:pt idx="106">
+                  <c:v>107</c:v>
+                </c:pt>
+                <c:pt idx="107">
+                  <c:v>108</c:v>
+                </c:pt>
+                <c:pt idx="108">
+                  <c:v>109</c:v>
+                </c:pt>
+                <c:pt idx="109">
+                  <c:v>110</c:v>
+                </c:pt>
+                <c:pt idx="110">
+                  <c:v>111</c:v>
+                </c:pt>
+                <c:pt idx="111">
+                  <c:v>112</c:v>
+                </c:pt>
+                <c:pt idx="112">
+                  <c:v>113</c:v>
+                </c:pt>
+                <c:pt idx="113">
+                  <c:v>114</c:v>
+                </c:pt>
+                <c:pt idx="114">
+                  <c:v>115</c:v>
+                </c:pt>
+                <c:pt idx="115">
+                  <c:v>116</c:v>
+                </c:pt>
+                <c:pt idx="116">
+                  <c:v>117</c:v>
+                </c:pt>
+                <c:pt idx="117">
+                  <c:v>118</c:v>
+                </c:pt>
+                <c:pt idx="118">
+                  <c:v>119</c:v>
+                </c:pt>
+                <c:pt idx="119">
+                  <c:v>120</c:v>
+                </c:pt>
+                <c:pt idx="120">
+                  <c:v>121</c:v>
+                </c:pt>
+                <c:pt idx="121">
+                  <c:v>122</c:v>
+                </c:pt>
+                <c:pt idx="122">
+                  <c:v>123</c:v>
+                </c:pt>
+                <c:pt idx="123">
+                  <c:v>124</c:v>
+                </c:pt>
+                <c:pt idx="124">
+                  <c:v>125</c:v>
+                </c:pt>
+                <c:pt idx="125">
+                  <c:v>126</c:v>
+                </c:pt>
+                <c:pt idx="126">
+                  <c:v>127</c:v>
+                </c:pt>
+                <c:pt idx="127">
+                  <c:v>128</c:v>
+                </c:pt>
+                <c:pt idx="128">
+                  <c:v>129</c:v>
+                </c:pt>
+                <c:pt idx="129">
+                  <c:v>130</c:v>
+                </c:pt>
+                <c:pt idx="130">
+                  <c:v>131</c:v>
+                </c:pt>
+                <c:pt idx="131">
+                  <c:v>132</c:v>
+                </c:pt>
+                <c:pt idx="132">
+                  <c:v>133</c:v>
+                </c:pt>
+                <c:pt idx="133">
+                  <c:v>134</c:v>
+                </c:pt>
+                <c:pt idx="134">
+                  <c:v>135</c:v>
+                </c:pt>
+                <c:pt idx="135">
+                  <c:v>136</c:v>
+                </c:pt>
+                <c:pt idx="136">
+                  <c:v>137</c:v>
+                </c:pt>
+                <c:pt idx="137">
+                  <c:v>138</c:v>
+                </c:pt>
+                <c:pt idx="138">
+                  <c:v>139</c:v>
+                </c:pt>
+                <c:pt idx="139">
+                  <c:v>140</c:v>
+                </c:pt>
+                <c:pt idx="140">
+                  <c:v>141</c:v>
+                </c:pt>
+                <c:pt idx="141">
+                  <c:v>142</c:v>
+                </c:pt>
+                <c:pt idx="142">
+                  <c:v>143</c:v>
+                </c:pt>
+                <c:pt idx="143">
+                  <c:v>144</c:v>
+                </c:pt>
+                <c:pt idx="144">
+                  <c:v>145</c:v>
+                </c:pt>
+                <c:pt idx="145">
+                  <c:v>146</c:v>
+                </c:pt>
+                <c:pt idx="146">
+                  <c:v>147</c:v>
+                </c:pt>
+                <c:pt idx="147">
+                  <c:v>148</c:v>
+                </c:pt>
+                <c:pt idx="148">
+                  <c:v>149</c:v>
+                </c:pt>
+                <c:pt idx="149">
+                  <c:v>150</c:v>
+                </c:pt>
+                <c:pt idx="150">
+                  <c:v>151</c:v>
+                </c:pt>
+                <c:pt idx="151">
+                  <c:v>152</c:v>
+                </c:pt>
+                <c:pt idx="152">
+                  <c:v>153</c:v>
+                </c:pt>
+                <c:pt idx="153">
+                  <c:v>154</c:v>
+                </c:pt>
+                <c:pt idx="154">
+                  <c:v>155</c:v>
+                </c:pt>
+                <c:pt idx="155">
+                  <c:v>156</c:v>
+                </c:pt>
+                <c:pt idx="156">
+                  <c:v>157</c:v>
+                </c:pt>
+                <c:pt idx="157">
+                  <c:v>158</c:v>
+                </c:pt>
+                <c:pt idx="158">
+                  <c:v>159</c:v>
+                </c:pt>
+                <c:pt idx="159">
+                  <c:v>160</c:v>
+                </c:pt>
+                <c:pt idx="160">
+                  <c:v>161</c:v>
+                </c:pt>
+                <c:pt idx="161">
+                  <c:v>162</c:v>
+                </c:pt>
+                <c:pt idx="162">
+                  <c:v>163</c:v>
+                </c:pt>
+                <c:pt idx="163">
+                  <c:v>164</c:v>
+                </c:pt>
+                <c:pt idx="164">
+                  <c:v>165</c:v>
+                </c:pt>
+                <c:pt idx="165">
+                  <c:v>166</c:v>
+                </c:pt>
+                <c:pt idx="166">
+                  <c:v>167</c:v>
+                </c:pt>
+                <c:pt idx="167">
+                  <c:v>168</c:v>
+                </c:pt>
+                <c:pt idx="168">
+                  <c:v>169</c:v>
+                </c:pt>
+                <c:pt idx="169">
+                  <c:v>170</c:v>
+                </c:pt>
+                <c:pt idx="170">
+                  <c:v>171</c:v>
+                </c:pt>
+                <c:pt idx="171">
+                  <c:v>172</c:v>
+                </c:pt>
+                <c:pt idx="172">
+                  <c:v>173</c:v>
+                </c:pt>
+                <c:pt idx="173">
+                  <c:v>174</c:v>
+                </c:pt>
+                <c:pt idx="174">
+                  <c:v>175</c:v>
+                </c:pt>
+                <c:pt idx="175">
+                  <c:v>176</c:v>
+                </c:pt>
+                <c:pt idx="176">
+                  <c:v>177</c:v>
+                </c:pt>
+                <c:pt idx="177">
+                  <c:v>178</c:v>
+                </c:pt>
+                <c:pt idx="178">
+                  <c:v>179</c:v>
+                </c:pt>
+                <c:pt idx="179">
+                  <c:v>180</c:v>
+                </c:pt>
+                <c:pt idx="180">
+                  <c:v>181</c:v>
+                </c:pt>
+                <c:pt idx="181">
+                  <c:v>182</c:v>
+                </c:pt>
+                <c:pt idx="182">
+                  <c:v>183</c:v>
+                </c:pt>
+                <c:pt idx="183">
+                  <c:v>184</c:v>
+                </c:pt>
+                <c:pt idx="184">
+                  <c:v>185</c:v>
+                </c:pt>
+                <c:pt idx="185">
+                  <c:v>186</c:v>
+                </c:pt>
+                <c:pt idx="186">
+                  <c:v>187</c:v>
+                </c:pt>
+                <c:pt idx="187">
+                  <c:v>188</c:v>
+                </c:pt>
+                <c:pt idx="188">
+                  <c:v>189</c:v>
+                </c:pt>
+                <c:pt idx="189">
+                  <c:v>190</c:v>
+                </c:pt>
+                <c:pt idx="190">
+                  <c:v>191</c:v>
+                </c:pt>
+                <c:pt idx="191">
+                  <c:v>192</c:v>
+                </c:pt>
+                <c:pt idx="192">
+                  <c:v>193</c:v>
+                </c:pt>
+                <c:pt idx="193">
+                  <c:v>194</c:v>
+                </c:pt>
+                <c:pt idx="194">
+                  <c:v>195</c:v>
+                </c:pt>
+                <c:pt idx="195">
+                  <c:v>196</c:v>
+                </c:pt>
+                <c:pt idx="196">
+                  <c:v>197</c:v>
+                </c:pt>
+                <c:pt idx="197">
+                  <c:v>198</c:v>
+                </c:pt>
+                <c:pt idx="198">
+                  <c:v>199</c:v>
+                </c:pt>
+                <c:pt idx="199">
+                  <c:v>200</c:v>
+                </c:pt>
+                <c:pt idx="200">
+                  <c:v>201</c:v>
+                </c:pt>
+                <c:pt idx="201">
+                  <c:v>202</c:v>
+                </c:pt>
+                <c:pt idx="202">
+                  <c:v>203</c:v>
+                </c:pt>
+                <c:pt idx="203">
+                  <c:v>204</c:v>
+                </c:pt>
+                <c:pt idx="204">
+                  <c:v>205</c:v>
+                </c:pt>
+                <c:pt idx="205">
+                  <c:v>206</c:v>
+                </c:pt>
+                <c:pt idx="206">
+                  <c:v>207</c:v>
+                </c:pt>
+                <c:pt idx="207">
+                  <c:v>208</c:v>
+                </c:pt>
+                <c:pt idx="208">
+                  <c:v>209</c:v>
+                </c:pt>
+                <c:pt idx="209">
+                  <c:v>210</c:v>
+                </c:pt>
+                <c:pt idx="210">
+                  <c:v>211</c:v>
+                </c:pt>
+                <c:pt idx="211">
+                  <c:v>212</c:v>
+                </c:pt>
+                <c:pt idx="212">
+                  <c:v>213</c:v>
+                </c:pt>
+                <c:pt idx="213">
+                  <c:v>214</c:v>
+                </c:pt>
+                <c:pt idx="214">
+                  <c:v>215</c:v>
+                </c:pt>
+                <c:pt idx="215">
+                  <c:v>216</c:v>
+                </c:pt>
+                <c:pt idx="216">
+                  <c:v>217</c:v>
+                </c:pt>
+                <c:pt idx="217">
+                  <c:v>218</c:v>
+                </c:pt>
+                <c:pt idx="218">
+                  <c:v>219</c:v>
+                </c:pt>
+                <c:pt idx="219">
+                  <c:v>220</c:v>
+                </c:pt>
+                <c:pt idx="220">
+                  <c:v>221</c:v>
+                </c:pt>
+                <c:pt idx="221">
+                  <c:v>222</c:v>
+                </c:pt>
+                <c:pt idx="222">
+                  <c:v>223</c:v>
+                </c:pt>
+                <c:pt idx="223">
+                  <c:v>224</c:v>
+                </c:pt>
+                <c:pt idx="224">
+                  <c:v>225</c:v>
+                </c:pt>
+                <c:pt idx="225">
+                  <c:v>226</c:v>
+                </c:pt>
+                <c:pt idx="226">
+                  <c:v>227</c:v>
+                </c:pt>
+                <c:pt idx="227">
+                  <c:v>228</c:v>
+                </c:pt>
+                <c:pt idx="228">
+                  <c:v>229</c:v>
+                </c:pt>
+                <c:pt idx="229">
+                  <c:v>230</c:v>
+                </c:pt>
+                <c:pt idx="230">
+                  <c:v>231</c:v>
+                </c:pt>
+                <c:pt idx="231">
+                  <c:v>232</c:v>
+                </c:pt>
+                <c:pt idx="232">
+                  <c:v>233</c:v>
+                </c:pt>
+                <c:pt idx="233">
+                  <c:v>234</c:v>
+                </c:pt>
+                <c:pt idx="234">
+                  <c:v>235</c:v>
+                </c:pt>
+                <c:pt idx="235">
+                  <c:v>236</c:v>
+                </c:pt>
+                <c:pt idx="236">
+                  <c:v>237</c:v>
+                </c:pt>
+                <c:pt idx="237">
+                  <c:v>238</c:v>
+                </c:pt>
+                <c:pt idx="238">
+                  <c:v>239</c:v>
+                </c:pt>
+                <c:pt idx="239">
+                  <c:v>240</c:v>
+                </c:pt>
+                <c:pt idx="240">
+                  <c:v>241</c:v>
+                </c:pt>
+                <c:pt idx="241">
+                  <c:v>242</c:v>
+                </c:pt>
+                <c:pt idx="242">
+                  <c:v>243</c:v>
+                </c:pt>
+                <c:pt idx="243">
+                  <c:v>244</c:v>
+                </c:pt>
+                <c:pt idx="244">
+                  <c:v>245</c:v>
+                </c:pt>
+                <c:pt idx="245">
+                  <c:v>246</c:v>
+                </c:pt>
+                <c:pt idx="246">
+                  <c:v>247</c:v>
+                </c:pt>
+                <c:pt idx="247">
+                  <c:v>248</c:v>
+                </c:pt>
+                <c:pt idx="248">
+                  <c:v>249</c:v>
+                </c:pt>
+                <c:pt idx="249">
+                  <c:v>250</c:v>
+                </c:pt>
+                <c:pt idx="250">
+                  <c:v>251</c:v>
+                </c:pt>
+                <c:pt idx="251">
+                  <c:v>252</c:v>
+                </c:pt>
+                <c:pt idx="252">
+                  <c:v>253</c:v>
+                </c:pt>
+                <c:pt idx="253">
+                  <c:v>254</c:v>
+                </c:pt>
+                <c:pt idx="254">
+                  <c:v>255</c:v>
+                </c:pt>
+                <c:pt idx="255">
+                  <c:v>256</c:v>
+                </c:pt>
+                <c:pt idx="256">
+                  <c:v>257</c:v>
+                </c:pt>
+                <c:pt idx="257">
+                  <c:v>258</c:v>
+                </c:pt>
+                <c:pt idx="258">
+                  <c:v>259</c:v>
+                </c:pt>
+                <c:pt idx="259">
+                  <c:v>260</c:v>
+                </c:pt>
+                <c:pt idx="260">
+                  <c:v>261</c:v>
+                </c:pt>
+                <c:pt idx="261">
+                  <c:v>262</c:v>
+                </c:pt>
+                <c:pt idx="262">
+                  <c:v>263</c:v>
+                </c:pt>
+                <c:pt idx="263">
+                  <c:v>264</c:v>
+                </c:pt>
+                <c:pt idx="264">
+                  <c:v>265</c:v>
+                </c:pt>
+                <c:pt idx="265">
+                  <c:v>266</c:v>
+                </c:pt>
+                <c:pt idx="266">
+                  <c:v>267</c:v>
+                </c:pt>
+                <c:pt idx="267">
+                  <c:v>268</c:v>
+                </c:pt>
+                <c:pt idx="268">
+                  <c:v>269</c:v>
+                </c:pt>
+                <c:pt idx="269">
+                  <c:v>270</c:v>
+                </c:pt>
+                <c:pt idx="270">
+                  <c:v>271</c:v>
+                </c:pt>
+                <c:pt idx="271">
+                  <c:v>272</c:v>
+                </c:pt>
+                <c:pt idx="272">
+                  <c:v>273</c:v>
+                </c:pt>
+                <c:pt idx="273">
+                  <c:v>274</c:v>
+                </c:pt>
+                <c:pt idx="274">
+                  <c:v>275</c:v>
+                </c:pt>
+                <c:pt idx="275">
+                  <c:v>276</c:v>
+                </c:pt>
+                <c:pt idx="276">
+                  <c:v>277</c:v>
+                </c:pt>
+                <c:pt idx="277">
+                  <c:v>278</c:v>
+                </c:pt>
+                <c:pt idx="278">
+                  <c:v>279</c:v>
+                </c:pt>
+                <c:pt idx="279">
+                  <c:v>280</c:v>
+                </c:pt>
+                <c:pt idx="280">
+                  <c:v>281</c:v>
+                </c:pt>
+                <c:pt idx="281">
+                  <c:v>282</c:v>
+                </c:pt>
+                <c:pt idx="282">
+                  <c:v>283</c:v>
+                </c:pt>
+                <c:pt idx="283">
+                  <c:v>284</c:v>
+                </c:pt>
+                <c:pt idx="284">
+                  <c:v>285</c:v>
+                </c:pt>
+                <c:pt idx="285">
+                  <c:v>286</c:v>
+                </c:pt>
+                <c:pt idx="286">
+                  <c:v>287</c:v>
+                </c:pt>
+                <c:pt idx="287">
+                  <c:v>288</c:v>
+                </c:pt>
+                <c:pt idx="288">
+                  <c:v>289</c:v>
+                </c:pt>
+                <c:pt idx="289">
+                  <c:v>290</c:v>
+                </c:pt>
+                <c:pt idx="290">
+                  <c:v>291</c:v>
+                </c:pt>
+                <c:pt idx="291">
+                  <c:v>292</c:v>
+                </c:pt>
+                <c:pt idx="292">
+                  <c:v>293</c:v>
+                </c:pt>
+                <c:pt idx="293">
+                  <c:v>294</c:v>
+                </c:pt>
+                <c:pt idx="294">
+                  <c:v>295</c:v>
+                </c:pt>
+                <c:pt idx="295">
+                  <c:v>296</c:v>
+                </c:pt>
+                <c:pt idx="296">
+                  <c:v>297</c:v>
+                </c:pt>
+                <c:pt idx="297">
+                  <c:v>298</c:v>
+                </c:pt>
+                <c:pt idx="298">
+                  <c:v>299</c:v>
+                </c:pt>
+                <c:pt idx="299">
+                  <c:v>300</c:v>
+                </c:pt>
+                <c:pt idx="300">
+                  <c:v>301</c:v>
+                </c:pt>
+                <c:pt idx="301">
+                  <c:v>302</c:v>
+                </c:pt>
+                <c:pt idx="302">
+                  <c:v>303</c:v>
+                </c:pt>
+                <c:pt idx="303">
+                  <c:v>304</c:v>
+                </c:pt>
+                <c:pt idx="304">
+                  <c:v>305</c:v>
+                </c:pt>
+                <c:pt idx="305">
+                  <c:v>306</c:v>
+                </c:pt>
+                <c:pt idx="306">
+                  <c:v>307</c:v>
+                </c:pt>
+                <c:pt idx="307">
+                  <c:v>308</c:v>
+                </c:pt>
+                <c:pt idx="308">
+                  <c:v>309</c:v>
+                </c:pt>
+                <c:pt idx="309">
+                  <c:v>310</c:v>
+                </c:pt>
+                <c:pt idx="310">
+                  <c:v>311</c:v>
+                </c:pt>
+                <c:pt idx="311">
+                  <c:v>312</c:v>
+                </c:pt>
+                <c:pt idx="312">
+                  <c:v>313</c:v>
+                </c:pt>
+                <c:pt idx="313">
+                  <c:v>314</c:v>
+                </c:pt>
+                <c:pt idx="314">
+                  <c:v>315</c:v>
+                </c:pt>
+                <c:pt idx="315">
+                  <c:v>316</c:v>
+                </c:pt>
+                <c:pt idx="316">
+                  <c:v>317</c:v>
+                </c:pt>
+                <c:pt idx="317">
+                  <c:v>318</c:v>
+                </c:pt>
+                <c:pt idx="318">
+                  <c:v>319</c:v>
+                </c:pt>
+                <c:pt idx="319">
+                  <c:v>320</c:v>
+                </c:pt>
+                <c:pt idx="320">
+                  <c:v>321</c:v>
+                </c:pt>
+                <c:pt idx="321">
+                  <c:v>322</c:v>
+                </c:pt>
+                <c:pt idx="322">
+                  <c:v>323</c:v>
+                </c:pt>
+                <c:pt idx="323">
+                  <c:v>324</c:v>
+                </c:pt>
+                <c:pt idx="324">
+                  <c:v>325</c:v>
+                </c:pt>
+                <c:pt idx="325">
+                  <c:v>326</c:v>
+                </c:pt>
+                <c:pt idx="326">
+                  <c:v>327</c:v>
+                </c:pt>
+                <c:pt idx="327">
+                  <c:v>328</c:v>
+                </c:pt>
+                <c:pt idx="328">
+                  <c:v>329</c:v>
+                </c:pt>
+                <c:pt idx="329">
+                  <c:v>330</c:v>
+                </c:pt>
+                <c:pt idx="330">
+                  <c:v>331</c:v>
+                </c:pt>
+                <c:pt idx="331">
+                  <c:v>332</c:v>
+                </c:pt>
+                <c:pt idx="332">
+                  <c:v>333</c:v>
+                </c:pt>
+                <c:pt idx="333">
+                  <c:v>334</c:v>
+                </c:pt>
+                <c:pt idx="334">
+                  <c:v>335</c:v>
+                </c:pt>
+                <c:pt idx="335">
+                  <c:v>336</c:v>
+                </c:pt>
+                <c:pt idx="336">
+                  <c:v>337</c:v>
+                </c:pt>
+                <c:pt idx="337">
+                  <c:v>338</c:v>
+                </c:pt>
+                <c:pt idx="338">
+                  <c:v>339</c:v>
+                </c:pt>
+                <c:pt idx="339">
+                  <c:v>340</c:v>
+                </c:pt>
+                <c:pt idx="340">
+                  <c:v>341</c:v>
+                </c:pt>
+                <c:pt idx="341">
+                  <c:v>342</c:v>
+                </c:pt>
+                <c:pt idx="342">
+                  <c:v>343</c:v>
+                </c:pt>
+                <c:pt idx="343">
+                  <c:v>344</c:v>
+                </c:pt>
+                <c:pt idx="344">
+                  <c:v>345</c:v>
+                </c:pt>
+                <c:pt idx="345">
+                  <c:v>346</c:v>
+                </c:pt>
+                <c:pt idx="346">
+                  <c:v>347</c:v>
+                </c:pt>
+                <c:pt idx="347">
+                  <c:v>348</c:v>
+                </c:pt>
+                <c:pt idx="348">
+                  <c:v>349</c:v>
+                </c:pt>
+                <c:pt idx="349">
+                  <c:v>350</c:v>
+                </c:pt>
+                <c:pt idx="350">
+                  <c:v>351</c:v>
+                </c:pt>
+                <c:pt idx="351">
+                  <c:v>352</c:v>
+                </c:pt>
+                <c:pt idx="352">
+                  <c:v>353</c:v>
+                </c:pt>
+                <c:pt idx="353">
+                  <c:v>354</c:v>
+                </c:pt>
+                <c:pt idx="354">
+                  <c:v>355</c:v>
+                </c:pt>
+                <c:pt idx="355">
+                  <c:v>356</c:v>
+                </c:pt>
+                <c:pt idx="356">
+                  <c:v>357</c:v>
+                </c:pt>
+                <c:pt idx="357">
+                  <c:v>358</c:v>
+                </c:pt>
+                <c:pt idx="358">
+                  <c:v>359</c:v>
+                </c:pt>
+                <c:pt idx="359">
+                  <c:v>360</c:v>
+                </c:pt>
+                <c:pt idx="360">
+                  <c:v>361</c:v>
+                </c:pt>
+                <c:pt idx="361">
+                  <c:v>362</c:v>
+                </c:pt>
+                <c:pt idx="362">
+                  <c:v>363</c:v>
+                </c:pt>
+                <c:pt idx="363">
+                  <c:v>364</c:v>
+                </c:pt>
+                <c:pt idx="364">
+                  <c:v>365</c:v>
+                </c:pt>
+                <c:pt idx="365">
+                  <c:v>366</c:v>
+                </c:pt>
+                <c:pt idx="366">
+                  <c:v>367</c:v>
+                </c:pt>
+                <c:pt idx="367">
+                  <c:v>368</c:v>
+                </c:pt>
+                <c:pt idx="368">
+                  <c:v>369</c:v>
+                </c:pt>
+                <c:pt idx="369">
+                  <c:v>370</c:v>
+                </c:pt>
+                <c:pt idx="370">
+                  <c:v>371</c:v>
+                </c:pt>
+                <c:pt idx="371">
+                  <c:v>372</c:v>
+                </c:pt>
+                <c:pt idx="372">
+                  <c:v>373</c:v>
+                </c:pt>
+                <c:pt idx="373">
+                  <c:v>374</c:v>
+                </c:pt>
+                <c:pt idx="374">
+                  <c:v>375</c:v>
+                </c:pt>
+                <c:pt idx="375">
+                  <c:v>376</c:v>
+                </c:pt>
+                <c:pt idx="376">
+                  <c:v>377</c:v>
+                </c:pt>
+                <c:pt idx="377">
+                  <c:v>378</c:v>
+                </c:pt>
+                <c:pt idx="378">
+                  <c:v>379</c:v>
+                </c:pt>
+                <c:pt idx="379">
+                  <c:v>380</c:v>
+                </c:pt>
+                <c:pt idx="380">
+                  <c:v>381</c:v>
+                </c:pt>
+                <c:pt idx="381">
+                  <c:v>382</c:v>
+                </c:pt>
+                <c:pt idx="382">
+                  <c:v>383</c:v>
+                </c:pt>
+                <c:pt idx="383">
+                  <c:v>384</c:v>
+                </c:pt>
+                <c:pt idx="384">
+                  <c:v>385</c:v>
+                </c:pt>
+                <c:pt idx="385">
+                  <c:v>386</c:v>
+                </c:pt>
+                <c:pt idx="386">
+                  <c:v>387</c:v>
+                </c:pt>
+                <c:pt idx="387">
+                  <c:v>388</c:v>
+                </c:pt>
+                <c:pt idx="388">
+                  <c:v>389</c:v>
+                </c:pt>
+                <c:pt idx="389">
+                  <c:v>390</c:v>
+                </c:pt>
+                <c:pt idx="390">
+                  <c:v>391</c:v>
+                </c:pt>
+                <c:pt idx="391">
+                  <c:v>392</c:v>
+                </c:pt>
+                <c:pt idx="392">
+                  <c:v>393</c:v>
+                </c:pt>
+                <c:pt idx="393">
+                  <c:v>394</c:v>
+                </c:pt>
+                <c:pt idx="394">
+                  <c:v>395</c:v>
+                </c:pt>
+                <c:pt idx="395">
+                  <c:v>396</c:v>
+                </c:pt>
+                <c:pt idx="396">
+                  <c:v>397</c:v>
+                </c:pt>
+                <c:pt idx="397">
+                  <c:v>398</c:v>
+                </c:pt>
+                <c:pt idx="398">
+                  <c:v>399</c:v>
+                </c:pt>
+                <c:pt idx="399">
+                  <c:v>400</c:v>
+                </c:pt>
+                <c:pt idx="400">
+                  <c:v>401</c:v>
+                </c:pt>
+                <c:pt idx="401">
+                  <c:v>402</c:v>
+                </c:pt>
+                <c:pt idx="402">
+                  <c:v>403</c:v>
+                </c:pt>
+                <c:pt idx="403">
+                  <c:v>404</c:v>
+                </c:pt>
+                <c:pt idx="404">
+                  <c:v>405</c:v>
+                </c:pt>
+                <c:pt idx="405">
+                  <c:v>406</c:v>
+                </c:pt>
+                <c:pt idx="406">
+                  <c:v>407</c:v>
+                </c:pt>
+                <c:pt idx="407">
+                  <c:v>408</c:v>
+                </c:pt>
+                <c:pt idx="408">
+                  <c:v>409</c:v>
+                </c:pt>
+                <c:pt idx="409">
+                  <c:v>410</c:v>
+                </c:pt>
+                <c:pt idx="410">
+                  <c:v>411</c:v>
+                </c:pt>
+                <c:pt idx="411">
+                  <c:v>412</c:v>
+                </c:pt>
+                <c:pt idx="412">
+                  <c:v>413</c:v>
+                </c:pt>
+                <c:pt idx="413">
+                  <c:v>414</c:v>
+                </c:pt>
+                <c:pt idx="414">
+                  <c:v>415</c:v>
+                </c:pt>
+                <c:pt idx="415">
+                  <c:v>416</c:v>
+                </c:pt>
+                <c:pt idx="416">
+                  <c:v>417</c:v>
+                </c:pt>
+                <c:pt idx="417">
+                  <c:v>418</c:v>
+                </c:pt>
+                <c:pt idx="418">
+                  <c:v>419</c:v>
+                </c:pt>
+                <c:pt idx="419">
+                  <c:v>420</c:v>
+                </c:pt>
+                <c:pt idx="420">
+                  <c:v>421</c:v>
+                </c:pt>
+                <c:pt idx="421">
+                  <c:v>422</c:v>
+                </c:pt>
+                <c:pt idx="422">
+                  <c:v>423</c:v>
+                </c:pt>
+                <c:pt idx="423">
+                  <c:v>424</c:v>
+                </c:pt>
+                <c:pt idx="424">
+                  <c:v>425</c:v>
+                </c:pt>
+                <c:pt idx="425">
+                  <c:v>426</c:v>
+                </c:pt>
+                <c:pt idx="426">
+                  <c:v>427</c:v>
+                </c:pt>
+                <c:pt idx="427">
+                  <c:v>428</c:v>
+                </c:pt>
+                <c:pt idx="428">
+                  <c:v>429</c:v>
+                </c:pt>
+                <c:pt idx="429">
+                  <c:v>430</c:v>
+                </c:pt>
+                <c:pt idx="430">
+                  <c:v>431</c:v>
+                </c:pt>
+                <c:pt idx="431">
+                  <c:v>432</c:v>
+                </c:pt>
+                <c:pt idx="432">
+                  <c:v>433</c:v>
+                </c:pt>
+                <c:pt idx="433">
+                  <c:v>434</c:v>
+                </c:pt>
+                <c:pt idx="434">
+                  <c:v>435</c:v>
+                </c:pt>
+                <c:pt idx="435">
+                  <c:v>436</c:v>
+                </c:pt>
+                <c:pt idx="436">
+                  <c:v>437</c:v>
+                </c:pt>
+                <c:pt idx="437">
+                  <c:v>438</c:v>
+                </c:pt>
+                <c:pt idx="438">
+                  <c:v>439</c:v>
+                </c:pt>
+                <c:pt idx="439">
+                  <c:v>440</c:v>
+                </c:pt>
+                <c:pt idx="440">
+                  <c:v>441</c:v>
+                </c:pt>
+                <c:pt idx="441">
+                  <c:v>442</c:v>
+                </c:pt>
+                <c:pt idx="442">
+                  <c:v>443</c:v>
+                </c:pt>
+                <c:pt idx="443">
+                  <c:v>444</c:v>
+                </c:pt>
+                <c:pt idx="444">
+                  <c:v>445</c:v>
+                </c:pt>
+                <c:pt idx="445">
+                  <c:v>446</c:v>
+                </c:pt>
+                <c:pt idx="446">
+                  <c:v>447</c:v>
+                </c:pt>
+                <c:pt idx="447">
+                  <c:v>448</c:v>
+                </c:pt>
+                <c:pt idx="448">
+                  <c:v>449</c:v>
+                </c:pt>
+                <c:pt idx="449">
+                  <c:v>450</c:v>
+                </c:pt>
+                <c:pt idx="450">
+                  <c:v>451</c:v>
+                </c:pt>
+                <c:pt idx="451">
+                  <c:v>452</c:v>
+                </c:pt>
+                <c:pt idx="452">
+                  <c:v>453</c:v>
+                </c:pt>
+                <c:pt idx="453">
+                  <c:v>454</c:v>
+                </c:pt>
+                <c:pt idx="454">
+                  <c:v>455</c:v>
+                </c:pt>
+                <c:pt idx="455">
+                  <c:v>456</c:v>
+                </c:pt>
+                <c:pt idx="456">
+                  <c:v>457</c:v>
+                </c:pt>
+                <c:pt idx="457">
+                  <c:v>458</c:v>
+                </c:pt>
+                <c:pt idx="458">
+                  <c:v>459</c:v>
+                </c:pt>
+                <c:pt idx="459">
+                  <c:v>460</c:v>
+                </c:pt>
+                <c:pt idx="460">
+                  <c:v>461</c:v>
+                </c:pt>
+                <c:pt idx="461">
+                  <c:v>462</c:v>
+                </c:pt>
+                <c:pt idx="462">
+                  <c:v>463</c:v>
+                </c:pt>
+                <c:pt idx="463">
+                  <c:v>464</c:v>
+                </c:pt>
+                <c:pt idx="464">
+                  <c:v>465</c:v>
+                </c:pt>
+                <c:pt idx="465">
+                  <c:v>466</c:v>
+                </c:pt>
+                <c:pt idx="466">
+                  <c:v>467</c:v>
+                </c:pt>
+                <c:pt idx="467">
+                  <c:v>468</c:v>
+                </c:pt>
+                <c:pt idx="468">
+                  <c:v>469</c:v>
+                </c:pt>
+                <c:pt idx="469">
+                  <c:v>470</c:v>
+                </c:pt>
+                <c:pt idx="470">
+                  <c:v>471</c:v>
+                </c:pt>
+                <c:pt idx="471">
+                  <c:v>472</c:v>
+                </c:pt>
+                <c:pt idx="472">
+                  <c:v>473</c:v>
+                </c:pt>
+                <c:pt idx="473">
+                  <c:v>474</c:v>
+                </c:pt>
+                <c:pt idx="474">
+                  <c:v>475</c:v>
+                </c:pt>
+                <c:pt idx="475">
+                  <c:v>476</c:v>
+                </c:pt>
+                <c:pt idx="476">
+                  <c:v>477</c:v>
+                </c:pt>
+                <c:pt idx="477">
+                  <c:v>478</c:v>
+                </c:pt>
+                <c:pt idx="478">
+                  <c:v>479</c:v>
+                </c:pt>
+                <c:pt idx="479">
+                  <c:v>480</c:v>
+                </c:pt>
+                <c:pt idx="480">
+                  <c:v>481</c:v>
+                </c:pt>
+                <c:pt idx="481">
+                  <c:v>482</c:v>
+                </c:pt>
+                <c:pt idx="482">
+                  <c:v>483</c:v>
+                </c:pt>
+                <c:pt idx="483">
+                  <c:v>484</c:v>
+                </c:pt>
+                <c:pt idx="484">
+                  <c:v>485</c:v>
+                </c:pt>
+                <c:pt idx="485">
+                  <c:v>486</c:v>
+                </c:pt>
+                <c:pt idx="486">
+                  <c:v>487</c:v>
+                </c:pt>
+                <c:pt idx="487">
+                  <c:v>488</c:v>
+                </c:pt>
+                <c:pt idx="488">
+                  <c:v>489</c:v>
+                </c:pt>
+                <c:pt idx="489">
+                  <c:v>490</c:v>
+                </c:pt>
+                <c:pt idx="490">
+                  <c:v>491</c:v>
+                </c:pt>
+                <c:pt idx="491">
+                  <c:v>492</c:v>
+                </c:pt>
+                <c:pt idx="492">
+                  <c:v>493</c:v>
+                </c:pt>
+                <c:pt idx="493">
+                  <c:v>494</c:v>
+                </c:pt>
+                <c:pt idx="494">
+                  <c:v>495</c:v>
+                </c:pt>
+                <c:pt idx="495">
+                  <c:v>496</c:v>
+                </c:pt>
+                <c:pt idx="496">
+                  <c:v>497</c:v>
+                </c:pt>
+                <c:pt idx="497">
+                  <c:v>498</c:v>
+                </c:pt>
+                <c:pt idx="498">
+                  <c:v>499</c:v>
+                </c:pt>
+                <c:pt idx="499">
+                  <c:v>500</c:v>
+                </c:pt>
+                <c:pt idx="500">
+                  <c:v>501</c:v>
+                </c:pt>
+                <c:pt idx="501">
+                  <c:v>502</c:v>
+                </c:pt>
+                <c:pt idx="502">
+                  <c:v>503</c:v>
+                </c:pt>
+                <c:pt idx="503">
+                  <c:v>504</c:v>
+                </c:pt>
+                <c:pt idx="504">
+                  <c:v>505</c:v>
+                </c:pt>
+                <c:pt idx="505">
+                  <c:v>506</c:v>
+                </c:pt>
+                <c:pt idx="506">
+                  <c:v>507</c:v>
+                </c:pt>
+                <c:pt idx="507">
+                  <c:v>508</c:v>
+                </c:pt>
+                <c:pt idx="508">
+                  <c:v>509</c:v>
+                </c:pt>
+                <c:pt idx="509">
+                  <c:v>510</c:v>
+                </c:pt>
+                <c:pt idx="510">
+                  <c:v>511</c:v>
+                </c:pt>
+                <c:pt idx="511">
+                  <c:v>512</c:v>
+                </c:pt>
+                <c:pt idx="512">
+                  <c:v>513</c:v>
+                </c:pt>
+                <c:pt idx="513">
+                  <c:v>514</c:v>
+                </c:pt>
+                <c:pt idx="514">
+                  <c:v>515</c:v>
+                </c:pt>
+                <c:pt idx="515">
+                  <c:v>516</c:v>
+                </c:pt>
+                <c:pt idx="516">
+                  <c:v>517</c:v>
+                </c:pt>
+                <c:pt idx="517">
+                  <c:v>518</c:v>
+                </c:pt>
+                <c:pt idx="518">
+                  <c:v>519</c:v>
+                </c:pt>
+                <c:pt idx="519">
+                  <c:v>520</c:v>
+                </c:pt>
+                <c:pt idx="520">
+                  <c:v>521</c:v>
+                </c:pt>
+                <c:pt idx="521">
+                  <c:v>522</c:v>
+                </c:pt>
+                <c:pt idx="522">
+                  <c:v>523</c:v>
+                </c:pt>
+                <c:pt idx="523">
+                  <c:v>524</c:v>
+                </c:pt>
+                <c:pt idx="524">
+                  <c:v>525</c:v>
+                </c:pt>
+                <c:pt idx="525">
+                  <c:v>526</c:v>
+                </c:pt>
+                <c:pt idx="526">
+                  <c:v>527</c:v>
+                </c:pt>
+                <c:pt idx="527">
+                  <c:v>528</c:v>
+                </c:pt>
+                <c:pt idx="528">
+                  <c:v>529</c:v>
+                </c:pt>
+                <c:pt idx="529">
+                  <c:v>530</c:v>
+                </c:pt>
+                <c:pt idx="530">
+                  <c:v>531</c:v>
+                </c:pt>
+                <c:pt idx="531">
+                  <c:v>532</c:v>
+                </c:pt>
+                <c:pt idx="532">
+                  <c:v>533</c:v>
+                </c:pt>
+                <c:pt idx="533">
+                  <c:v>534</c:v>
+                </c:pt>
+                <c:pt idx="534">
+                  <c:v>535</c:v>
+                </c:pt>
+                <c:pt idx="535">
+                  <c:v>536</c:v>
+                </c:pt>
+                <c:pt idx="536">
+                  <c:v>537</c:v>
+                </c:pt>
+                <c:pt idx="537">
+                  <c:v>538</c:v>
+                </c:pt>
+                <c:pt idx="538">
+                  <c:v>539</c:v>
+                </c:pt>
+                <c:pt idx="539">
+                  <c:v>540</c:v>
+                </c:pt>
+                <c:pt idx="540">
+                  <c:v>541</c:v>
+                </c:pt>
+                <c:pt idx="541">
+                  <c:v>542</c:v>
+                </c:pt>
+                <c:pt idx="542">
+                  <c:v>543</c:v>
+                </c:pt>
+                <c:pt idx="543">
+                  <c:v>544</c:v>
+                </c:pt>
+                <c:pt idx="544">
+                  <c:v>545</c:v>
+                </c:pt>
+                <c:pt idx="545">
+                  <c:v>546</c:v>
+                </c:pt>
+                <c:pt idx="546">
+                  <c:v>547</c:v>
+                </c:pt>
+                <c:pt idx="547">
+                  <c:v>548</c:v>
+                </c:pt>
+                <c:pt idx="548">
+                  <c:v>549</c:v>
+                </c:pt>
+                <c:pt idx="549">
+                  <c:v>550</c:v>
+                </c:pt>
+                <c:pt idx="550">
+                  <c:v>551</c:v>
+                </c:pt>
+                <c:pt idx="551">
+                  <c:v>552</c:v>
+                </c:pt>
+                <c:pt idx="552">
+                  <c:v>553</c:v>
+                </c:pt>
+                <c:pt idx="553">
+                  <c:v>554</c:v>
+                </c:pt>
+                <c:pt idx="554">
+                  <c:v>555</c:v>
+                </c:pt>
+                <c:pt idx="555">
+                  <c:v>556</c:v>
+                </c:pt>
+                <c:pt idx="556">
+                  <c:v>557</c:v>
+                </c:pt>
+                <c:pt idx="557">
+                  <c:v>558</c:v>
+                </c:pt>
+                <c:pt idx="558">
+                  <c:v>559</c:v>
+                </c:pt>
+                <c:pt idx="559">
+                  <c:v>560</c:v>
+                </c:pt>
+                <c:pt idx="560">
+                  <c:v>561</c:v>
+                </c:pt>
+                <c:pt idx="561">
+                  <c:v>562</c:v>
+                </c:pt>
+                <c:pt idx="562">
+                  <c:v>563</c:v>
+                </c:pt>
+                <c:pt idx="563">
+                  <c:v>564</c:v>
+                </c:pt>
+                <c:pt idx="564">
+                  <c:v>565</c:v>
+                </c:pt>
+                <c:pt idx="565">
+                  <c:v>566</c:v>
+                </c:pt>
+                <c:pt idx="566">
+                  <c:v>567</c:v>
+                </c:pt>
+                <c:pt idx="567">
+                  <c:v>568</c:v>
+                </c:pt>
+                <c:pt idx="568">
+                  <c:v>569</c:v>
+                </c:pt>
+                <c:pt idx="569">
+                  <c:v>570</c:v>
+                </c:pt>
+                <c:pt idx="570">
+                  <c:v>571</c:v>
+                </c:pt>
+                <c:pt idx="571">
+                  <c:v>572</c:v>
+                </c:pt>
+                <c:pt idx="572">
+                  <c:v>573</c:v>
+                </c:pt>
+                <c:pt idx="573">
+                  <c:v>574</c:v>
+                </c:pt>
+                <c:pt idx="574">
+                  <c:v>575</c:v>
+                </c:pt>
+                <c:pt idx="575">
+                  <c:v>576</c:v>
+                </c:pt>
+                <c:pt idx="576">
+                  <c:v>577</c:v>
+                </c:pt>
+                <c:pt idx="577">
+                  <c:v>578</c:v>
+                </c:pt>
+                <c:pt idx="578">
+                  <c:v>579</c:v>
+                </c:pt>
+                <c:pt idx="579">
+                  <c:v>580</c:v>
+                </c:pt>
+                <c:pt idx="580">
+                  <c:v>581</c:v>
+                </c:pt>
+                <c:pt idx="581">
+                  <c:v>582</c:v>
+                </c:pt>
+                <c:pt idx="582">
+                  <c:v>583</c:v>
+                </c:pt>
+                <c:pt idx="583">
+                  <c:v>584</c:v>
+                </c:pt>
+                <c:pt idx="584">
+                  <c:v>585</c:v>
+                </c:pt>
+                <c:pt idx="585">
+                  <c:v>586</c:v>
+                </c:pt>
+                <c:pt idx="586">
+                  <c:v>587</c:v>
+                </c:pt>
+                <c:pt idx="587">
+                  <c:v>588</c:v>
+                </c:pt>
+                <c:pt idx="588">
+                  <c:v>589</c:v>
+                </c:pt>
+                <c:pt idx="589">
+                  <c:v>590</c:v>
+                </c:pt>
+                <c:pt idx="590">
+                  <c:v>591</c:v>
+                </c:pt>
+                <c:pt idx="591">
+                  <c:v>592</c:v>
+                </c:pt>
+                <c:pt idx="592">
+                  <c:v>593</c:v>
+                </c:pt>
+                <c:pt idx="593">
+                  <c:v>594</c:v>
+                </c:pt>
+                <c:pt idx="594">
+                  <c:v>595</c:v>
+                </c:pt>
+                <c:pt idx="595">
+                  <c:v>596</c:v>
+                </c:pt>
+                <c:pt idx="596">
+                  <c:v>597</c:v>
+                </c:pt>
+                <c:pt idx="597">
+                  <c:v>598</c:v>
+                </c:pt>
+                <c:pt idx="598">
+                  <c:v>599</c:v>
+                </c:pt>
+                <c:pt idx="599">
+                  <c:v>600</c:v>
+                </c:pt>
+                <c:pt idx="600">
+                  <c:v>601</c:v>
+                </c:pt>
+                <c:pt idx="601">
+                  <c:v>602</c:v>
+                </c:pt>
+                <c:pt idx="602">
+                  <c:v>603</c:v>
+                </c:pt>
+                <c:pt idx="603">
+                  <c:v>604</c:v>
+                </c:pt>
+                <c:pt idx="604">
+                  <c:v>605</c:v>
+                </c:pt>
+                <c:pt idx="605">
+                  <c:v>606</c:v>
+                </c:pt>
+                <c:pt idx="606">
+                  <c:v>607</c:v>
+                </c:pt>
+                <c:pt idx="607">
+                  <c:v>608</c:v>
+                </c:pt>
+                <c:pt idx="608">
+                  <c:v>609</c:v>
+                </c:pt>
+                <c:pt idx="609">
+                  <c:v>610</c:v>
+                </c:pt>
+                <c:pt idx="610">
+                  <c:v>611</c:v>
+                </c:pt>
+                <c:pt idx="611">
+                  <c:v>612</c:v>
+                </c:pt>
+                <c:pt idx="612">
+                  <c:v>613</c:v>
+                </c:pt>
+                <c:pt idx="613">
+                  <c:v>614</c:v>
+                </c:pt>
+                <c:pt idx="614">
+                  <c:v>615</c:v>
+                </c:pt>
+                <c:pt idx="615">
+                  <c:v>616</c:v>
+                </c:pt>
+                <c:pt idx="616">
+                  <c:v>617</c:v>
+                </c:pt>
+                <c:pt idx="617">
+                  <c:v>618</c:v>
+                </c:pt>
+                <c:pt idx="618">
+                  <c:v>619</c:v>
+                </c:pt>
+                <c:pt idx="619">
+                  <c:v>620</c:v>
+                </c:pt>
+                <c:pt idx="620">
+                  <c:v>621</c:v>
+                </c:pt>
+                <c:pt idx="621">
+                  <c:v>622</c:v>
+                </c:pt>
+                <c:pt idx="622">
+                  <c:v>623</c:v>
+                </c:pt>
+                <c:pt idx="623">
+                  <c:v>624</c:v>
+                </c:pt>
+                <c:pt idx="624">
+                  <c:v>625</c:v>
+                </c:pt>
+                <c:pt idx="625">
+                  <c:v>626</c:v>
+                </c:pt>
+                <c:pt idx="626">
+                  <c:v>627</c:v>
+                </c:pt>
+                <c:pt idx="627">
+                  <c:v>628</c:v>
+                </c:pt>
+                <c:pt idx="628">
+                  <c:v>629</c:v>
+                </c:pt>
+                <c:pt idx="629">
+                  <c:v>630</c:v>
+                </c:pt>
+                <c:pt idx="630">
+                  <c:v>631</c:v>
+                </c:pt>
+                <c:pt idx="631">
+                  <c:v>632</c:v>
+                </c:pt>
+                <c:pt idx="632">
+                  <c:v>633</c:v>
+                </c:pt>
+                <c:pt idx="633">
+                  <c:v>634</c:v>
+                </c:pt>
+                <c:pt idx="634">
+                  <c:v>635</c:v>
+                </c:pt>
+                <c:pt idx="635">
+                  <c:v>636</c:v>
+                </c:pt>
+                <c:pt idx="636">
+                  <c:v>637</c:v>
+                </c:pt>
+                <c:pt idx="637">
+                  <c:v>638</c:v>
+                </c:pt>
+                <c:pt idx="638">
+                  <c:v>639</c:v>
+                </c:pt>
+                <c:pt idx="639">
+                  <c:v>640</c:v>
+                </c:pt>
+                <c:pt idx="640">
+                  <c:v>641</c:v>
+                </c:pt>
+                <c:pt idx="641">
+                  <c:v>642</c:v>
+                </c:pt>
+                <c:pt idx="642">
+                  <c:v>643</c:v>
+                </c:pt>
+                <c:pt idx="643">
+                  <c:v>644</c:v>
+                </c:pt>
+                <c:pt idx="644">
+                  <c:v>645</c:v>
+                </c:pt>
+                <c:pt idx="645">
+                  <c:v>646</c:v>
+                </c:pt>
+                <c:pt idx="646">
+                  <c:v>647</c:v>
+                </c:pt>
+                <c:pt idx="647">
+                  <c:v>648</c:v>
+                </c:pt>
+                <c:pt idx="648">
+                  <c:v>649</c:v>
+                </c:pt>
+                <c:pt idx="649">
+                  <c:v>650</c:v>
+                </c:pt>
+                <c:pt idx="650">
+                  <c:v>651</c:v>
+                </c:pt>
+                <c:pt idx="651">
+                  <c:v>652</c:v>
+                </c:pt>
+                <c:pt idx="652">
+                  <c:v>653</c:v>
+                </c:pt>
+                <c:pt idx="653">
+                  <c:v>654</c:v>
+                </c:pt>
+                <c:pt idx="654">
+                  <c:v>655</c:v>
+                </c:pt>
+                <c:pt idx="655">
+                  <c:v>656</c:v>
+                </c:pt>
+                <c:pt idx="656">
+                  <c:v>657</c:v>
+                </c:pt>
+                <c:pt idx="657">
+                  <c:v>658</c:v>
+                </c:pt>
+                <c:pt idx="658">
+                  <c:v>659</c:v>
+                </c:pt>
+                <c:pt idx="659">
+                  <c:v>660</c:v>
+                </c:pt>
+                <c:pt idx="660">
+                  <c:v>661</c:v>
+                </c:pt>
+                <c:pt idx="661">
+                  <c:v>662</c:v>
+                </c:pt>
+                <c:pt idx="662">
+                  <c:v>663</c:v>
+                </c:pt>
+                <c:pt idx="663">
+                  <c:v>664</c:v>
+                </c:pt>
+                <c:pt idx="664">
+                  <c:v>665</c:v>
+                </c:pt>
+                <c:pt idx="665">
+                  <c:v>666</c:v>
+                </c:pt>
+                <c:pt idx="666">
+                  <c:v>667</c:v>
+                </c:pt>
+                <c:pt idx="667">
+                  <c:v>668</c:v>
+                </c:pt>
+                <c:pt idx="668">
+                  <c:v>669</c:v>
+                </c:pt>
+                <c:pt idx="669">
+                  <c:v>670</c:v>
+                </c:pt>
+                <c:pt idx="670">
+                  <c:v>671</c:v>
+                </c:pt>
+                <c:pt idx="671">
+                  <c:v>672</c:v>
+                </c:pt>
+                <c:pt idx="672">
+                  <c:v>673</c:v>
+                </c:pt>
+                <c:pt idx="673">
+                  <c:v>674</c:v>
+                </c:pt>
+                <c:pt idx="674">
+                  <c:v>675</c:v>
+                </c:pt>
+                <c:pt idx="675">
+                  <c:v>676</c:v>
+                </c:pt>
+                <c:pt idx="676">
+                  <c:v>677</c:v>
+                </c:pt>
+                <c:pt idx="677">
+                  <c:v>678</c:v>
+                </c:pt>
+                <c:pt idx="678">
+                  <c:v>679</c:v>
+                </c:pt>
+                <c:pt idx="679">
+                  <c:v>680</c:v>
+                </c:pt>
+                <c:pt idx="680">
+                  <c:v>681</c:v>
+                </c:pt>
+                <c:pt idx="681">
+                  <c:v>682</c:v>
+                </c:pt>
+                <c:pt idx="682">
+                  <c:v>683</c:v>
+                </c:pt>
+                <c:pt idx="683">
+                  <c:v>684</c:v>
+                </c:pt>
+                <c:pt idx="684">
+                  <c:v>685</c:v>
+                </c:pt>
+                <c:pt idx="685">
+                  <c:v>686</c:v>
+                </c:pt>
+                <c:pt idx="686">
+                  <c:v>687</c:v>
+                </c:pt>
+                <c:pt idx="687">
+                  <c:v>688</c:v>
+                </c:pt>
+                <c:pt idx="688">
+                  <c:v>689</c:v>
+                </c:pt>
+                <c:pt idx="689">
+                  <c:v>690</c:v>
+                </c:pt>
+                <c:pt idx="690">
+                  <c:v>691</c:v>
+                </c:pt>
+                <c:pt idx="691">
+                  <c:v>692</c:v>
+                </c:pt>
+                <c:pt idx="692">
+                  <c:v>693</c:v>
+                </c:pt>
+                <c:pt idx="693">
+                  <c:v>694</c:v>
+                </c:pt>
+                <c:pt idx="694">
+                  <c:v>695</c:v>
+                </c:pt>
+                <c:pt idx="695">
+                  <c:v>696</c:v>
+                </c:pt>
+                <c:pt idx="696">
+                  <c:v>697</c:v>
+                </c:pt>
+                <c:pt idx="697">
+                  <c:v>698</c:v>
+                </c:pt>
+                <c:pt idx="698">
+                  <c:v>699</c:v>
+                </c:pt>
+                <c:pt idx="699">
+                  <c:v>700</c:v>
+                </c:pt>
+                <c:pt idx="700">
+                  <c:v>701</c:v>
+                </c:pt>
+                <c:pt idx="701">
+                  <c:v>702</c:v>
+                </c:pt>
+                <c:pt idx="702">
+                  <c:v>703</c:v>
+                </c:pt>
+                <c:pt idx="703">
+                  <c:v>704</c:v>
+                </c:pt>
+                <c:pt idx="704">
+                  <c:v>705</c:v>
+                </c:pt>
+                <c:pt idx="705">
+                  <c:v>706</c:v>
+                </c:pt>
+                <c:pt idx="706">
+                  <c:v>707</c:v>
+                </c:pt>
+                <c:pt idx="707">
+                  <c:v>708</c:v>
+                </c:pt>
+                <c:pt idx="708">
+                  <c:v>709</c:v>
+                </c:pt>
+                <c:pt idx="709">
+                  <c:v>710</c:v>
+                </c:pt>
+                <c:pt idx="710">
+                  <c:v>711</c:v>
+                </c:pt>
+                <c:pt idx="711">
+                  <c:v>712</c:v>
+                </c:pt>
+                <c:pt idx="712">
+                  <c:v>713</c:v>
+                </c:pt>
+                <c:pt idx="713">
+                  <c:v>714</c:v>
+                </c:pt>
+                <c:pt idx="714">
+                  <c:v>715</c:v>
+                </c:pt>
+                <c:pt idx="715">
+                  <c:v>716</c:v>
+                </c:pt>
+                <c:pt idx="716">
+                  <c:v>717</c:v>
+                </c:pt>
+                <c:pt idx="717">
+                  <c:v>718</c:v>
+                </c:pt>
+                <c:pt idx="718">
+                  <c:v>719</c:v>
+                </c:pt>
+                <c:pt idx="719">
+                  <c:v>720</c:v>
+                </c:pt>
+                <c:pt idx="720">
+                  <c:v>721</c:v>
+                </c:pt>
+                <c:pt idx="721">
+                  <c:v>722</c:v>
+                </c:pt>
+                <c:pt idx="722">
+                  <c:v>723</c:v>
+                </c:pt>
+                <c:pt idx="723">
+                  <c:v>724</c:v>
+                </c:pt>
+                <c:pt idx="724">
+                  <c:v>725</c:v>
+                </c:pt>
+                <c:pt idx="725">
+                  <c:v>726</c:v>
+                </c:pt>
+                <c:pt idx="726">
+                  <c:v>727</c:v>
+                </c:pt>
+                <c:pt idx="727">
+                  <c:v>728</c:v>
+                </c:pt>
+                <c:pt idx="728">
+                  <c:v>729</c:v>
+                </c:pt>
+                <c:pt idx="729">
+                  <c:v>730</c:v>
+                </c:pt>
+                <c:pt idx="730">
+                  <c:v>731</c:v>
+                </c:pt>
+                <c:pt idx="731">
+                  <c:v>732</c:v>
+                </c:pt>
+                <c:pt idx="732">
+                  <c:v>733</c:v>
+                </c:pt>
+                <c:pt idx="733">
+                  <c:v>734</c:v>
+                </c:pt>
+                <c:pt idx="734">
+                  <c:v>735</c:v>
+                </c:pt>
+                <c:pt idx="735">
+                  <c:v>736</c:v>
+                </c:pt>
+                <c:pt idx="736">
+                  <c:v>737</c:v>
+                </c:pt>
+                <c:pt idx="737">
+                  <c:v>738</c:v>
+                </c:pt>
+                <c:pt idx="738">
+                  <c:v>739</c:v>
+                </c:pt>
+                <c:pt idx="739">
+                  <c:v>740</c:v>
+                </c:pt>
+                <c:pt idx="740">
+                  <c:v>741</c:v>
+                </c:pt>
+                <c:pt idx="741">
+                  <c:v>742</c:v>
+                </c:pt>
+                <c:pt idx="742">
+                  <c:v>743</c:v>
+                </c:pt>
+                <c:pt idx="743">
+                  <c:v>744</c:v>
+                </c:pt>
+                <c:pt idx="744">
+                  <c:v>745</c:v>
+                </c:pt>
+                <c:pt idx="745">
+                  <c:v>746</c:v>
+                </c:pt>
+                <c:pt idx="746">
+                  <c:v>747</c:v>
+                </c:pt>
+                <c:pt idx="747">
+                  <c:v>748</c:v>
+                </c:pt>
+                <c:pt idx="748">
+                  <c:v>749</c:v>
+                </c:pt>
+                <c:pt idx="749">
+                  <c:v>750</c:v>
+                </c:pt>
+                <c:pt idx="750">
+                  <c:v>751</c:v>
+                </c:pt>
+                <c:pt idx="751">
+                  <c:v>752</c:v>
+                </c:pt>
+                <c:pt idx="752">
+                  <c:v>753</c:v>
+                </c:pt>
+                <c:pt idx="753">
+                  <c:v>754</c:v>
+                </c:pt>
+                <c:pt idx="754">
+                  <c:v>755</c:v>
+                </c:pt>
+                <c:pt idx="755">
+                  <c:v>756</c:v>
+                </c:pt>
+                <c:pt idx="756">
+                  <c:v>757</c:v>
+                </c:pt>
+                <c:pt idx="757">
+                  <c:v>758</c:v>
+                </c:pt>
+                <c:pt idx="758">
+                  <c:v>759</c:v>
+                </c:pt>
+                <c:pt idx="759">
+                  <c:v>760</c:v>
+                </c:pt>
+                <c:pt idx="760">
+                  <c:v>761</c:v>
+                </c:pt>
+                <c:pt idx="761">
+                  <c:v>762</c:v>
+                </c:pt>
+                <c:pt idx="762">
+                  <c:v>763</c:v>
+                </c:pt>
+                <c:pt idx="763">
+                  <c:v>764</c:v>
+                </c:pt>
+                <c:pt idx="764">
+                  <c:v>765</c:v>
+                </c:pt>
+                <c:pt idx="765">
+                  <c:v>766</c:v>
+                </c:pt>
+                <c:pt idx="766">
+                  <c:v>767</c:v>
+                </c:pt>
+                <c:pt idx="767">
+                  <c:v>768</c:v>
+                </c:pt>
+                <c:pt idx="768">
+                  <c:v>769</c:v>
+                </c:pt>
+                <c:pt idx="769">
+                  <c:v>770</c:v>
+                </c:pt>
+                <c:pt idx="770">
+                  <c:v>771</c:v>
+                </c:pt>
+                <c:pt idx="771">
+                  <c:v>772</c:v>
+                </c:pt>
+                <c:pt idx="772">
+                  <c:v>773</c:v>
+                </c:pt>
+                <c:pt idx="773">
+                  <c:v>774</c:v>
+                </c:pt>
+                <c:pt idx="774">
+                  <c:v>775</c:v>
+                </c:pt>
+                <c:pt idx="775">
+                  <c:v>776</c:v>
+                </c:pt>
+                <c:pt idx="776">
+                  <c:v>777</c:v>
+                </c:pt>
+                <c:pt idx="777">
+                  <c:v>778</c:v>
+                </c:pt>
+                <c:pt idx="778">
+                  <c:v>779</c:v>
+                </c:pt>
+                <c:pt idx="779">
+                  <c:v>780</c:v>
+                </c:pt>
+                <c:pt idx="780">
+                  <c:v>781</c:v>
+                </c:pt>
+                <c:pt idx="781">
+                  <c:v>782</c:v>
+                </c:pt>
+                <c:pt idx="782">
+                  <c:v>783</c:v>
+                </c:pt>
+                <c:pt idx="783">
+                  <c:v>784</c:v>
+                </c:pt>
+                <c:pt idx="784">
+                  <c:v>785</c:v>
+                </c:pt>
+                <c:pt idx="785">
+                  <c:v>786</c:v>
+                </c:pt>
+                <c:pt idx="786">
+                  <c:v>787</c:v>
+                </c:pt>
+                <c:pt idx="787">
+                  <c:v>788</c:v>
+                </c:pt>
+                <c:pt idx="788">
+                  <c:v>789</c:v>
+                </c:pt>
+                <c:pt idx="789">
+                  <c:v>790</c:v>
+                </c:pt>
+                <c:pt idx="790">
+                  <c:v>791</c:v>
+                </c:pt>
+                <c:pt idx="791">
+                  <c:v>792</c:v>
+                </c:pt>
+                <c:pt idx="792">
+                  <c:v>793</c:v>
+                </c:pt>
+                <c:pt idx="793">
+                  <c:v>794</c:v>
+                </c:pt>
+                <c:pt idx="794">
+                  <c:v>795</c:v>
+                </c:pt>
+                <c:pt idx="795">
+                  <c:v>796</c:v>
+                </c:pt>
+                <c:pt idx="796">
+                  <c:v>797</c:v>
+                </c:pt>
+                <c:pt idx="797">
+                  <c:v>798</c:v>
+                </c:pt>
+                <c:pt idx="798">
+                  <c:v>799</c:v>
+                </c:pt>
+                <c:pt idx="799">
+                  <c:v>800</c:v>
+                </c:pt>
+                <c:pt idx="800">
+                  <c:v>801</c:v>
+                </c:pt>
+                <c:pt idx="801">
+                  <c:v>802</c:v>
+                </c:pt>
+                <c:pt idx="802">
+                  <c:v>803</c:v>
+                </c:pt>
+                <c:pt idx="803">
+                  <c:v>804</c:v>
+                </c:pt>
+                <c:pt idx="804">
+                  <c:v>805</c:v>
+                </c:pt>
+                <c:pt idx="805">
+                  <c:v>806</c:v>
+                </c:pt>
+                <c:pt idx="806">
+                  <c:v>807</c:v>
+                </c:pt>
+                <c:pt idx="807">
+                  <c:v>808</c:v>
+                </c:pt>
+                <c:pt idx="808">
+                  <c:v>809</c:v>
+                </c:pt>
+                <c:pt idx="809">
+                  <c:v>810</c:v>
+                </c:pt>
+                <c:pt idx="810">
+                  <c:v>811</c:v>
+                </c:pt>
+                <c:pt idx="811">
+                  <c:v>812</c:v>
+                </c:pt>
+                <c:pt idx="812">
+                  <c:v>813</c:v>
+                </c:pt>
+                <c:pt idx="813">
+                  <c:v>814</c:v>
+                </c:pt>
+                <c:pt idx="814">
+                  <c:v>815</c:v>
+                </c:pt>
+                <c:pt idx="815">
+                  <c:v>816</c:v>
+                </c:pt>
+                <c:pt idx="816">
+                  <c:v>817</c:v>
+                </c:pt>
+                <c:pt idx="817">
+                  <c:v>818</c:v>
+                </c:pt>
+                <c:pt idx="818">
+                  <c:v>819</c:v>
+                </c:pt>
+                <c:pt idx="819">
+                  <c:v>820</c:v>
+                </c:pt>
+                <c:pt idx="820">
+                  <c:v>821</c:v>
+                </c:pt>
+                <c:pt idx="821">
+                  <c:v>822</c:v>
+                </c:pt>
+                <c:pt idx="822">
+                  <c:v>823</c:v>
+                </c:pt>
+                <c:pt idx="823">
+                  <c:v>824</c:v>
+                </c:pt>
+                <c:pt idx="824">
+                  <c:v>825</c:v>
+                </c:pt>
+                <c:pt idx="825">
+                  <c:v>826</c:v>
+                </c:pt>
+                <c:pt idx="826">
+                  <c:v>827</c:v>
+                </c:pt>
+                <c:pt idx="827">
+                  <c:v>828</c:v>
+                </c:pt>
+                <c:pt idx="828">
+                  <c:v>829</c:v>
+                </c:pt>
+                <c:pt idx="829">
+                  <c:v>830</c:v>
+                </c:pt>
+                <c:pt idx="830">
+                  <c:v>831</c:v>
+                </c:pt>
+                <c:pt idx="831">
+                  <c:v>832</c:v>
+                </c:pt>
+                <c:pt idx="832">
+                  <c:v>833</c:v>
+                </c:pt>
+                <c:pt idx="833">
+                  <c:v>834</c:v>
+                </c:pt>
+                <c:pt idx="834">
+                  <c:v>835</c:v>
+                </c:pt>
+                <c:pt idx="835">
+                  <c:v>836</c:v>
+                </c:pt>
+                <c:pt idx="836">
+                  <c:v>837</c:v>
+                </c:pt>
+                <c:pt idx="837">
+                  <c:v>838</c:v>
+                </c:pt>
+                <c:pt idx="838">
+                  <c:v>839</c:v>
+                </c:pt>
+                <c:pt idx="839">
+                  <c:v>840</c:v>
+                </c:pt>
+                <c:pt idx="840">
+                  <c:v>841</c:v>
+                </c:pt>
+                <c:pt idx="841">
+                  <c:v>842</c:v>
+                </c:pt>
+                <c:pt idx="842">
+                  <c:v>843</c:v>
+                </c:pt>
+                <c:pt idx="843">
+                  <c:v>844</c:v>
+                </c:pt>
+                <c:pt idx="844">
+                  <c:v>845</c:v>
+                </c:pt>
+                <c:pt idx="845">
+                  <c:v>846</c:v>
+                </c:pt>
+                <c:pt idx="846">
+                  <c:v>847</c:v>
+                </c:pt>
+                <c:pt idx="847">
+                  <c:v>848</c:v>
+                </c:pt>
+                <c:pt idx="848">
+                  <c:v>849</c:v>
+                </c:pt>
+                <c:pt idx="849">
+                  <c:v>850</c:v>
+                </c:pt>
+                <c:pt idx="850">
+                  <c:v>851</c:v>
+                </c:pt>
+                <c:pt idx="851">
+                  <c:v>852</c:v>
+                </c:pt>
+                <c:pt idx="852">
+                  <c:v>853</c:v>
+                </c:pt>
+                <c:pt idx="853">
+                  <c:v>854</c:v>
+                </c:pt>
+                <c:pt idx="854">
+                  <c:v>855</c:v>
+                </c:pt>
+                <c:pt idx="855">
+                  <c:v>856</c:v>
+                </c:pt>
+                <c:pt idx="856">
+                  <c:v>857</c:v>
+                </c:pt>
+                <c:pt idx="857">
+                  <c:v>858</c:v>
+                </c:pt>
+                <c:pt idx="858">
+                  <c:v>859</c:v>
+                </c:pt>
+                <c:pt idx="859">
+                  <c:v>860</c:v>
+                </c:pt>
+                <c:pt idx="860">
+                  <c:v>861</c:v>
+                </c:pt>
+                <c:pt idx="861">
+                  <c:v>862</c:v>
+                </c:pt>
+                <c:pt idx="862">
+                  <c:v>863</c:v>
+                </c:pt>
+                <c:pt idx="863">
+                  <c:v>864</c:v>
+                </c:pt>
+                <c:pt idx="864">
+                  <c:v>865</c:v>
+                </c:pt>
+                <c:pt idx="865">
+                  <c:v>866</c:v>
+                </c:pt>
+                <c:pt idx="866">
+                  <c:v>867</c:v>
+                </c:pt>
+                <c:pt idx="867">
+                  <c:v>868</c:v>
+                </c:pt>
+                <c:pt idx="868">
+                  <c:v>869</c:v>
+                </c:pt>
+                <c:pt idx="869">
+                  <c:v>870</c:v>
+                </c:pt>
+                <c:pt idx="870">
+                  <c:v>871</c:v>
+                </c:pt>
+                <c:pt idx="871">
+                  <c:v>872</c:v>
+                </c:pt>
+                <c:pt idx="872">
+                  <c:v>873</c:v>
+                </c:pt>
+                <c:pt idx="873">
+                  <c:v>874</c:v>
+                </c:pt>
+                <c:pt idx="874">
+                  <c:v>875</c:v>
+                </c:pt>
+                <c:pt idx="875">
+                  <c:v>876</c:v>
+                </c:pt>
+                <c:pt idx="876">
+                  <c:v>877</c:v>
+                </c:pt>
+                <c:pt idx="877">
+                  <c:v>878</c:v>
+                </c:pt>
+                <c:pt idx="878">
+                  <c:v>879</c:v>
+                </c:pt>
+                <c:pt idx="879">
+                  <c:v>880</c:v>
+                </c:pt>
+                <c:pt idx="880">
+                  <c:v>881</c:v>
+                </c:pt>
+                <c:pt idx="881">
+                  <c:v>882</c:v>
+                </c:pt>
+                <c:pt idx="882">
+                  <c:v>883</c:v>
+                </c:pt>
+                <c:pt idx="883">
+                  <c:v>884</c:v>
+                </c:pt>
+                <c:pt idx="884">
+                  <c:v>885</c:v>
+                </c:pt>
+                <c:pt idx="885">
+                  <c:v>886</c:v>
+                </c:pt>
+                <c:pt idx="886">
+                  <c:v>887</c:v>
+                </c:pt>
+                <c:pt idx="887">
+                  <c:v>888</c:v>
+                </c:pt>
+                <c:pt idx="888">
+                  <c:v>889</c:v>
+                </c:pt>
+                <c:pt idx="889">
+                  <c:v>890</c:v>
+                </c:pt>
+                <c:pt idx="890">
+                  <c:v>891</c:v>
+                </c:pt>
+                <c:pt idx="891">
+                  <c:v>892</c:v>
+                </c:pt>
+                <c:pt idx="892">
+                  <c:v>893</c:v>
+                </c:pt>
+                <c:pt idx="893">
+                  <c:v>894</c:v>
+                </c:pt>
+                <c:pt idx="894">
+                  <c:v>895</c:v>
+                </c:pt>
+                <c:pt idx="895">
+                  <c:v>896</c:v>
+                </c:pt>
+                <c:pt idx="896">
+                  <c:v>897</c:v>
+                </c:pt>
+                <c:pt idx="897">
+                  <c:v>898</c:v>
+                </c:pt>
+                <c:pt idx="898">
+                  <c:v>899</c:v>
+                </c:pt>
+                <c:pt idx="899">
+                  <c:v>900</c:v>
+                </c:pt>
+                <c:pt idx="900">
+                  <c:v>901</c:v>
+                </c:pt>
+                <c:pt idx="901">
+                  <c:v>902</c:v>
+                </c:pt>
+                <c:pt idx="902">
+                  <c:v>903</c:v>
+                </c:pt>
+                <c:pt idx="903">
+                  <c:v>904</c:v>
+                </c:pt>
+                <c:pt idx="904">
+                  <c:v>905</c:v>
+                </c:pt>
+                <c:pt idx="905">
+                  <c:v>906</c:v>
+                </c:pt>
+                <c:pt idx="906">
+                  <c:v>907</c:v>
+                </c:pt>
+                <c:pt idx="907">
+                  <c:v>908</c:v>
+                </c:pt>
+                <c:pt idx="908">
+                  <c:v>909</c:v>
+                </c:pt>
+                <c:pt idx="909">
+                  <c:v>910</c:v>
+                </c:pt>
+                <c:pt idx="910">
+                  <c:v>911</c:v>
+                </c:pt>
+                <c:pt idx="911">
+                  <c:v>912</c:v>
+                </c:pt>
+                <c:pt idx="912">
+                  <c:v>913</c:v>
+                </c:pt>
+                <c:pt idx="913">
+                  <c:v>914</c:v>
+                </c:pt>
+                <c:pt idx="914">
+                  <c:v>915</c:v>
+                </c:pt>
+                <c:pt idx="915">
+                  <c:v>916</c:v>
+                </c:pt>
+                <c:pt idx="916">
+                  <c:v>917</c:v>
+                </c:pt>
+                <c:pt idx="917">
+                  <c:v>918</c:v>
+                </c:pt>
+                <c:pt idx="918">
+                  <c:v>919</c:v>
+                </c:pt>
+                <c:pt idx="919">
+                  <c:v>920</c:v>
+                </c:pt>
+                <c:pt idx="920">
+                  <c:v>921</c:v>
+                </c:pt>
+                <c:pt idx="921">
+                  <c:v>922</c:v>
+                </c:pt>
+                <c:pt idx="922">
+                  <c:v>923</c:v>
+                </c:pt>
+                <c:pt idx="923">
+                  <c:v>924</c:v>
+                </c:pt>
+                <c:pt idx="924">
+                  <c:v>925</c:v>
+                </c:pt>
+                <c:pt idx="925">
+                  <c:v>926</c:v>
+                </c:pt>
+                <c:pt idx="926">
+                  <c:v>927</c:v>
+                </c:pt>
+                <c:pt idx="927">
+                  <c:v>928</c:v>
+                </c:pt>
+                <c:pt idx="928">
+                  <c:v>929</c:v>
+                </c:pt>
+                <c:pt idx="929">
+                  <c:v>930</c:v>
+                </c:pt>
+                <c:pt idx="930">
+                  <c:v>931</c:v>
+                </c:pt>
+                <c:pt idx="931">
+                  <c:v>932</c:v>
+                </c:pt>
+                <c:pt idx="932">
+                  <c:v>933</c:v>
+                </c:pt>
+                <c:pt idx="933">
+                  <c:v>934</c:v>
+                </c:pt>
+                <c:pt idx="934">
+                  <c:v>935</c:v>
+                </c:pt>
+                <c:pt idx="935">
+                  <c:v>936</c:v>
+                </c:pt>
+                <c:pt idx="936">
+                  <c:v>937</c:v>
+                </c:pt>
+                <c:pt idx="937">
+                  <c:v>938</c:v>
+                </c:pt>
+                <c:pt idx="938">
+                  <c:v>939</c:v>
+                </c:pt>
+                <c:pt idx="939">
+                  <c:v>940</c:v>
+                </c:pt>
+                <c:pt idx="940">
+                  <c:v>941</c:v>
+                </c:pt>
+                <c:pt idx="941">
+                  <c:v>942</c:v>
+                </c:pt>
+                <c:pt idx="942">
+                  <c:v>943</c:v>
+                </c:pt>
+                <c:pt idx="943">
+                  <c:v>944</c:v>
+                </c:pt>
+                <c:pt idx="944">
+                  <c:v>945</c:v>
+                </c:pt>
+                <c:pt idx="945">
+                  <c:v>946</c:v>
+                </c:pt>
+                <c:pt idx="946">
+                  <c:v>947</c:v>
+                </c:pt>
+                <c:pt idx="947">
+                  <c:v>948</c:v>
+                </c:pt>
+                <c:pt idx="948">
+                  <c:v>949</c:v>
+                </c:pt>
+                <c:pt idx="949">
+                  <c:v>950</c:v>
+                </c:pt>
+                <c:pt idx="950">
+                  <c:v>951</c:v>
+                </c:pt>
+                <c:pt idx="951">
+                  <c:v>952</c:v>
+                </c:pt>
+                <c:pt idx="952">
+                  <c:v>953</c:v>
+                </c:pt>
+                <c:pt idx="953">
+                  <c:v>954</c:v>
+                </c:pt>
+                <c:pt idx="954">
+                  <c:v>955</c:v>
+                </c:pt>
+                <c:pt idx="955">
+                  <c:v>956</c:v>
+                </c:pt>
+                <c:pt idx="956">
+                  <c:v>957</c:v>
+                </c:pt>
+                <c:pt idx="957">
+                  <c:v>958</c:v>
+                </c:pt>
+                <c:pt idx="958">
+                  <c:v>959</c:v>
+                </c:pt>
+                <c:pt idx="959">
+                  <c:v>960</c:v>
+                </c:pt>
+                <c:pt idx="960">
+                  <c:v>961</c:v>
+                </c:pt>
+                <c:pt idx="961">
+                  <c:v>962</c:v>
+                </c:pt>
+                <c:pt idx="962">
+                  <c:v>963</c:v>
+                </c:pt>
+                <c:pt idx="963">
+                  <c:v>964</c:v>
+                </c:pt>
+                <c:pt idx="964">
+                  <c:v>965</c:v>
+                </c:pt>
+                <c:pt idx="965">
+                  <c:v>966</c:v>
+                </c:pt>
+                <c:pt idx="966">
+                  <c:v>967</c:v>
+                </c:pt>
+                <c:pt idx="967">
+                  <c:v>968</c:v>
+                </c:pt>
+                <c:pt idx="968">
+                  <c:v>969</c:v>
+                </c:pt>
+                <c:pt idx="969">
+                  <c:v>970</c:v>
+                </c:pt>
+                <c:pt idx="970">
+                  <c:v>971</c:v>
+                </c:pt>
+                <c:pt idx="971">
+                  <c:v>972</c:v>
+                </c:pt>
+                <c:pt idx="972">
+                  <c:v>973</c:v>
+                </c:pt>
+                <c:pt idx="973">
+                  <c:v>974</c:v>
+                </c:pt>
+                <c:pt idx="974">
+                  <c:v>975</c:v>
+                </c:pt>
+                <c:pt idx="975">
+                  <c:v>976</c:v>
+                </c:pt>
+                <c:pt idx="976">
+                  <c:v>977</c:v>
+                </c:pt>
+                <c:pt idx="977">
+                  <c:v>978</c:v>
+                </c:pt>
+                <c:pt idx="978">
+                  <c:v>979</c:v>
+                </c:pt>
+                <c:pt idx="979">
+                  <c:v>980</c:v>
+                </c:pt>
+                <c:pt idx="980">
+                  <c:v>981</c:v>
+                </c:pt>
+                <c:pt idx="981">
+                  <c:v>982</c:v>
+                </c:pt>
+                <c:pt idx="982">
+                  <c:v>983</c:v>
+                </c:pt>
+                <c:pt idx="983">
+                  <c:v>984</c:v>
+                </c:pt>
+                <c:pt idx="984">
+                  <c:v>985</c:v>
+                </c:pt>
+                <c:pt idx="985">
+                  <c:v>986</c:v>
+                </c:pt>
+                <c:pt idx="986">
+                  <c:v>987</c:v>
+                </c:pt>
+                <c:pt idx="987">
+                  <c:v>988</c:v>
+                </c:pt>
+                <c:pt idx="988">
+                  <c:v>989</c:v>
+                </c:pt>
+                <c:pt idx="989">
+                  <c:v>990</c:v>
+                </c:pt>
+                <c:pt idx="990">
+                  <c:v>991</c:v>
+                </c:pt>
+                <c:pt idx="991">
+                  <c:v>992</c:v>
+                </c:pt>
+                <c:pt idx="992">
+                  <c:v>993</c:v>
+                </c:pt>
+                <c:pt idx="993">
+                  <c:v>994</c:v>
+                </c:pt>
+                <c:pt idx="994">
+                  <c:v>995</c:v>
+                </c:pt>
+                <c:pt idx="995">
+                  <c:v>996</c:v>
+                </c:pt>
+                <c:pt idx="996">
+                  <c:v>997</c:v>
+                </c:pt>
+                <c:pt idx="997">
+                  <c:v>998</c:v>
+                </c:pt>
+                <c:pt idx="998">
+                  <c:v>999</c:v>
+                </c:pt>
+                <c:pt idx="999">
+                  <c:v>1000</c:v>
+                </c:pt>
+              </c:numCache>
+            </c:numRef>
+          </c:xVal>
+          <c:yVal>
+            <c:numRef>
+              <c:f>ProjectSheet!$B$2:$B$1001</c:f>
+              <c:numCache>
+                <c:formatCode>General</c:formatCode>
+                <c:ptCount val="1000"/>
+                <c:pt idx="0">
+                  <c:v>39201746</c:v>
+                </c:pt>
+                <c:pt idx="1">
+                  <c:v>38531324</c:v>
+                </c:pt>
+                <c:pt idx="2">
+                  <c:v>37773801</c:v>
+                </c:pt>
+                <c:pt idx="3">
+                  <c:v>36967888</c:v>
+                </c:pt>
+                <c:pt idx="4">
+                  <c:v>36254193</c:v>
+                </c:pt>
+                <c:pt idx="5">
+                  <c:v>35516958</c:v>
+                </c:pt>
+                <c:pt idx="6">
+                  <c:v>34726175</c:v>
+                </c:pt>
+                <c:pt idx="7">
+                  <c:v>34040166</c:v>
+                </c:pt>
+                <c:pt idx="8">
+                  <c:v>33514596</c:v>
+                </c:pt>
+                <c:pt idx="9">
+                  <c:v>32902728</c:v>
+                </c:pt>
+                <c:pt idx="10">
+                  <c:v>32547906</c:v>
+                </c:pt>
+                <c:pt idx="11">
+                  <c:v>32121467</c:v>
+                </c:pt>
+                <c:pt idx="12">
+                  <c:v>31630985</c:v>
+                </c:pt>
+                <c:pt idx="13">
+                  <c:v>31296950</c:v>
+                </c:pt>
+                <c:pt idx="14">
+                  <c:v>30936914</c:v>
+                </c:pt>
+                <c:pt idx="15">
+                  <c:v>30623694</c:v>
+                </c:pt>
+                <c:pt idx="16">
+                  <c:v>30269812</c:v>
+                </c:pt>
+                <c:pt idx="17">
+                  <c:v>29997063</c:v>
+                </c:pt>
+                <c:pt idx="18">
+                  <c:v>29862551</c:v>
+                </c:pt>
+                <c:pt idx="19">
+                  <c:v>29549116</c:v>
+                </c:pt>
+                <c:pt idx="20">
+                  <c:v>29259210</c:v>
+                </c:pt>
+                <c:pt idx="21">
+                  <c:v>28999770</c:v>
+                </c:pt>
+                <c:pt idx="22">
+                  <c:v>28912121</c:v>
+                </c:pt>
+                <c:pt idx="23">
+                  <c:v>28662987</c:v>
+                </c:pt>
+                <c:pt idx="24">
+                  <c:v>28441291</c:v>
+                </c:pt>
+                <c:pt idx="25">
+                  <c:v>28317121</c:v>
+                </c:pt>
+                <c:pt idx="26">
+                  <c:v>28096324</c:v>
+                </c:pt>
+                <c:pt idx="27">
+                  <c:v>28020778</c:v>
+                </c:pt>
+                <c:pt idx="28">
+                  <c:v>27918012</c:v>
+                </c:pt>
+                <c:pt idx="29">
+                  <c:v>27821716</c:v>
+                </c:pt>
+                <c:pt idx="30">
+                  <c:v>27718968</c:v>
+                </c:pt>
+                <c:pt idx="31">
+                  <c:v>27592740</c:v>
+                </c:pt>
+                <c:pt idx="32">
+                  <c:v>27495748</c:v>
+                </c:pt>
+                <c:pt idx="33">
+                  <c:v>27432354</c:v>
+                </c:pt>
+                <c:pt idx="34">
+                  <c:v>27386911</c:v>
+                </c:pt>
+                <c:pt idx="35">
+                  <c:v>27293097</c:v>
+                </c:pt>
+                <c:pt idx="36">
+                  <c:v>27270822</c:v>
+                </c:pt>
+                <c:pt idx="37">
+                  <c:v>27219632</c:v>
+                </c:pt>
+                <c:pt idx="38">
+                  <c:v>27174846</c:v>
+                </c:pt>
+                <c:pt idx="39">
+                  <c:v>27174846</c:v>
+                </c:pt>
+                <c:pt idx="40">
+                  <c:v>27116425</c:v>
+                </c:pt>
+                <c:pt idx="41">
+                  <c:v>27078321</c:v>
+                </c:pt>
+                <c:pt idx="42">
+                  <c:v>27041713</c:v>
+                </c:pt>
+                <c:pt idx="43">
+                  <c:v>26944045</c:v>
+                </c:pt>
+                <c:pt idx="44">
+                  <c:v>26832036</c:v>
+                </c:pt>
+                <c:pt idx="45">
+                  <c:v>26784224</c:v>
+                </c:pt>
+                <c:pt idx="46">
+                  <c:v>26721886</c:v>
+                </c:pt>
+                <c:pt idx="47">
+                  <c:v>26658260</c:v>
+                </c:pt>
+                <c:pt idx="48">
+                  <c:v>26573720</c:v>
+                </c:pt>
+                <c:pt idx="49">
+                  <c:v>26529828</c:v>
+                </c:pt>
+                <c:pt idx="50">
+                  <c:v>26488076</c:v>
+                </c:pt>
+                <c:pt idx="51">
+                  <c:v>26434326</c:v>
+                </c:pt>
+                <c:pt idx="52">
+                  <c:v>26412150</c:v>
+                </c:pt>
+                <c:pt idx="53">
+                  <c:v>26379796</c:v>
+                </c:pt>
+                <c:pt idx="54">
+                  <c:v>26354273</c:v>
+                </c:pt>
+                <c:pt idx="55">
+                  <c:v>26327475</c:v>
+                </c:pt>
+                <c:pt idx="56">
+                  <c:v>26294763</c:v>
+                </c:pt>
+                <c:pt idx="57">
+                  <c:v>26265777</c:v>
+                </c:pt>
+                <c:pt idx="58">
+                  <c:v>26230665</c:v>
+                </c:pt>
+                <c:pt idx="59">
+                  <c:v>26186965</c:v>
+                </c:pt>
+                <c:pt idx="60">
+                  <c:v>26163838</c:v>
+                </c:pt>
+                <c:pt idx="61">
+                  <c:v>26118468</c:v>
+                </c:pt>
+                <c:pt idx="62">
+                  <c:v>26103084</c:v>
+                </c:pt>
+                <c:pt idx="63">
+                  <c:v>26068067</c:v>
+                </c:pt>
+                <c:pt idx="64">
+                  <c:v>26012458</c:v>
+                </c:pt>
+                <c:pt idx="65">
+                  <c:v>25977697</c:v>
+                </c:pt>
+                <c:pt idx="66">
+                  <c:v>25926060</c:v>
+                </c:pt>
+                <c:pt idx="67">
+                  <c:v>25880917</c:v>
+                </c:pt>
+                <c:pt idx="68">
+                  <c:v>25852115</c:v>
+                </c:pt>
+                <c:pt idx="69">
+                  <c:v>25831935</c:v>
+                </c:pt>
+                <c:pt idx="70">
+                  <c:v>25823287</c:v>
+                </c:pt>
+                <c:pt idx="71">
+                  <c:v>25799781</c:v>
+                </c:pt>
+                <c:pt idx="72">
+                  <c:v>25775526</c:v>
+                </c:pt>
+                <c:pt idx="73">
+                  <c:v>25740143</c:v>
+                </c:pt>
+                <c:pt idx="74">
+                  <c:v>25714386</c:v>
+                </c:pt>
+                <c:pt idx="75">
+                  <c:v>25684923</c:v>
+                </c:pt>
+                <c:pt idx="76">
+                  <c:v>25670796</c:v>
+                </c:pt>
+                <c:pt idx="77">
+                  <c:v>25619261</c:v>
+                </c:pt>
+                <c:pt idx="78">
+                  <c:v>25597887</c:v>
+                </c:pt>
+                <c:pt idx="79">
+                  <c:v>25551213</c:v>
+                </c:pt>
+                <c:pt idx="80">
+                  <c:v>25514150</c:v>
+                </c:pt>
+                <c:pt idx="81">
+                  <c:v>25470987</c:v>
+                </c:pt>
+                <c:pt idx="82">
+                  <c:v>25435599</c:v>
+                </c:pt>
+                <c:pt idx="83">
+                  <c:v>25411584</c:v>
+                </c:pt>
+                <c:pt idx="84">
+                  <c:v>25383648</c:v>
+                </c:pt>
+                <c:pt idx="85">
+                  <c:v>25349365</c:v>
+                </c:pt>
+                <c:pt idx="86">
+                  <c:v>25325118</c:v>
+                </c:pt>
+                <c:pt idx="87">
+                  <c:v>25312182</c:v>
+                </c:pt>
+                <c:pt idx="88">
+                  <c:v>25283992</c:v>
+                </c:pt>
+                <c:pt idx="89">
+                  <c:v>25264423</c:v>
+                </c:pt>
+                <c:pt idx="90">
+                  <c:v>25249296</c:v>
+                </c:pt>
+                <c:pt idx="91">
+                  <c:v>25235503</c:v>
+                </c:pt>
+                <c:pt idx="92">
+                  <c:v>25198035</c:v>
+                </c:pt>
+                <c:pt idx="93">
+                  <c:v>25167524</c:v>
+                </c:pt>
+                <c:pt idx="94">
+                  <c:v>25102232</c:v>
+                </c:pt>
+                <c:pt idx="95">
+                  <c:v>25080577</c:v>
+                </c:pt>
+                <c:pt idx="96">
+                  <c:v>25057770</c:v>
+                </c:pt>
+                <c:pt idx="97">
+                  <c:v>25032960</c:v>
+                </c:pt>
+                <c:pt idx="98">
+                  <c:v>25021714</c:v>
+                </c:pt>
+                <c:pt idx="99">
+                  <c:v>25006830</c:v>
+                </c:pt>
+                <c:pt idx="100">
+                  <c:v>24982350</c:v>
+                </c:pt>
+                <c:pt idx="101">
+                  <c:v>24972877</c:v>
+                </c:pt>
+                <c:pt idx="102">
+                  <c:v>24957255</c:v>
+                </c:pt>
+                <c:pt idx="103">
+                  <c:v>24908431</c:v>
+                </c:pt>
+                <c:pt idx="104">
+                  <c:v>24898480</c:v>
+                </c:pt>
+                <c:pt idx="105">
+                  <c:v>24865535</c:v>
+                </c:pt>
+                <c:pt idx="106">
+                  <c:v>24846191</c:v>
+                </c:pt>
+                <c:pt idx="107">
+                  <c:v>24809179</c:v>
+                </c:pt>
+                <c:pt idx="108">
+                  <c:v>24783454</c:v>
+                </c:pt>
+                <c:pt idx="109">
+                  <c:v>24749383</c:v>
+                </c:pt>
+                <c:pt idx="110">
+                  <c:v>24729178</c:v>
+                </c:pt>
+                <c:pt idx="111">
+                  <c:v>24701641</c:v>
+                </c:pt>
+                <c:pt idx="112">
+                  <c:v>24667624</c:v>
+                </c:pt>
+                <c:pt idx="113">
+                  <c:v>24641156</c:v>
+                </c:pt>
+                <c:pt idx="114">
+                  <c:v>24617648</c:v>
+                </c:pt>
+                <c:pt idx="115">
+                  <c:v>24604574</c:v>
+                </c:pt>
+                <c:pt idx="116">
+                  <c:v>24585434</c:v>
+                </c:pt>
+                <c:pt idx="117">
+                  <c:v>24568577</c:v>
+                </c:pt>
+                <c:pt idx="118">
+                  <c:v>24524667</c:v>
+                </c:pt>
+                <c:pt idx="119">
+                  <c:v>24503354</c:v>
+                </c:pt>
+                <c:pt idx="120">
+                  <c:v>24475028</c:v>
+                </c:pt>
+                <c:pt idx="121">
+                  <c:v>24459934</c:v>
+                </c:pt>
+                <c:pt idx="122">
+                  <c:v>24439253</c:v>
+                </c:pt>
+                <c:pt idx="123">
+                  <c:v>24415341</c:v>
+                </c:pt>
+                <c:pt idx="124">
+                  <c:v>24400515</c:v>
+                </c:pt>
+                <c:pt idx="125">
+                  <c:v>24382581</c:v>
+                </c:pt>
+                <c:pt idx="126">
+                  <c:v>24372407</c:v>
+                </c:pt>
+                <c:pt idx="127">
+                  <c:v>24347980</c:v>
+                </c:pt>
+                <c:pt idx="128">
+                  <c:v>24309253</c:v>
+                </c:pt>
+                <c:pt idx="129">
+                  <c:v>24274735</c:v>
+                </c:pt>
+                <c:pt idx="130">
+                  <c:v>24230205</c:v>
+                </c:pt>
+                <c:pt idx="131">
+                  <c:v>24198213</c:v>
+                </c:pt>
+                <c:pt idx="132">
+                  <c:v>24186513</c:v>
+                </c:pt>
+                <c:pt idx="133">
+                  <c:v>24167495</c:v>
+                </c:pt>
+                <c:pt idx="134">
+                  <c:v>24126818</c:v>
+                </c:pt>
+                <c:pt idx="135">
+                  <c:v>24126818</c:v>
+                </c:pt>
+                <c:pt idx="136">
+                  <c:v>24083133</c:v>
+                </c:pt>
+                <c:pt idx="137">
+                  <c:v>24048520</c:v>
+                </c:pt>
+                <c:pt idx="138">
+                  <c:v>24019938</c:v>
+                </c:pt>
+                <c:pt idx="139">
+                  <c:v>24001302</c:v>
+                </c:pt>
+                <c:pt idx="140">
+                  <c:v>23975561</c:v>
+                </c:pt>
+                <c:pt idx="141">
+                  <c:v>23948680</c:v>
+                </c:pt>
+                <c:pt idx="142">
+                  <c:v>23907167</c:v>
+                </c:pt>
+                <c:pt idx="143">
+                  <c:v>23887949</c:v>
+                </c:pt>
+                <c:pt idx="144">
+                  <c:v>23867324</c:v>
+                </c:pt>
+                <c:pt idx="145">
+                  <c:v>23849687</c:v>
+                </c:pt>
+                <c:pt idx="146">
+                  <c:v>23816456</c:v>
+                </c:pt>
+                <c:pt idx="147">
+                  <c:v>23777601</c:v>
+                </c:pt>
+                <c:pt idx="148">
+                  <c:v>23767906</c:v>
+                </c:pt>
+                <c:pt idx="149">
+                  <c:v>23731083</c:v>
+                </c:pt>
+                <c:pt idx="150">
+                  <c:v>23707815</c:v>
+                </c:pt>
+                <c:pt idx="151">
+                  <c:v>23678741</c:v>
+                </c:pt>
+                <c:pt idx="152">
+                  <c:v>23651185</c:v>
+                </c:pt>
+                <c:pt idx="153">
+                  <c:v>23637068</c:v>
+                </c:pt>
+                <c:pt idx="154">
+                  <c:v>23594183</c:v>
+                </c:pt>
+                <c:pt idx="155">
+                  <c:v>23562066</c:v>
+                </c:pt>
+                <c:pt idx="156">
+                  <c:v>23550616</c:v>
+                </c:pt>
+                <c:pt idx="157">
+                  <c:v>23528491</c:v>
+                </c:pt>
+                <c:pt idx="158">
+                  <c:v>23513747</c:v>
+                </c:pt>
+                <c:pt idx="159">
+                  <c:v>23483795</c:v>
+                </c:pt>
+                <c:pt idx="160">
+                  <c:v>23458030</c:v>
+                </c:pt>
+                <c:pt idx="161">
+                  <c:v>23441152</c:v>
+                </c:pt>
+                <c:pt idx="162">
+                  <c:v>23419821</c:v>
+                </c:pt>
+                <c:pt idx="163">
+                  <c:v>23396126</c:v>
+                </c:pt>
+                <c:pt idx="164">
+                  <c:v>23374807</c:v>
+                </c:pt>
+                <c:pt idx="165">
+                  <c:v>23348370</c:v>
+                </c:pt>
+                <c:pt idx="166">
+                  <c:v>23339200</c:v>
+                </c:pt>
+                <c:pt idx="167">
+                  <c:v>23317613</c:v>
+                </c:pt>
+                <c:pt idx="168">
+                  <c:v>23302026</c:v>
+                </c:pt>
+                <c:pt idx="169">
+                  <c:v>23264833</c:v>
+                </c:pt>
+                <c:pt idx="170">
+                  <c:v>23241679</c:v>
+                </c:pt>
+                <c:pt idx="171">
+                  <c:v>23232356</c:v>
+                </c:pt>
+                <c:pt idx="172">
+                  <c:v>23211047</c:v>
+                </c:pt>
+                <c:pt idx="173">
+                  <c:v>23185034</c:v>
+                </c:pt>
+                <c:pt idx="174">
+                  <c:v>23158910</c:v>
+                </c:pt>
+                <c:pt idx="175">
+                  <c:v>23125646</c:v>
+                </c:pt>
+                <c:pt idx="176">
+                  <c:v>23117687</c:v>
+                </c:pt>
+                <c:pt idx="177">
+                  <c:v>23097959</c:v>
+                </c:pt>
+                <c:pt idx="178">
+                  <c:v>23060859</c:v>
+                </c:pt>
+                <c:pt idx="179">
+                  <c:v>23034054</c:v>
+                </c:pt>
+                <c:pt idx="180">
+                  <c:v>23004498</c:v>
+                </c:pt>
+                <c:pt idx="181">
+                  <c:v>22986217</c:v>
+                </c:pt>
+                <c:pt idx="182">
+                  <c:v>22972629</c:v>
+                </c:pt>
+                <c:pt idx="183">
+                  <c:v>22959497</c:v>
+                </c:pt>
+                <c:pt idx="184">
+                  <c:v>22945296</c:v>
+                </c:pt>
+                <c:pt idx="185">
+                  <c:v>22924877</c:v>
+                </c:pt>
+                <c:pt idx="186">
+                  <c:v>22906202</c:v>
+                </c:pt>
+                <c:pt idx="187">
+                  <c:v>22874027</c:v>
+                </c:pt>
+                <c:pt idx="188">
+                  <c:v>22833457</c:v>
+                </c:pt>
+                <c:pt idx="189">
+                  <c:v>22797518</c:v>
+                </c:pt>
+                <c:pt idx="190">
+                  <c:v>22780012</c:v>
+                </c:pt>
+                <c:pt idx="191">
+                  <c:v>22736644</c:v>
+                </c:pt>
+                <c:pt idx="192">
+                  <c:v>22709901</c:v>
+                </c:pt>
+                <c:pt idx="193">
+                  <c:v>22708349</c:v>
+                </c:pt>
+                <c:pt idx="194">
+                  <c:v>22682473</c:v>
+                </c:pt>
+                <c:pt idx="195">
+                  <c:v>22682473</c:v>
+                </c:pt>
+                <c:pt idx="196">
+                  <c:v>22682276</c:v>
+                </c:pt>
+                <c:pt idx="197">
+                  <c:v>22646750</c:v>
+                </c:pt>
+                <c:pt idx="198">
+                  <c:v>22618058</c:v>
+                </c:pt>
+                <c:pt idx="199">
+                  <c:v>22600607</c:v>
+                </c:pt>
+                <c:pt idx="200">
+                  <c:v>22569983</c:v>
+                </c:pt>
+                <c:pt idx="201">
+                  <c:v>22543049</c:v>
+                </c:pt>
+                <c:pt idx="202">
+                  <c:v>22543049</c:v>
+                </c:pt>
+                <c:pt idx="203">
+                  <c:v>22510013</c:v>
+                </c:pt>
+                <c:pt idx="204">
+                  <c:v>22443386</c:v>
+                </c:pt>
+                <c:pt idx="205">
+                  <c:v>22443386</c:v>
+                </c:pt>
+                <c:pt idx="206">
+                  <c:v>22443386</c:v>
+                </c:pt>
+                <c:pt idx="207">
+                  <c:v>22435937</c:v>
+                </c:pt>
+                <c:pt idx="208">
+                  <c:v>22400783</c:v>
+                </c:pt>
+                <c:pt idx="209">
+                  <c:v>22381897</c:v>
+                </c:pt>
+                <c:pt idx="210">
+                  <c:v>22359670</c:v>
+                </c:pt>
+                <c:pt idx="211">
+                  <c:v>22343337</c:v>
+                </c:pt>
+                <c:pt idx="212">
+                  <c:v>22308728</c:v>
+                </c:pt>
+                <c:pt idx="213">
+                  <c:v>22304252</c:v>
+                </c:pt>
+                <c:pt idx="214">
+                  <c:v>22266718</c:v>
+                </c:pt>
+                <c:pt idx="215">
+                  <c:v>22253216</c:v>
+                </c:pt>
+                <c:pt idx="216">
+                  <c:v>22235718</c:v>
+                </c:pt>
+                <c:pt idx="217">
+                  <c:v>22218368</c:v>
+                </c:pt>
+                <c:pt idx="218">
+                  <c:v>22194658</c:v>
+                </c:pt>
+                <c:pt idx="219">
+                  <c:v>22177499</c:v>
+                </c:pt>
+                <c:pt idx="220">
+                  <c:v>22145227</c:v>
+                </c:pt>
+                <c:pt idx="221">
+                  <c:v>22122427</c:v>
+                </c:pt>
+                <c:pt idx="222">
+                  <c:v>22092511</c:v>
+                </c:pt>
+                <c:pt idx="223">
+                  <c:v>22070754</c:v>
+                </c:pt>
+                <c:pt idx="224">
+                  <c:v>22049120</c:v>
+                </c:pt>
+                <c:pt idx="225">
+                  <c:v>22024956</c:v>
+                </c:pt>
+                <c:pt idx="226">
+                  <c:v>22008096</c:v>
+                </c:pt>
+                <c:pt idx="227">
+                  <c:v>21988968</c:v>
+                </c:pt>
+                <c:pt idx="228">
+                  <c:v>21954754</c:v>
+                </c:pt>
+                <c:pt idx="229">
+                  <c:v>21901114</c:v>
+                </c:pt>
+                <c:pt idx="230">
+                  <c:v>21850277</c:v>
+                </c:pt>
+                <c:pt idx="231">
+                  <c:v>21829990</c:v>
+                </c:pt>
+                <c:pt idx="232">
+                  <c:v>21813136</c:v>
+                </c:pt>
+                <c:pt idx="233">
+                  <c:v>21787644</c:v>
+                </c:pt>
+                <c:pt idx="234">
+                  <c:v>21752441</c:v>
+                </c:pt>
+                <c:pt idx="235">
+                  <c:v>21747023</c:v>
+                </c:pt>
+                <c:pt idx="236">
+                  <c:v>21732537</c:v>
+                </c:pt>
+                <c:pt idx="237">
+                  <c:v>21721847</c:v>
+                </c:pt>
+                <c:pt idx="238">
+                  <c:v>21694564</c:v>
+                </c:pt>
+                <c:pt idx="239">
+                  <c:v>21662314</c:v>
+                </c:pt>
+                <c:pt idx="240">
+                  <c:v>21624980</c:v>
+                </c:pt>
+                <c:pt idx="241">
+                  <c:v>21600050</c:v>
+                </c:pt>
+                <c:pt idx="242">
+                  <c:v>21576801</c:v>
+                </c:pt>
+                <c:pt idx="243">
+                  <c:v>21575106</c:v>
+                </c:pt>
+                <c:pt idx="244">
+                  <c:v>21552006</c:v>
+                </c:pt>
+                <c:pt idx="245">
+                  <c:v>21533756</c:v>
+                </c:pt>
+                <c:pt idx="246">
+                  <c:v>21513768</c:v>
+                </c:pt>
+                <c:pt idx="247">
+                  <c:v>21489674</c:v>
+                </c:pt>
+                <c:pt idx="248">
+                  <c:v>21489674</c:v>
+                </c:pt>
+                <c:pt idx="249">
+                  <c:v>21477322</c:v>
+                </c:pt>
+                <c:pt idx="250">
+                  <c:v>21466804</c:v>
+                </c:pt>
+                <c:pt idx="251">
+                  <c:v>21449717</c:v>
+                </c:pt>
+                <c:pt idx="252">
+                  <c:v>21434391</c:v>
+                </c:pt>
+                <c:pt idx="253">
+                  <c:v>21403236</c:v>
+                </c:pt>
+                <c:pt idx="254">
+                  <c:v>21368564</c:v>
+                </c:pt>
+                <c:pt idx="255">
+                  <c:v>21339478</c:v>
+                </c:pt>
+                <c:pt idx="256">
+                  <c:v>21283209</c:v>
+                </c:pt>
+                <c:pt idx="257">
+                  <c:v>21273504</c:v>
+                </c:pt>
+                <c:pt idx="258">
+                  <c:v>21238338</c:v>
+                </c:pt>
+                <c:pt idx="259">
+                  <c:v>21217551</c:v>
+                </c:pt>
+                <c:pt idx="260">
+                  <c:v>21195942</c:v>
+                </c:pt>
+                <c:pt idx="261">
+                  <c:v>21183191</c:v>
+                </c:pt>
+                <c:pt idx="262">
+                  <c:v>21179553</c:v>
+                </c:pt>
+                <c:pt idx="263">
+                  <c:v>21167187</c:v>
+                </c:pt>
+                <c:pt idx="264">
+                  <c:v>21153546</c:v>
+                </c:pt>
+                <c:pt idx="265">
+                  <c:v>21134331</c:v>
+                </c:pt>
+                <c:pt idx="266">
+                  <c:v>21116197</c:v>
+                </c:pt>
+                <c:pt idx="267">
+                  <c:v>21104050</c:v>
+                </c:pt>
+                <c:pt idx="268">
+                  <c:v>21090518</c:v>
+                </c:pt>
+                <c:pt idx="269">
+                  <c:v>21073048</c:v>
+                </c:pt>
+                <c:pt idx="270">
+                  <c:v>21057150</c:v>
+                </c:pt>
+                <c:pt idx="271">
+                  <c:v>21027332</c:v>
+                </c:pt>
+                <c:pt idx="272">
+                  <c:v>21015640</c:v>
+                </c:pt>
+                <c:pt idx="273">
+                  <c:v>20998826</c:v>
+                </c:pt>
+                <c:pt idx="274">
+                  <c:v>20993326</c:v>
+                </c:pt>
+                <c:pt idx="275">
+                  <c:v>20978650</c:v>
+                </c:pt>
+                <c:pt idx="276">
+                  <c:v>20966703</c:v>
+                </c:pt>
+                <c:pt idx="277">
+                  <c:v>20948629</c:v>
+                </c:pt>
+                <c:pt idx="278">
+                  <c:v>20938687</c:v>
+                </c:pt>
+                <c:pt idx="279">
+                  <c:v>20925791</c:v>
+                </c:pt>
+                <c:pt idx="280">
+                  <c:v>20908308</c:v>
+                </c:pt>
+                <c:pt idx="281">
+                  <c:v>20893539</c:v>
+                </c:pt>
+                <c:pt idx="282">
+                  <c:v>20882204</c:v>
+                </c:pt>
+                <c:pt idx="283">
+                  <c:v>20853690</c:v>
+                </c:pt>
+                <c:pt idx="284">
+                  <c:v>20848136</c:v>
+                </c:pt>
+                <c:pt idx="285">
+                  <c:v>20827526</c:v>
+                </c:pt>
+                <c:pt idx="286">
+                  <c:v>20810089</c:v>
+                </c:pt>
+                <c:pt idx="287">
+                  <c:v>20780821</c:v>
+                </c:pt>
+                <c:pt idx="288">
+                  <c:v>20767211</c:v>
+                </c:pt>
+                <c:pt idx="289">
+                  <c:v>20714116</c:v>
+                </c:pt>
+                <c:pt idx="290">
+                  <c:v>20714116</c:v>
+                </c:pt>
+                <c:pt idx="291">
+                  <c:v>20696996</c:v>
+                </c:pt>
+                <c:pt idx="292">
+                  <c:v>20661084</c:v>
+                </c:pt>
+                <c:pt idx="293">
+                  <c:v>20650255</c:v>
+                </c:pt>
+                <c:pt idx="294">
+                  <c:v>20632127</c:v>
+                </c:pt>
+                <c:pt idx="295">
+                  <c:v>20618153</c:v>
+                </c:pt>
+                <c:pt idx="296">
+                  <c:v>20592477</c:v>
+                </c:pt>
+                <c:pt idx="297">
+                  <c:v>20577901</c:v>
+                </c:pt>
+                <c:pt idx="298">
+                  <c:v>20563777</c:v>
+                </c:pt>
+                <c:pt idx="299">
+                  <c:v>20550506</c:v>
+                </c:pt>
+                <c:pt idx="300">
+                  <c:v>20540261</c:v>
+                </c:pt>
+                <c:pt idx="301">
+                  <c:v>20528813</c:v>
+                </c:pt>
+                <c:pt idx="302">
+                  <c:v>20510123</c:v>
+                </c:pt>
+                <c:pt idx="303">
+                  <c:v>20493089</c:v>
+                </c:pt>
+                <c:pt idx="304">
+                  <c:v>20478638</c:v>
+                </c:pt>
+                <c:pt idx="305">
+                  <c:v>20448074</c:v>
+                </c:pt>
+                <c:pt idx="306">
+                  <c:v>20447078</c:v>
+                </c:pt>
+                <c:pt idx="307">
+                  <c:v>20431582</c:v>
+                </c:pt>
+                <c:pt idx="308">
+                  <c:v>20407834</c:v>
+                </c:pt>
+                <c:pt idx="309">
+                  <c:v>20383230</c:v>
+                </c:pt>
+                <c:pt idx="310">
+                  <c:v>20374881</c:v>
+                </c:pt>
+                <c:pt idx="311">
+                  <c:v>20365932</c:v>
+                </c:pt>
+                <c:pt idx="312">
+                  <c:v>20354321</c:v>
+                </c:pt>
+                <c:pt idx="313">
+                  <c:v>20338329</c:v>
+                </c:pt>
+                <c:pt idx="314">
+                  <c:v>20313638</c:v>
+                </c:pt>
+                <c:pt idx="315">
+                  <c:v>20283722</c:v>
+                </c:pt>
+                <c:pt idx="316">
+                  <c:v>20270229</c:v>
+                </c:pt>
+                <c:pt idx="317">
+                  <c:v>20242938</c:v>
+                </c:pt>
+                <c:pt idx="318">
+                  <c:v>20224860</c:v>
+                </c:pt>
+                <c:pt idx="319">
+                  <c:v>20199733</c:v>
+                </c:pt>
+                <c:pt idx="320">
+                  <c:v>20185119</c:v>
+                </c:pt>
+                <c:pt idx="321">
+                  <c:v>20165511</c:v>
+                </c:pt>
+                <c:pt idx="322">
+                  <c:v>20148951</c:v>
+                </c:pt>
+                <c:pt idx="323">
+                  <c:v>20131747</c:v>
+                </c:pt>
+                <c:pt idx="324">
+                  <c:v>20119327</c:v>
+                </c:pt>
+                <c:pt idx="325">
+                  <c:v>20098343</c:v>
+                </c:pt>
+                <c:pt idx="326">
+                  <c:v>20085469</c:v>
+                </c:pt>
+                <c:pt idx="327">
+                  <c:v>20069789</c:v>
+                </c:pt>
+                <c:pt idx="328">
+                  <c:v>20051019</c:v>
+                </c:pt>
+                <c:pt idx="329">
+                  <c:v>20036570</c:v>
+                </c:pt>
+                <c:pt idx="330">
+                  <c:v>20015874</c:v>
+                </c:pt>
+                <c:pt idx="331">
+                  <c:v>20002272</c:v>
+                </c:pt>
+                <c:pt idx="332">
+                  <c:v>19988655</c:v>
+                </c:pt>
+                <c:pt idx="333">
+                  <c:v>19966231</c:v>
+                </c:pt>
+                <c:pt idx="334">
+                  <c:v>19930835</c:v>
+                </c:pt>
+                <c:pt idx="335">
+                  <c:v>19917895</c:v>
+                </c:pt>
+                <c:pt idx="336">
+                  <c:v>19896621</c:v>
+                </c:pt>
+                <c:pt idx="337">
+                  <c:v>19877502</c:v>
+                </c:pt>
+                <c:pt idx="338">
+                  <c:v>19864871</c:v>
+                </c:pt>
+                <c:pt idx="339">
+                  <c:v>19848358</c:v>
+                </c:pt>
+                <c:pt idx="340">
+                  <c:v>19822113</c:v>
+                </c:pt>
+                <c:pt idx="341">
+                  <c:v>19811599</c:v>
+                </c:pt>
+                <c:pt idx="342">
+                  <c:v>19802194</c:v>
+                </c:pt>
+                <c:pt idx="343">
+                  <c:v>19780653</c:v>
+                </c:pt>
+                <c:pt idx="344">
+                  <c:v>19766148</c:v>
+                </c:pt>
+                <c:pt idx="345">
+                  <c:v>19758154</c:v>
+                </c:pt>
+                <c:pt idx="346">
+                  <c:v>19740017</c:v>
+                </c:pt>
+                <c:pt idx="347">
+                  <c:v>19725806</c:v>
+                </c:pt>
+                <c:pt idx="348">
+                  <c:v>19708409</c:v>
+                </c:pt>
+                <c:pt idx="349">
+                  <c:v>19689923</c:v>
+                </c:pt>
+                <c:pt idx="350">
+                  <c:v>19661533</c:v>
+                </c:pt>
+                <c:pt idx="351">
+                  <c:v>19656894</c:v>
+                </c:pt>
+                <c:pt idx="352">
+                  <c:v>19641153</c:v>
+                </c:pt>
+                <c:pt idx="353">
+                  <c:v>19631727</c:v>
+                </c:pt>
+                <c:pt idx="354">
+                  <c:v>19602780</c:v>
+                </c:pt>
+                <c:pt idx="355">
+                  <c:v>19602780</c:v>
+                </c:pt>
+                <c:pt idx="356">
+                  <c:v>19602780</c:v>
+                </c:pt>
+                <c:pt idx="357">
+                  <c:v>19589860</c:v>
+                </c:pt>
+                <c:pt idx="358">
+                  <c:v>19567679</c:v>
+                </c:pt>
+                <c:pt idx="359">
+                  <c:v>19539060</c:v>
+                </c:pt>
+                <c:pt idx="360">
+                  <c:v>19528799</c:v>
+                </c:pt>
+                <c:pt idx="361">
+                  <c:v>19522543</c:v>
+                </c:pt>
+                <c:pt idx="362">
+                  <c:v>19511587</c:v>
+                </c:pt>
+                <c:pt idx="363">
+                  <c:v>19491316</c:v>
+                </c:pt>
+                <c:pt idx="364">
+                  <c:v>19477816</c:v>
+                </c:pt>
+                <c:pt idx="365">
+                  <c:v>19452936</c:v>
+                </c:pt>
+                <c:pt idx="366">
+                  <c:v>19416242</c:v>
+                </c:pt>
+                <c:pt idx="367">
+                  <c:v>19405464</c:v>
+                </c:pt>
+                <c:pt idx="368">
+                  <c:v>19395414</c:v>
+                </c:pt>
+                <c:pt idx="369">
+                  <c:v>19371740</c:v>
+                </c:pt>
+                <c:pt idx="370">
+                  <c:v>19362150</c:v>
+                </c:pt>
+                <c:pt idx="371">
+                  <c:v>19342535</c:v>
+                </c:pt>
+                <c:pt idx="372">
+                  <c:v>19321107</c:v>
+                </c:pt>
+                <c:pt idx="373">
+                  <c:v>19293275</c:v>
+                </c:pt>
+                <c:pt idx="374">
+                  <c:v>19293275</c:v>
+                </c:pt>
+                <c:pt idx="375">
+                  <c:v>19283226</c:v>
+                </c:pt>
+                <c:pt idx="376">
+                  <c:v>19263356</c:v>
+                </c:pt>
+                <c:pt idx="377">
+                  <c:v>19256675</c:v>
+                </c:pt>
+                <c:pt idx="378">
+                  <c:v>19242157</c:v>
+                </c:pt>
+                <c:pt idx="379">
+                  <c:v>19235480</c:v>
+                </c:pt>
+                <c:pt idx="380">
+                  <c:v>19217801</c:v>
+                </c:pt>
+                <c:pt idx="381">
+                  <c:v>19207300</c:v>
+                </c:pt>
+                <c:pt idx="382">
+                  <c:v>19182429</c:v>
+                </c:pt>
+                <c:pt idx="383">
+                  <c:v>19162825</c:v>
+                </c:pt>
+                <c:pt idx="384">
+                  <c:v>19134256</c:v>
+                </c:pt>
+                <c:pt idx="385">
+                  <c:v>19113535</c:v>
+                </c:pt>
+                <c:pt idx="386">
+                  <c:v>19098051</c:v>
+                </c:pt>
+                <c:pt idx="387">
+                  <c:v>19086638</c:v>
+                </c:pt>
+                <c:pt idx="388">
+                  <c:v>19079337</c:v>
+                </c:pt>
+                <c:pt idx="389">
+                  <c:v>19066220</c:v>
+                </c:pt>
+                <c:pt idx="390">
+                  <c:v>19052182</c:v>
+                </c:pt>
+                <c:pt idx="391">
+                  <c:v>19034678</c:v>
+                </c:pt>
+                <c:pt idx="392">
+                  <c:v>19015931</c:v>
+                </c:pt>
+                <c:pt idx="393">
+                  <c:v>18986634</c:v>
+                </c:pt>
+                <c:pt idx="394">
+                  <c:v>18971307</c:v>
+                </c:pt>
+                <c:pt idx="395">
+                  <c:v>18945954</c:v>
+                </c:pt>
+                <c:pt idx="396">
+                  <c:v>18921940</c:v>
+                </c:pt>
+                <c:pt idx="397">
+                  <c:v>18897858</c:v>
+                </c:pt>
+                <c:pt idx="398">
+                  <c:v>18874882</c:v>
+                </c:pt>
+                <c:pt idx="399">
+                  <c:v>18858735</c:v>
+                </c:pt>
+                <c:pt idx="400">
+                  <c:v>18856994</c:v>
+                </c:pt>
+                <c:pt idx="401">
+                  <c:v>18840983</c:v>
+                </c:pt>
+                <c:pt idx="402">
+                  <c:v>18826871</c:v>
+                </c:pt>
+                <c:pt idx="403">
+                  <c:v>18811203</c:v>
+                </c:pt>
+                <c:pt idx="404">
+                  <c:v>18784612</c:v>
+                </c:pt>
+                <c:pt idx="405">
+                  <c:v>18758947</c:v>
+                </c:pt>
+                <c:pt idx="406">
+                  <c:v>18746115</c:v>
+                </c:pt>
+                <c:pt idx="407">
+                  <c:v>18737707</c:v>
+                </c:pt>
+                <c:pt idx="408">
+                  <c:v>18727483</c:v>
+                </c:pt>
+                <c:pt idx="409">
+                  <c:v>18721756</c:v>
+                </c:pt>
+                <c:pt idx="410">
+                  <c:v>18704992</c:v>
+                </c:pt>
+                <c:pt idx="411">
+                  <c:v>18704992</c:v>
+                </c:pt>
+                <c:pt idx="412">
+                  <c:v>18692452</c:v>
+                </c:pt>
+                <c:pt idx="413">
+                  <c:v>18682537</c:v>
+                </c:pt>
+                <c:pt idx="414">
+                  <c:v>18667693</c:v>
+                </c:pt>
+                <c:pt idx="415">
+                  <c:v>18651959</c:v>
+                </c:pt>
+                <c:pt idx="416">
+                  <c:v>18620448</c:v>
+                </c:pt>
+                <c:pt idx="417">
+                  <c:v>18611279</c:v>
+                </c:pt>
+                <c:pt idx="418">
+                  <c:v>18593445</c:v>
+                </c:pt>
+                <c:pt idx="419">
+                  <c:v>18586454</c:v>
+                </c:pt>
+                <c:pt idx="420">
+                  <c:v>18572756</c:v>
+                </c:pt>
+                <c:pt idx="421">
+                  <c:v>18557097</c:v>
+                </c:pt>
+                <c:pt idx="422">
+                  <c:v>18530615</c:v>
+                </c:pt>
+                <c:pt idx="423">
+                  <c:v>18506993</c:v>
+                </c:pt>
+                <c:pt idx="424">
+                  <c:v>18482315</c:v>
+                </c:pt>
+                <c:pt idx="425">
+                  <c:v>18473726</c:v>
+                </c:pt>
+                <c:pt idx="426">
+                  <c:v>18454490</c:v>
+                </c:pt>
+                <c:pt idx="427">
+                  <c:v>18449847</c:v>
+                </c:pt>
+                <c:pt idx="428">
+                  <c:v>18428290</c:v>
+                </c:pt>
+                <c:pt idx="429">
+                  <c:v>18415938</c:v>
+                </c:pt>
+                <c:pt idx="430">
+                  <c:v>18399435</c:v>
+                </c:pt>
+                <c:pt idx="431">
+                  <c:v>18386348</c:v>
+                </c:pt>
+                <c:pt idx="432">
+                  <c:v>18374582</c:v>
+                </c:pt>
+                <c:pt idx="433">
+                  <c:v>18347881</c:v>
+                </c:pt>
+                <c:pt idx="434">
+                  <c:v>18326642</c:v>
+                </c:pt>
+                <c:pt idx="435">
+                  <c:v>18315507</c:v>
+                </c:pt>
+                <c:pt idx="436">
+                  <c:v>18307084</c:v>
+                </c:pt>
+                <c:pt idx="437">
+                  <c:v>18292726</c:v>
+                </c:pt>
+                <c:pt idx="438">
+                  <c:v>18273234</c:v>
+                </c:pt>
+                <c:pt idx="439">
+                  <c:v>18258111</c:v>
+                </c:pt>
+                <c:pt idx="440">
+                  <c:v>18237696</c:v>
+                </c:pt>
+                <c:pt idx="441">
+                  <c:v>18217063</c:v>
+                </c:pt>
+                <c:pt idx="442">
+                  <c:v>18205396</c:v>
+                </c:pt>
+                <c:pt idx="443">
+                  <c:v>18198554</c:v>
+                </c:pt>
+                <c:pt idx="444">
+                  <c:v>18185611</c:v>
+                </c:pt>
+                <c:pt idx="445">
+                  <c:v>18174064</c:v>
+                </c:pt>
+                <c:pt idx="446">
+                  <c:v>18159760</c:v>
+                </c:pt>
+                <c:pt idx="447">
+                  <c:v>18133447</c:v>
+                </c:pt>
+                <c:pt idx="448">
+                  <c:v>18126374</c:v>
+                </c:pt>
+                <c:pt idx="449">
+                  <c:v>18117533</c:v>
+                </c:pt>
+                <c:pt idx="450">
+                  <c:v>18100487</c:v>
+                </c:pt>
+                <c:pt idx="451">
+                  <c:v>18088446</c:v>
+                </c:pt>
+                <c:pt idx="452">
+                  <c:v>18078536</c:v>
+                </c:pt>
+                <c:pt idx="453">
+                  <c:v>18072105</c:v>
+                </c:pt>
+                <c:pt idx="454">
+                  <c:v>18072105</c:v>
+                </c:pt>
+                <c:pt idx="455">
+                  <c:v>18064480</c:v>
+                </c:pt>
+                <c:pt idx="456">
+                  <c:v>18049232</c:v>
+                </c:pt>
+                <c:pt idx="457">
+                  <c:v>18038623</c:v>
+                </c:pt>
+                <c:pt idx="458">
+                  <c:v>18025561</c:v>
+                </c:pt>
+                <c:pt idx="459">
+                  <c:v>18018054</c:v>
+                </c:pt>
+                <c:pt idx="460">
+                  <c:v>18005772</c:v>
+                </c:pt>
+                <c:pt idx="461">
+                  <c:v>17992972</c:v>
+                </c:pt>
+                <c:pt idx="462">
+                  <c:v>17976881</c:v>
+                </c:pt>
+                <c:pt idx="463">
+                  <c:v>17963723</c:v>
+                </c:pt>
+                <c:pt idx="464">
+                  <c:v>17955485</c:v>
+                </c:pt>
+                <c:pt idx="465">
+                  <c:v>17933231</c:v>
+                </c:pt>
+                <c:pt idx="466">
+                  <c:v>17919521</c:v>
+                </c:pt>
+                <c:pt idx="467">
+                  <c:v>17907011</c:v>
+                </c:pt>
+                <c:pt idx="468">
+                  <c:v>17892955</c:v>
+                </c:pt>
+                <c:pt idx="469">
+                  <c:v>17879947</c:v>
+                </c:pt>
+                <c:pt idx="470">
+                  <c:v>17860236</c:v>
+                </c:pt>
+                <c:pt idx="471">
+                  <c:v>17855144</c:v>
+                </c:pt>
+                <c:pt idx="472">
+                  <c:v>17841379</c:v>
+                </c:pt>
+                <c:pt idx="473">
+                  <c:v>17841379</c:v>
+                </c:pt>
+                <c:pt idx="474">
+                  <c:v>17841379</c:v>
+                </c:pt>
+                <c:pt idx="475">
+                  <c:v>17839347</c:v>
+                </c:pt>
+                <c:pt idx="476">
+                  <c:v>17839347</c:v>
+                </c:pt>
+                <c:pt idx="477">
+                  <c:v>17839347</c:v>
+                </c:pt>
+                <c:pt idx="478">
+                  <c:v>17839347</c:v>
+                </c:pt>
+                <c:pt idx="479">
+                  <c:v>17832711</c:v>
+                </c:pt>
+                <c:pt idx="480">
+                  <c:v>17827454</c:v>
+                </c:pt>
+                <c:pt idx="481">
+                  <c:v>17813526</c:v>
+                </c:pt>
+                <c:pt idx="482">
+                  <c:v>17798203</c:v>
+                </c:pt>
+                <c:pt idx="483">
+                  <c:v>17779650</c:v>
+                </c:pt>
+                <c:pt idx="484">
+                  <c:v>17761865</c:v>
+                </c:pt>
+                <c:pt idx="485">
+                  <c:v>17740354</c:v>
+                </c:pt>
+                <c:pt idx="486">
+                  <c:v>17729594</c:v>
+                </c:pt>
+                <c:pt idx="487">
+                  <c:v>17728746</c:v>
+                </c:pt>
+                <c:pt idx="488">
+                  <c:v>17715516</c:v>
+                </c:pt>
+                <c:pt idx="489">
+                  <c:v>17697442</c:v>
+                </c:pt>
+                <c:pt idx="490">
+                  <c:v>17682081</c:v>
+                </c:pt>
+                <c:pt idx="491">
+                  <c:v>17654159</c:v>
+                </c:pt>
+                <c:pt idx="492">
+                  <c:v>17650691</c:v>
+                </c:pt>
+                <c:pt idx="493">
+                  <c:v>17629253</c:v>
+                </c:pt>
+                <c:pt idx="494">
+                  <c:v>17629253</c:v>
+                </c:pt>
+                <c:pt idx="495">
+                  <c:v>17621995</c:v>
+                </c:pt>
+                <c:pt idx="496">
+                  <c:v>17602322</c:v>
+                </c:pt>
+                <c:pt idx="497">
+                  <c:v>17584337</c:v>
+                </c:pt>
+                <c:pt idx="498">
+                  <c:v>17566269</c:v>
+                </c:pt>
+                <c:pt idx="499">
+                  <c:v>17556345</c:v>
+                </c:pt>
+                <c:pt idx="500">
+                  <c:v>17546988</c:v>
+                </c:pt>
+                <c:pt idx="501">
+                  <c:v>17532637</c:v>
+                </c:pt>
+                <c:pt idx="502">
+                  <c:v>17520216</c:v>
+                </c:pt>
+                <c:pt idx="503">
+                  <c:v>17502637</c:v>
+                </c:pt>
+                <c:pt idx="504">
+                  <c:v>17485322</c:v>
+                </c:pt>
+                <c:pt idx="505">
+                  <c:v>17480232</c:v>
+                </c:pt>
+                <c:pt idx="506">
+                  <c:v>17471191</c:v>
+                </c:pt>
+                <c:pt idx="507">
+                  <c:v>17465843</c:v>
+                </c:pt>
+                <c:pt idx="508">
+                  <c:v>17455559</c:v>
+                </c:pt>
+                <c:pt idx="509">
+                  <c:v>17445165</c:v>
+                </c:pt>
+                <c:pt idx="510">
+                  <c:v>17432473</c:v>
+                </c:pt>
+                <c:pt idx="511">
+                  <c:v>17411710</c:v>
+                </c:pt>
+                <c:pt idx="512">
+                  <c:v>17408195</c:v>
+                </c:pt>
+                <c:pt idx="513">
+                  <c:v>17379417</c:v>
+                </c:pt>
+                <c:pt idx="514">
+                  <c:v>17353696</c:v>
+                </c:pt>
+                <c:pt idx="515">
+                  <c:v>17329875</c:v>
+                </c:pt>
+                <c:pt idx="516">
+                  <c:v>17319223</c:v>
+                </c:pt>
+                <c:pt idx="517">
+                  <c:v>17316329</c:v>
+                </c:pt>
+                <c:pt idx="518">
+                  <c:v>17310968</c:v>
+                </c:pt>
+                <c:pt idx="519">
+                  <c:v>17299027</c:v>
+                </c:pt>
+                <c:pt idx="520">
+                  <c:v>17292991</c:v>
+                </c:pt>
+                <c:pt idx="521">
+                  <c:v>17281213</c:v>
+                </c:pt>
+                <c:pt idx="522">
+                  <c:v>17266074</c:v>
+                </c:pt>
+                <c:pt idx="523">
+                  <c:v>17257863</c:v>
+                </c:pt>
+                <c:pt idx="524">
+                  <c:v>17246700</c:v>
+                </c:pt>
+                <c:pt idx="525">
+                  <c:v>17239433</c:v>
+                </c:pt>
+                <c:pt idx="526">
+                  <c:v>17220470</c:v>
+                </c:pt>
+                <c:pt idx="527">
+                  <c:v>17200415</c:v>
+                </c:pt>
+                <c:pt idx="528">
+                  <c:v>17188717</c:v>
+                </c:pt>
+                <c:pt idx="529">
+                  <c:v>17172460</c:v>
+                </c:pt>
+                <c:pt idx="530">
+                  <c:v>17152965</c:v>
+                </c:pt>
+                <c:pt idx="531">
+                  <c:v>17142442</c:v>
+                </c:pt>
+                <c:pt idx="532">
+                  <c:v>17135368</c:v>
+                </c:pt>
+                <c:pt idx="533">
+                  <c:v>17122345</c:v>
+                </c:pt>
+                <c:pt idx="534">
+                  <c:v>17110833</c:v>
+                </c:pt>
+                <c:pt idx="535">
+                  <c:v>17097640</c:v>
+                </c:pt>
+                <c:pt idx="536">
+                  <c:v>17082583</c:v>
+                </c:pt>
+                <c:pt idx="537">
+                  <c:v>17081613</c:v>
+                </c:pt>
+                <c:pt idx="538">
+                  <c:v>17075739</c:v>
+                </c:pt>
+                <c:pt idx="539">
+                  <c:v>17072163</c:v>
+                </c:pt>
+                <c:pt idx="540">
+                  <c:v>17063545</c:v>
+                </c:pt>
+                <c:pt idx="541">
+                  <c:v>17045010</c:v>
+                </c:pt>
+                <c:pt idx="542">
+                  <c:v>17025672</c:v>
+                </c:pt>
+                <c:pt idx="543">
+                  <c:v>17025672</c:v>
+                </c:pt>
+                <c:pt idx="544">
+                  <c:v>17015764</c:v>
+                </c:pt>
+                <c:pt idx="545">
+                  <c:v>16998029</c:v>
+                </c:pt>
+                <c:pt idx="546">
+                  <c:v>16984338</c:v>
+                </c:pt>
+                <c:pt idx="547">
+                  <c:v>16973608</c:v>
+                </c:pt>
+                <c:pt idx="548">
+                  <c:v>16967100</c:v>
+                </c:pt>
+                <c:pt idx="549">
+                  <c:v>16961329</c:v>
+                </c:pt>
+                <c:pt idx="550">
+                  <c:v>16946064</c:v>
+                </c:pt>
+                <c:pt idx="551">
+                  <c:v>16938054</c:v>
+                </c:pt>
+                <c:pt idx="552">
+                  <c:v>16926539</c:v>
+                </c:pt>
+                <c:pt idx="553">
+                  <c:v>16915872</c:v>
+                </c:pt>
+                <c:pt idx="554">
+                  <c:v>16899250</c:v>
+                </c:pt>
+                <c:pt idx="555">
+                  <c:v>16879513</c:v>
+                </c:pt>
+                <c:pt idx="556">
+                  <c:v>16879513</c:v>
+                </c:pt>
+                <c:pt idx="557">
+                  <c:v>16879135</c:v>
+                </c:pt>
+                <c:pt idx="558">
+                  <c:v>16869846</c:v>
+                </c:pt>
+                <c:pt idx="559">
+                  <c:v>16859451</c:v>
+                </c:pt>
+                <c:pt idx="560">
+                  <c:v>16855421</c:v>
+                </c:pt>
+                <c:pt idx="561">
+                  <c:v>16844418</c:v>
+                </c:pt>
+                <c:pt idx="562">
+                  <c:v>16833113</c:v>
+                </c:pt>
+                <c:pt idx="563">
+                  <c:v>16824113</c:v>
+                </c:pt>
+                <c:pt idx="564">
+                  <c:v>16816587</c:v>
+                </c:pt>
+                <c:pt idx="565">
+                  <c:v>16809549</c:v>
+                </c:pt>
+                <c:pt idx="566">
+                  <c:v>16802519</c:v>
+                </c:pt>
+                <c:pt idx="567">
+                  <c:v>16785419</c:v>
+                </c:pt>
+                <c:pt idx="568">
+                  <c:v>16769939</c:v>
+                </c:pt>
+                <c:pt idx="569">
+                  <c:v>16766943</c:v>
+                </c:pt>
+                <c:pt idx="570">
+                  <c:v>16749278</c:v>
+                </c:pt>
+                <c:pt idx="571">
+                  <c:v>16743137</c:v>
+                </c:pt>
+                <c:pt idx="572">
+                  <c:v>16733072</c:v>
+                </c:pt>
+                <c:pt idx="573">
+                  <c:v>16722521</c:v>
+                </c:pt>
+                <c:pt idx="574">
+                  <c:v>16711441</c:v>
+                </c:pt>
+                <c:pt idx="575">
+                  <c:v>16700289</c:v>
+                </c:pt>
+                <c:pt idx="576">
+                  <c:v>16696359</c:v>
+                </c:pt>
+                <c:pt idx="577">
+                  <c:v>16687338</c:v>
+                </c:pt>
+                <c:pt idx="578">
+                  <c:v>16674056</c:v>
+                </c:pt>
+                <c:pt idx="579">
+                  <c:v>16663682</c:v>
+                </c:pt>
+                <c:pt idx="580">
+                  <c:v>16653507</c:v>
+                </c:pt>
+                <c:pt idx="581">
+                  <c:v>16626680</c:v>
+                </c:pt>
+                <c:pt idx="582">
+                  <c:v>16619660</c:v>
+                </c:pt>
+                <c:pt idx="583">
+                  <c:v>16616131</c:v>
+                </c:pt>
+                <c:pt idx="584">
+                  <c:v>16605013</c:v>
+                </c:pt>
+                <c:pt idx="585">
+                  <c:v>16593000</c:v>
+                </c:pt>
+                <c:pt idx="586">
+                  <c:v>16589861</c:v>
+                </c:pt>
+                <c:pt idx="587">
+                  <c:v>16576097</c:v>
+                </c:pt>
+                <c:pt idx="588">
+                  <c:v>16565534</c:v>
+                </c:pt>
+                <c:pt idx="589">
+                  <c:v>16551896</c:v>
+                </c:pt>
+                <c:pt idx="590">
+                  <c:v>16536686</c:v>
+                </c:pt>
+                <c:pt idx="591">
+                  <c:v>16518449</c:v>
+                </c:pt>
+                <c:pt idx="592">
+                  <c:v>16503296</c:v>
+                </c:pt>
+                <c:pt idx="593">
+                  <c:v>16493754</c:v>
+                </c:pt>
+                <c:pt idx="594">
+                  <c:v>16493209</c:v>
+                </c:pt>
+                <c:pt idx="595">
+                  <c:v>16479615</c:v>
+                </c:pt>
+                <c:pt idx="596">
+                  <c:v>16474710</c:v>
+                </c:pt>
+                <c:pt idx="597">
+                  <c:v>16464302</c:v>
+                </c:pt>
+                <c:pt idx="598">
+                  <c:v>16452522</c:v>
+                </c:pt>
+                <c:pt idx="599">
+                  <c:v>16439928</c:v>
+                </c:pt>
+                <c:pt idx="600">
+                  <c:v>16434193</c:v>
+                </c:pt>
+                <c:pt idx="601">
+                  <c:v>16424270</c:v>
+                </c:pt>
+                <c:pt idx="602">
+                  <c:v>16406651</c:v>
+                </c:pt>
+                <c:pt idx="603">
+                  <c:v>16400236</c:v>
+                </c:pt>
+                <c:pt idx="604">
+                  <c:v>16391817</c:v>
+                </c:pt>
+                <c:pt idx="605">
+                  <c:v>16383715</c:v>
+                </c:pt>
+                <c:pt idx="606">
+                  <c:v>16372416</c:v>
+                </c:pt>
+                <c:pt idx="607">
+                  <c:v>16361395</c:v>
+                </c:pt>
+                <c:pt idx="608">
+                  <c:v>16351559</c:v>
+                </c:pt>
+                <c:pt idx="609">
+                  <c:v>16340643</c:v>
+                </c:pt>
+                <c:pt idx="610">
+                  <c:v>16334454</c:v>
+                </c:pt>
+                <c:pt idx="611">
+                  <c:v>16328311</c:v>
+                </c:pt>
+                <c:pt idx="612">
+                  <c:v>16310244</c:v>
+                </c:pt>
+                <c:pt idx="613">
+                  <c:v>16285128</c:v>
+                </c:pt>
+                <c:pt idx="614">
+                  <c:v>16280345</c:v>
+                </c:pt>
+                <c:pt idx="615">
+                  <c:v>16271059</c:v>
+                </c:pt>
+                <c:pt idx="616">
+                  <c:v>16254313</c:v>
+                </c:pt>
+                <c:pt idx="617">
+                  <c:v>16240323</c:v>
+                </c:pt>
+                <c:pt idx="618">
+                  <c:v>16222305</c:v>
+                </c:pt>
+                <c:pt idx="619">
+                  <c:v>16206789</c:v>
+                </c:pt>
+                <c:pt idx="620">
+                  <c:v>16188947</c:v>
+                </c:pt>
+                <c:pt idx="621">
+                  <c:v>16181317</c:v>
+                </c:pt>
+                <c:pt idx="622">
+                  <c:v>16172287</c:v>
+                </c:pt>
+                <c:pt idx="623">
+                  <c:v>16153017</c:v>
+                </c:pt>
+                <c:pt idx="624">
+                  <c:v>16138879</c:v>
+                </c:pt>
+                <c:pt idx="625">
+                  <c:v>16128594</c:v>
+                </c:pt>
+                <c:pt idx="626">
+                  <c:v>16118275</c:v>
+                </c:pt>
+                <c:pt idx="627">
+                  <c:v>16112785</c:v>
+                </c:pt>
+                <c:pt idx="628">
+                  <c:v>16092881</c:v>
+                </c:pt>
+                <c:pt idx="629">
+                  <c:v>16086715</c:v>
+                </c:pt>
+                <c:pt idx="630">
+                  <c:v>16076171</c:v>
+                </c:pt>
+                <c:pt idx="631">
+                  <c:v>16066022</c:v>
+                </c:pt>
+                <c:pt idx="632">
+                  <c:v>16056709</c:v>
+                </c:pt>
+                <c:pt idx="633">
+                  <c:v>16048434</c:v>
+                </c:pt>
+                <c:pt idx="634">
+                  <c:v>16044976</c:v>
+                </c:pt>
+                <c:pt idx="635">
+                  <c:v>16034251</c:v>
+                </c:pt>
+                <c:pt idx="636">
+                  <c:v>16032101</c:v>
+                </c:pt>
+                <c:pt idx="637">
+                  <c:v>16026663</c:v>
+                </c:pt>
+                <c:pt idx="638">
+                  <c:v>16022065</c:v>
+                </c:pt>
+                <c:pt idx="639">
+                  <c:v>16016865</c:v>
+                </c:pt>
+                <c:pt idx="640">
+                  <c:v>16009138</c:v>
+                </c:pt>
+                <c:pt idx="641">
+                  <c:v>16000967</c:v>
+                </c:pt>
+                <c:pt idx="642">
+                  <c:v>15988852</c:v>
+                </c:pt>
+                <c:pt idx="643">
+                  <c:v>15980951</c:v>
+                </c:pt>
+                <c:pt idx="644">
+                  <c:v>15974817</c:v>
+                </c:pt>
+                <c:pt idx="645">
+                  <c:v>15964525</c:v>
+                </c:pt>
+                <c:pt idx="646">
+                  <c:v>15948418</c:v>
+                </c:pt>
+                <c:pt idx="647">
+                  <c:v>15939701</c:v>
+                </c:pt>
+                <c:pt idx="648">
+                  <c:v>15932425</c:v>
+                </c:pt>
+                <c:pt idx="649">
+                  <c:v>15925995</c:v>
+                </c:pt>
+                <c:pt idx="650">
+                  <c:v>15921229</c:v>
+                </c:pt>
+                <c:pt idx="651">
+                  <c:v>15908138</c:v>
+                </c:pt>
+                <c:pt idx="652">
+                  <c:v>15896288</c:v>
+                </c:pt>
+                <c:pt idx="653">
+                  <c:v>15881639</c:v>
+                </c:pt>
+                <c:pt idx="654">
+                  <c:v>15868261</c:v>
+                </c:pt>
+                <c:pt idx="655">
+                  <c:v>15851715</c:v>
+                </c:pt>
+                <c:pt idx="656">
+                  <c:v>15841564</c:v>
+                </c:pt>
+                <c:pt idx="657">
+                  <c:v>15830958</c:v>
+                </c:pt>
+                <c:pt idx="658">
+                  <c:v>15827158</c:v>
+                </c:pt>
+                <c:pt idx="659">
+                  <c:v>15816167</c:v>
+                </c:pt>
+                <c:pt idx="660">
+                  <c:v>15800544</c:v>
+                </c:pt>
+                <c:pt idx="661">
+                  <c:v>15793061</c:v>
+                </c:pt>
+                <c:pt idx="662">
+                  <c:v>15783121</c:v>
+                </c:pt>
+                <c:pt idx="663">
+                  <c:v>15772801</c:v>
+                </c:pt>
+                <c:pt idx="664">
+                  <c:v>15762183</c:v>
+                </c:pt>
+                <c:pt idx="665">
+                  <c:v>15757345</c:v>
+                </c:pt>
+                <c:pt idx="666">
+                  <c:v>15750621</c:v>
+                </c:pt>
+                <c:pt idx="667">
+                  <c:v>15737561</c:v>
+                </c:pt>
+                <c:pt idx="668">
+                  <c:v>15725870</c:v>
+                </c:pt>
+                <c:pt idx="669">
+                  <c:v>15711642</c:v>
+                </c:pt>
+                <c:pt idx="670">
+                  <c:v>15709958</c:v>
+                </c:pt>
+                <c:pt idx="671">
+                  <c:v>15697278</c:v>
+                </c:pt>
+                <c:pt idx="672">
+                  <c:v>15697278</c:v>
+                </c:pt>
+                <c:pt idx="673">
+                  <c:v>15679193</c:v>
+                </c:pt>
+                <c:pt idx="674">
+                  <c:v>15674243</c:v>
+                </c:pt>
+                <c:pt idx="675">
+                  <c:v>15666313</c:v>
+                </c:pt>
+                <c:pt idx="676">
+                  <c:v>15653012</c:v>
+                </c:pt>
+                <c:pt idx="677">
+                  <c:v>15644542</c:v>
+                </c:pt>
+                <c:pt idx="678">
+                  <c:v>15631056</c:v>
+                </c:pt>
+                <c:pt idx="679">
+                  <c:v>15618138</c:v>
+                </c:pt>
+                <c:pt idx="680">
+                  <c:v>15606554</c:v>
+                </c:pt>
+                <c:pt idx="681">
+                  <c:v>15577221</c:v>
+                </c:pt>
+                <c:pt idx="682">
+                  <c:v>15566741</c:v>
+                </c:pt>
+                <c:pt idx="683">
+                  <c:v>15560353</c:v>
+                </c:pt>
+                <c:pt idx="684">
+                  <c:v>15554154</c:v>
+                </c:pt>
+                <c:pt idx="685">
+                  <c:v>15537027</c:v>
+                </c:pt>
+                <c:pt idx="686">
+                  <c:v>15527627</c:v>
+                </c:pt>
+                <c:pt idx="687">
+                  <c:v>15517607</c:v>
+                </c:pt>
+                <c:pt idx="688">
+                  <c:v>15511748</c:v>
+                </c:pt>
+                <c:pt idx="689">
+                  <c:v>15505151</c:v>
+                </c:pt>
+                <c:pt idx="690">
+                  <c:v>15500788</c:v>
+                </c:pt>
+                <c:pt idx="691">
+                  <c:v>15493505</c:v>
+                </c:pt>
+                <c:pt idx="692">
+                  <c:v>15484595</c:v>
+                </c:pt>
+                <c:pt idx="693">
+                  <c:v>15475883</c:v>
+                </c:pt>
+                <c:pt idx="694">
+                  <c:v>15469128</c:v>
+                </c:pt>
+                <c:pt idx="695">
+                  <c:v>15459885</c:v>
+                </c:pt>
+                <c:pt idx="696">
+                  <c:v>15449339</c:v>
+                </c:pt>
+                <c:pt idx="697">
+                  <c:v>15437531</c:v>
+                </c:pt>
+                <c:pt idx="698">
+                  <c:v>15429211</c:v>
+                </c:pt>
+                <c:pt idx="699">
+                  <c:v>15419736</c:v>
+                </c:pt>
+                <c:pt idx="700">
+                  <c:v>15411183</c:v>
+                </c:pt>
+                <c:pt idx="701">
+                  <c:v>15395613</c:v>
+                </c:pt>
+                <c:pt idx="702">
+                  <c:v>15390392</c:v>
+                </c:pt>
+                <c:pt idx="703">
+                  <c:v>15386173</c:v>
+                </c:pt>
+                <c:pt idx="704">
+                  <c:v>15372764</c:v>
+                </c:pt>
+                <c:pt idx="705">
+                  <c:v>15366869</c:v>
+                </c:pt>
+                <c:pt idx="706">
+                  <c:v>15348677</c:v>
+                </c:pt>
+                <c:pt idx="707">
+                  <c:v>15346074</c:v>
+                </c:pt>
+                <c:pt idx="708">
+                  <c:v>15342819</c:v>
+                </c:pt>
+                <c:pt idx="709">
+                  <c:v>15332594</c:v>
+                </c:pt>
+                <c:pt idx="710">
+                  <c:v>15324605</c:v>
+                </c:pt>
+                <c:pt idx="711">
+                  <c:v>15317222</c:v>
+                </c:pt>
+                <c:pt idx="712">
+                  <c:v>15307363</c:v>
+                </c:pt>
+                <c:pt idx="713">
+                  <c:v>15297914</c:v>
+                </c:pt>
+                <c:pt idx="714">
+                  <c:v>15284007</c:v>
+                </c:pt>
+                <c:pt idx="715">
+                  <c:v>15272451</c:v>
+                </c:pt>
+                <c:pt idx="716">
+                  <c:v>15256461</c:v>
+                </c:pt>
+                <c:pt idx="717">
+                  <c:v>15252985</c:v>
+                </c:pt>
+                <c:pt idx="718">
+                  <c:v>15245003</c:v>
+                </c:pt>
+                <c:pt idx="719">
+                  <c:v>15232456</c:v>
+                </c:pt>
+                <c:pt idx="720">
+                  <c:v>15227318</c:v>
+                </c:pt>
+                <c:pt idx="721">
+                  <c:v>15221099</c:v>
+                </c:pt>
+                <c:pt idx="722">
+                  <c:v>15214410</c:v>
+                </c:pt>
+                <c:pt idx="723">
+                  <c:v>15209493</c:v>
+                </c:pt>
+                <c:pt idx="724">
+                  <c:v>15199831</c:v>
+                </c:pt>
+                <c:pt idx="725">
+                  <c:v>15196199</c:v>
+                </c:pt>
+                <c:pt idx="726">
+                  <c:v>15181202</c:v>
+                </c:pt>
+                <c:pt idx="727">
+                  <c:v>15171229</c:v>
+                </c:pt>
+                <c:pt idx="728">
+                  <c:v>15155044</c:v>
+                </c:pt>
+                <c:pt idx="729">
+                  <c:v>15140264</c:v>
+                </c:pt>
+                <c:pt idx="730">
+                  <c:v>15121236</c:v>
+                </c:pt>
+                <c:pt idx="731">
+                  <c:v>15112208</c:v>
+                </c:pt>
+                <c:pt idx="732">
+                  <c:v>15108935</c:v>
+                </c:pt>
+                <c:pt idx="733">
+                  <c:v>15103432</c:v>
+                </c:pt>
+                <c:pt idx="734">
+                  <c:v>15088631</c:v>
+                </c:pt>
+                <c:pt idx="735">
+                  <c:v>15086857</c:v>
+                </c:pt>
+                <c:pt idx="736">
+                  <c:v>15074103</c:v>
+                </c:pt>
+                <c:pt idx="737">
+                  <c:v>15065108</c:v>
+                </c:pt>
+                <c:pt idx="738">
+                  <c:v>15057977</c:v>
+                </c:pt>
+                <c:pt idx="739">
+                  <c:v>15046591</c:v>
+                </c:pt>
+                <c:pt idx="740">
+                  <c:v>15044607</c:v>
+                </c:pt>
+                <c:pt idx="741">
+                  <c:v>15040341</c:v>
+                </c:pt>
+                <c:pt idx="742">
+                  <c:v>15032047</c:v>
+                </c:pt>
+                <c:pt idx="743">
+                  <c:v>15022075</c:v>
+                </c:pt>
+                <c:pt idx="744">
+                  <c:v>15012750</c:v>
+                </c:pt>
+                <c:pt idx="745">
+                  <c:v>15001773</c:v>
+                </c:pt>
+                <c:pt idx="746">
+                  <c:v>14995258</c:v>
+                </c:pt>
+                <c:pt idx="747">
+                  <c:v>14991108</c:v>
+                </c:pt>
+                <c:pt idx="748">
+                  <c:v>14981802</c:v>
+                </c:pt>
+                <c:pt idx="749">
+                  <c:v>14977045</c:v>
+                </c:pt>
+                <c:pt idx="750">
+                  <c:v>14966797</c:v>
+                </c:pt>
+                <c:pt idx="751">
+                  <c:v>14958043</c:v>
+                </c:pt>
+                <c:pt idx="752">
+                  <c:v>14946251</c:v>
+                </c:pt>
+                <c:pt idx="753">
+                  <c:v>14935097</c:v>
+                </c:pt>
+                <c:pt idx="754">
+                  <c:v>14925186</c:v>
+                </c:pt>
+                <c:pt idx="755">
+                  <c:v>14916441</c:v>
+                </c:pt>
+                <c:pt idx="756">
+                  <c:v>14910410</c:v>
+                </c:pt>
+                <c:pt idx="757">
+                  <c:v>14899170</c:v>
+                </c:pt>
+                <c:pt idx="758">
+                  <c:v>14894879</c:v>
+                </c:pt>
+                <c:pt idx="759">
+                  <c:v>14888008</c:v>
+                </c:pt>
+                <c:pt idx="760">
+                  <c:v>14879129</c:v>
+                </c:pt>
+                <c:pt idx="761">
+                  <c:v>14870782</c:v>
+                </c:pt>
+                <c:pt idx="762">
+                  <c:v>14862718</c:v>
+                </c:pt>
+                <c:pt idx="763">
+                  <c:v>14846339</c:v>
+                </c:pt>
+                <c:pt idx="764">
+                  <c:v>14839310</c:v>
+                </c:pt>
+                <c:pt idx="765">
+                  <c:v>14832614</c:v>
+                </c:pt>
+                <c:pt idx="766">
+                  <c:v>14827725</c:v>
+                </c:pt>
+                <c:pt idx="767">
+                  <c:v>14820273</c:v>
+                </c:pt>
+                <c:pt idx="768">
+                  <c:v>14803168</c:v>
+                </c:pt>
+                <c:pt idx="769">
+                  <c:v>14800883</c:v>
+                </c:pt>
+                <c:pt idx="770">
+                  <c:v>14793317</c:v>
+                </c:pt>
+                <c:pt idx="771">
+                  <c:v>14778940</c:v>
+                </c:pt>
+                <c:pt idx="772">
+                  <c:v>14766836</c:v>
+                </c:pt>
+                <c:pt idx="773">
+                  <c:v>14757653</c:v>
+                </c:pt>
+                <c:pt idx="774">
+                  <c:v>14749795</c:v>
+                </c:pt>
+                <c:pt idx="775">
+                  <c:v>14736841</c:v>
+                </c:pt>
+                <c:pt idx="776">
+                  <c:v>14726448</c:v>
+                </c:pt>
+                <c:pt idx="777">
+                  <c:v>14721217</c:v>
+                </c:pt>
+                <c:pt idx="778">
+                  <c:v>14710906</c:v>
+                </c:pt>
+                <c:pt idx="779">
+                  <c:v>14708995</c:v>
+                </c:pt>
+                <c:pt idx="780">
+                  <c:v>14702835</c:v>
+                </c:pt>
+                <c:pt idx="781">
+                  <c:v>14693057</c:v>
+                </c:pt>
+                <c:pt idx="782">
+                  <c:v>14686031</c:v>
+                </c:pt>
+                <c:pt idx="783">
+                  <c:v>14677474</c:v>
+                </c:pt>
+                <c:pt idx="784">
+                  <c:v>14675104</c:v>
+                </c:pt>
+                <c:pt idx="785">
+                  <c:v>14667319</c:v>
+                </c:pt>
+                <c:pt idx="786">
+                  <c:v>14663898</c:v>
+                </c:pt>
+                <c:pt idx="787">
+                  <c:v>14660326</c:v>
+                </c:pt>
+                <c:pt idx="788">
+                  <c:v>14657570</c:v>
+                </c:pt>
+                <c:pt idx="789">
+                  <c:v>14651864</c:v>
+                </c:pt>
+                <c:pt idx="790">
+                  <c:v>14646491</c:v>
+                </c:pt>
+                <c:pt idx="791">
+                  <c:v>14640438</c:v>
+                </c:pt>
+                <c:pt idx="792">
+                  <c:v>14636469</c:v>
+                </c:pt>
+                <c:pt idx="793">
+                  <c:v>14621318</c:v>
+                </c:pt>
+                <c:pt idx="794">
+                  <c:v>14615752</c:v>
+                </c:pt>
+                <c:pt idx="795">
+                  <c:v>14615752</c:v>
+                </c:pt>
+                <c:pt idx="796">
+                  <c:v>14605855</c:v>
+                </c:pt>
+                <c:pt idx="797">
+                  <c:v>14603336</c:v>
+                </c:pt>
+                <c:pt idx="798">
+                  <c:v>14586813</c:v>
+                </c:pt>
+                <c:pt idx="799">
+                  <c:v>14582718</c:v>
+                </c:pt>
+                <c:pt idx="800">
+                  <c:v>14580535</c:v>
+                </c:pt>
+                <c:pt idx="801">
+                  <c:v>14572500</c:v>
+                </c:pt>
+                <c:pt idx="802">
+                  <c:v>14565911</c:v>
+                </c:pt>
+                <c:pt idx="803">
+                  <c:v>14556254</c:v>
+                </c:pt>
+                <c:pt idx="804">
+                  <c:v>14546274</c:v>
+                </c:pt>
+                <c:pt idx="805">
+                  <c:v>14542632</c:v>
+                </c:pt>
+                <c:pt idx="806">
+                  <c:v>14534229</c:v>
+                </c:pt>
+                <c:pt idx="807">
+                  <c:v>14529034</c:v>
+                </c:pt>
+                <c:pt idx="808">
+                  <c:v>14518272</c:v>
+                </c:pt>
+                <c:pt idx="809">
+                  <c:v>14506200</c:v>
+                </c:pt>
+                <c:pt idx="810">
+                  <c:v>14493743</c:v>
+                </c:pt>
+                <c:pt idx="811">
+                  <c:v>14490095</c:v>
+                </c:pt>
+                <c:pt idx="812">
+                  <c:v>14487458</c:v>
+                </c:pt>
+                <c:pt idx="813">
+                  <c:v>14482006</c:v>
+                </c:pt>
+                <c:pt idx="814">
+                  <c:v>14471985</c:v>
+                </c:pt>
+                <c:pt idx="815">
+                  <c:v>14461314</c:v>
+                </c:pt>
+                <c:pt idx="816">
+                  <c:v>14452211</c:v>
+                </c:pt>
+                <c:pt idx="817">
+                  <c:v>14436918</c:v>
+                </c:pt>
+                <c:pt idx="818">
+                  <c:v>14434691</c:v>
+                </c:pt>
+                <c:pt idx="819">
+                  <c:v>14425478</c:v>
+                </c:pt>
+                <c:pt idx="820">
+                  <c:v>14414685</c:v>
+                </c:pt>
+                <c:pt idx="821">
+                  <c:v>14405587</c:v>
+                </c:pt>
+                <c:pt idx="822">
+                  <c:v>14395248</c:v>
+                </c:pt>
+                <c:pt idx="823">
+                  <c:v>14387566</c:v>
+                </c:pt>
+                <c:pt idx="824">
+                  <c:v>14384040</c:v>
+                </c:pt>
+                <c:pt idx="825">
+                  <c:v>14371219</c:v>
+                </c:pt>
+                <c:pt idx="826">
+                  <c:v>14367802</c:v>
+                </c:pt>
+                <c:pt idx="827">
+                  <c:v>14365093</c:v>
+                </c:pt>
+                <c:pt idx="828">
+                  <c:v>14361303</c:v>
+                </c:pt>
+                <c:pt idx="829">
+                  <c:v>14354399</c:v>
+                </c:pt>
+                <c:pt idx="830">
+                  <c:v>14345756</c:v>
+                </c:pt>
+                <c:pt idx="831">
+                  <c:v>14339847</c:v>
+                </c:pt>
+                <c:pt idx="832">
+                  <c:v>14325245</c:v>
+                </c:pt>
+                <c:pt idx="833">
+                  <c:v>14316784</c:v>
+                </c:pt>
+                <c:pt idx="834">
+                  <c:v>14313087</c:v>
+                </c:pt>
+                <c:pt idx="835">
+                  <c:v>14307197</c:v>
+                </c:pt>
+                <c:pt idx="836">
+                  <c:v>14296583</c:v>
+                </c:pt>
+                <c:pt idx="837">
+                  <c:v>14292598</c:v>
+                </c:pt>
+                <c:pt idx="838">
+                  <c:v>14283625</c:v>
+                </c:pt>
+                <c:pt idx="839">
+                  <c:v>14275061</c:v>
+                </c:pt>
+                <c:pt idx="840">
+                  <c:v>14267075</c:v>
+                </c:pt>
+                <c:pt idx="841">
+                  <c:v>14255943</c:v>
+                </c:pt>
+                <c:pt idx="842">
+                  <c:v>14246306</c:v>
+                </c:pt>
+                <c:pt idx="843">
+                  <c:v>14242849</c:v>
+                </c:pt>
+                <c:pt idx="844">
+                  <c:v>14227937</c:v>
+                </c:pt>
+                <c:pt idx="845">
+                  <c:v>14225709</c:v>
+                </c:pt>
+                <c:pt idx="846">
+                  <c:v>14210142</c:v>
+                </c:pt>
+                <c:pt idx="847">
+                  <c:v>14209396</c:v>
+                </c:pt>
+                <c:pt idx="848">
+                  <c:v>14202718</c:v>
+                </c:pt>
+                <c:pt idx="849">
+                  <c:v>14194116</c:v>
+                </c:pt>
+                <c:pt idx="850">
+                  <c:v>14182024</c:v>
+                </c:pt>
+                <c:pt idx="851">
+                  <c:v>14178342</c:v>
+                </c:pt>
+                <c:pt idx="852">
+                  <c:v>14165821</c:v>
+                </c:pt>
+                <c:pt idx="853">
+                  <c:v>14162545</c:v>
+                </c:pt>
+                <c:pt idx="854">
+                  <c:v>14157744</c:v>
+                </c:pt>
+                <c:pt idx="855">
+                  <c:v>14153111</c:v>
+                </c:pt>
+                <c:pt idx="856">
+                  <c:v>14141553</c:v>
+                </c:pt>
+                <c:pt idx="857">
+                  <c:v>14135847</c:v>
+                </c:pt>
+                <c:pt idx="858">
+                  <c:v>14123478</c:v>
+                </c:pt>
+                <c:pt idx="859">
+                  <c:v>14115159</c:v>
+                </c:pt>
+                <c:pt idx="860">
+                  <c:v>14106687</c:v>
+                </c:pt>
+                <c:pt idx="861">
+                  <c:v>14096683</c:v>
+                </c:pt>
+                <c:pt idx="862">
+                  <c:v>14095598</c:v>
+                </c:pt>
+                <c:pt idx="863">
+                  <c:v>14089112</c:v>
+                </c:pt>
+                <c:pt idx="864">
+                  <c:v>14079969</c:v>
+                </c:pt>
+                <c:pt idx="865">
+                  <c:v>14070100</c:v>
+                </c:pt>
+                <c:pt idx="866">
+                  <c:v>14062734</c:v>
+                </c:pt>
+                <c:pt idx="867">
+                  <c:v>14046649</c:v>
+                </c:pt>
+                <c:pt idx="868">
+                  <c:v>14031183</c:v>
+                </c:pt>
+                <c:pt idx="869">
+                  <c:v>14024746</c:v>
+                </c:pt>
+                <c:pt idx="870">
+                  <c:v>14017006</c:v>
+                </c:pt>
+                <c:pt idx="871">
+                  <c:v>14013076</c:v>
+                </c:pt>
+                <c:pt idx="872">
+                  <c:v>14003543</c:v>
+                </c:pt>
+                <c:pt idx="873">
+                  <c:v>13994377</c:v>
+                </c:pt>
+                <c:pt idx="874">
+                  <c:v>13988286</c:v>
+                </c:pt>
+                <c:pt idx="875">
+                  <c:v>13981263</c:v>
+                </c:pt>
+                <c:pt idx="876">
+                  <c:v>13974087</c:v>
+                </c:pt>
+                <c:pt idx="877">
+                  <c:v>13972747</c:v>
+                </c:pt>
+                <c:pt idx="878">
+                  <c:v>13969599</c:v>
+                </c:pt>
+                <c:pt idx="879">
+                  <c:v>13964559</c:v>
+                </c:pt>
+                <c:pt idx="880">
+                  <c:v>13959824</c:v>
+                </c:pt>
+                <c:pt idx="881">
+                  <c:v>13952420</c:v>
+                </c:pt>
+                <c:pt idx="882">
+                  <c:v>13940466</c:v>
+                </c:pt>
+                <c:pt idx="883">
+                  <c:v>13935357</c:v>
+                </c:pt>
+                <c:pt idx="884">
+                  <c:v>13933123</c:v>
+                </c:pt>
+                <c:pt idx="885">
+                  <c:v>13917474</c:v>
+                </c:pt>
+                <c:pt idx="886">
+                  <c:v>13909258</c:v>
+                </c:pt>
+                <c:pt idx="887">
+                  <c:v>13904772</c:v>
+                </c:pt>
+                <c:pt idx="888">
+                  <c:v>13891140</c:v>
+                </c:pt>
+                <c:pt idx="889">
+                  <c:v>13891140</c:v>
+                </c:pt>
+                <c:pt idx="890">
+                  <c:v>13887896</c:v>
+                </c:pt>
+                <c:pt idx="891">
+                  <c:v>13878319</c:v>
+                </c:pt>
+                <c:pt idx="892">
+                  <c:v>13872758</c:v>
+                </c:pt>
+                <c:pt idx="893">
+                  <c:v>13867320</c:v>
+                </c:pt>
+                <c:pt idx="894">
+                  <c:v>13858402</c:v>
+                </c:pt>
+                <c:pt idx="895">
+                  <c:v>13851237</c:v>
+                </c:pt>
+                <c:pt idx="896">
+                  <c:v>13842680</c:v>
+                </c:pt>
+                <c:pt idx="897">
+                  <c:v>13832124</c:v>
+                </c:pt>
+                <c:pt idx="898">
+                  <c:v>13813891</c:v>
+                </c:pt>
+                <c:pt idx="899">
+                  <c:v>13807871</c:v>
+                </c:pt>
+                <c:pt idx="900">
+                  <c:v>13799954</c:v>
+                </c:pt>
+                <c:pt idx="901">
+                  <c:v>13794433</c:v>
+                </c:pt>
+                <c:pt idx="902">
+                  <c:v>13783526</c:v>
+                </c:pt>
+                <c:pt idx="903">
+                  <c:v>13776778</c:v>
+                </c:pt>
+                <c:pt idx="904">
+                  <c:v>13772676</c:v>
+                </c:pt>
+                <c:pt idx="905">
+                  <c:v>13757185</c:v>
+                </c:pt>
+                <c:pt idx="906">
+                  <c:v>13757185</c:v>
+                </c:pt>
+                <c:pt idx="907">
+                  <c:v>13757185</c:v>
+                </c:pt>
+                <c:pt idx="908">
+                  <c:v>13757185</c:v>
+                </c:pt>
+                <c:pt idx="909">
+                  <c:v>13756216</c:v>
+                </c:pt>
+                <c:pt idx="910">
+                  <c:v>13750594</c:v>
+                </c:pt>
+                <c:pt idx="911">
+                  <c:v>13746527</c:v>
+                </c:pt>
+                <c:pt idx="912">
+                  <c:v>13742182</c:v>
+                </c:pt>
+                <c:pt idx="913">
+                  <c:v>13734155</c:v>
+                </c:pt>
+                <c:pt idx="914">
+                  <c:v>13730770</c:v>
+                </c:pt>
+                <c:pt idx="915">
+                  <c:v>13725461</c:v>
+                </c:pt>
+                <c:pt idx="916">
+                  <c:v>13714349</c:v>
+                </c:pt>
+                <c:pt idx="917">
+                  <c:v>13699883</c:v>
+                </c:pt>
+                <c:pt idx="918">
+                  <c:v>13686121</c:v>
+                </c:pt>
+                <c:pt idx="919">
+                  <c:v>13675343</c:v>
+                </c:pt>
+                <c:pt idx="920">
+                  <c:v>13675099</c:v>
+                </c:pt>
+                <c:pt idx="921">
+                  <c:v>13669775</c:v>
+                </c:pt>
+                <c:pt idx="922">
+                  <c:v>13664282</c:v>
+                </c:pt>
+                <c:pt idx="923">
+                  <c:v>13661401</c:v>
+                </c:pt>
+                <c:pt idx="924">
+                  <c:v>13651669</c:v>
+                </c:pt>
+                <c:pt idx="925">
+                  <c:v>13646565</c:v>
+                </c:pt>
+                <c:pt idx="926">
+                  <c:v>13629169</c:v>
+                </c:pt>
+                <c:pt idx="927">
+                  <c:v>13628498</c:v>
+                </c:pt>
+                <c:pt idx="928">
+                  <c:v>13616473</c:v>
+                </c:pt>
+                <c:pt idx="929">
+                  <c:v>13609894</c:v>
+                </c:pt>
+                <c:pt idx="930">
+                  <c:v>13600932</c:v>
+                </c:pt>
+                <c:pt idx="931">
+                  <c:v>13596021</c:v>
+                </c:pt>
+                <c:pt idx="932">
+                  <c:v>13587570</c:v>
+                </c:pt>
+                <c:pt idx="933">
+                  <c:v>13578729</c:v>
+                </c:pt>
+                <c:pt idx="934">
+                  <c:v>13571926</c:v>
+                </c:pt>
+                <c:pt idx="935">
+                  <c:v>13566717</c:v>
+                </c:pt>
+                <c:pt idx="936">
+                  <c:v>13560233</c:v>
+                </c:pt>
+                <c:pt idx="937">
+                  <c:v>13555033</c:v>
+                </c:pt>
+                <c:pt idx="938">
+                  <c:v>13546061</c:v>
+                </c:pt>
+                <c:pt idx="939">
+                  <c:v>13538594</c:v>
+                </c:pt>
+                <c:pt idx="940">
+                  <c:v>13528128</c:v>
+                </c:pt>
+                <c:pt idx="941">
+                  <c:v>13524390</c:v>
+                </c:pt>
+                <c:pt idx="942">
+                  <c:v>13519164</c:v>
+                </c:pt>
+                <c:pt idx="943">
+                  <c:v>13516612</c:v>
+                </c:pt>
+                <c:pt idx="944">
+                  <c:v>13512859</c:v>
+                </c:pt>
+                <c:pt idx="945">
+                  <c:v>13508377</c:v>
+                </c:pt>
+                <c:pt idx="946">
+                  <c:v>13500546</c:v>
+                </c:pt>
+                <c:pt idx="947">
+                  <c:v>13499039</c:v>
+                </c:pt>
+                <c:pt idx="948">
+                  <c:v>13491981</c:v>
+                </c:pt>
+                <c:pt idx="949">
+                  <c:v>13491981</c:v>
+                </c:pt>
+                <c:pt idx="950">
+                  <c:v>13488987</c:v>
+                </c:pt>
+                <c:pt idx="951">
+                  <c:v>13483519</c:v>
+                </c:pt>
+                <c:pt idx="952">
+                  <c:v>13476161</c:v>
+                </c:pt>
+                <c:pt idx="953">
+                  <c:v>13474216</c:v>
+                </c:pt>
+                <c:pt idx="954">
+                  <c:v>13461879</c:v>
+                </c:pt>
+                <c:pt idx="955">
+                  <c:v>13454239</c:v>
+                </c:pt>
+                <c:pt idx="956">
+                  <c:v>13450894</c:v>
+                </c:pt>
+                <c:pt idx="957">
+                  <c:v>13441140</c:v>
+                </c:pt>
+                <c:pt idx="958">
+                  <c:v>13431828</c:v>
+                </c:pt>
+                <c:pt idx="959">
+                  <c:v>13428485</c:v>
+                </c:pt>
+                <c:pt idx="960">
+                  <c:v>13422817</c:v>
+                </c:pt>
+                <c:pt idx="961">
+                  <c:v>13421095</c:v>
+                </c:pt>
+                <c:pt idx="962">
+                  <c:v>13410215</c:v>
+                </c:pt>
+                <c:pt idx="963">
+                  <c:v>13409228</c:v>
+                </c:pt>
+                <c:pt idx="964">
+                  <c:v>13404353</c:v>
+                </c:pt>
+                <c:pt idx="965">
+                  <c:v>13402955</c:v>
+                </c:pt>
+                <c:pt idx="966">
+                  <c:v>13398855</c:v>
+                </c:pt>
+                <c:pt idx="967">
+                  <c:v>13393118</c:v>
+                </c:pt>
+                <c:pt idx="968">
+                  <c:v>13386213</c:v>
+                </c:pt>
+                <c:pt idx="969">
+                  <c:v>13374692</c:v>
+                </c:pt>
+                <c:pt idx="970">
+                  <c:v>13370706</c:v>
+                </c:pt>
+                <c:pt idx="971">
+                  <c:v>13361517</c:v>
+                </c:pt>
+                <c:pt idx="972">
+                  <c:v>13352355</c:v>
+                </c:pt>
+                <c:pt idx="973">
+                  <c:v>13340512</c:v>
+                </c:pt>
+                <c:pt idx="974">
+                  <c:v>13338335</c:v>
+                </c:pt>
+                <c:pt idx="975">
+                  <c:v>13328890</c:v>
+                </c:pt>
+                <c:pt idx="976">
+                  <c:v>13323303</c:v>
+                </c:pt>
+                <c:pt idx="977">
+                  <c:v>13319545</c:v>
+                </c:pt>
+                <c:pt idx="978">
+                  <c:v>13313880</c:v>
+                </c:pt>
+                <c:pt idx="979">
+                  <c:v>13307837</c:v>
+                </c:pt>
+                <c:pt idx="980">
+                  <c:v>13300981</c:v>
+                </c:pt>
+                <c:pt idx="981">
+                  <c:v>13296855</c:v>
+                </c:pt>
+                <c:pt idx="982">
+                  <c:v>13291107</c:v>
+                </c:pt>
+                <c:pt idx="983">
+                  <c:v>13275452</c:v>
+                </c:pt>
+                <c:pt idx="984">
+                  <c:v>13271938</c:v>
+                </c:pt>
+                <c:pt idx="985">
+                  <c:v>13263328</c:v>
+                </c:pt>
+                <c:pt idx="986">
+                  <c:v>13254189</c:v>
+                </c:pt>
+                <c:pt idx="987">
+                  <c:v>13250118</c:v>
+                </c:pt>
+                <c:pt idx="988">
+                  <c:v>13239262</c:v>
+                </c:pt>
+                <c:pt idx="989">
+                  <c:v>13235236</c:v>
+                </c:pt>
+                <c:pt idx="990">
+                  <c:v>13234890</c:v>
+                </c:pt>
+                <c:pt idx="991">
+                  <c:v>13227836</c:v>
+                </c:pt>
+                <c:pt idx="992">
+                  <c:v>13223128</c:v>
+                </c:pt>
+                <c:pt idx="993">
+                  <c:v>13209801</c:v>
+                </c:pt>
+                <c:pt idx="994">
+                  <c:v>13200135</c:v>
+                </c:pt>
+                <c:pt idx="995">
+                  <c:v>13188705</c:v>
+                </c:pt>
+                <c:pt idx="996">
+                  <c:v>13177565</c:v>
+                </c:pt>
+                <c:pt idx="997">
+                  <c:v>13172527</c:v>
+                </c:pt>
+                <c:pt idx="998">
+                  <c:v>13164635</c:v>
+                </c:pt>
+                <c:pt idx="999">
+                  <c:v>13154886</c:v>
+                </c:pt>
+              </c:numCache>
+            </c:numRef>
+          </c:yVal>
+          <c:smooth val="1"/>
+          <c:extLst>
+            <c:ext xmlns:c16="http://schemas.microsoft.com/office/drawing/2014/chart" uri="{C3380CC4-5D6E-409C-BE32-E72D297353CC}">
+              <c16:uniqueId val="{00000000-DC36-4CA9-8AD6-7CBCE21478F7}"/>
+            </c:ext>
+          </c:extLst>
+        </c:ser>
+        <c:dLbls>
+          <c:showLegendKey val="0"/>
+          <c:showVal val="0"/>
+          <c:showCatName val="0"/>
+          <c:showSerName val="0"/>
+          <c:showPercent val="0"/>
+          <c:showBubbleSize val="0"/>
+        </c:dLbls>
+        <c:axId val="296878816"/>
+        <c:axId val="296875864"/>
+      </c:scatterChart>
+      <c:valAx>
+        <c:axId val="296878816"/>
+        <c:scaling>
+          <c:orientation val="minMax"/>
+        </c:scaling>
+        <c:delete val="0"/>
+        <c:axPos val="b"/>
+        <c:majorGridlines>
+          <c:spPr>
+            <a:ln w="9525" cap="flat" cmpd="sng" algn="ctr">
+              <a:solidFill>
+                <a:schemeClr val="dk1">
+                  <a:lumMod val="65000"/>
+                  <a:lumOff val="35000"/>
+                  <a:alpha val="75000"/>
+                </a:schemeClr>
+              </a:solidFill>
+              <a:round/>
+            </a:ln>
+            <a:effectLst/>
+          </c:spPr>
+        </c:majorGridlines>
+        <c:title>
+          <c:tx>
+            <c:rich>
+              <a:bodyPr rot="0" spcFirstLastPara="1" vertOverflow="ellipsis" vert="horz" wrap="square" anchor="ctr" anchorCtr="1"/>
+              <a:lstStyle/>
+              <a:p>
+                <a:pPr>
+                  <a:defRPr sz="900" b="1" i="0" u="none" strike="noStrike" kern="1200" baseline="0">
+                    <a:solidFill>
+                      <a:schemeClr val="lt1">
+                        <a:lumMod val="75000"/>
+                      </a:schemeClr>
+                    </a:solidFill>
+                    <a:latin typeface="+mn-lt"/>
+                    <a:ea typeface="+mn-ea"/>
+                    <a:cs typeface="+mn-cs"/>
+                  </a:defRPr>
+                </a:pPr>
+                <a:r>
+                  <a:rPr lang="en-US" b="1"/>
+                  <a:t>Generation</a:t>
+                </a:r>
+                <a:r>
+                  <a:rPr lang="en-US" b="0"/>
+                  <a:t> </a:t>
+                </a:r>
+                <a:r>
+                  <a:rPr lang="en-US" b="1"/>
+                  <a:t>No</a:t>
+                </a:r>
+              </a:p>
+            </c:rich>
+          </c:tx>
+          <c:overlay val="0"/>
+          <c:spPr>
+            <a:noFill/>
+            <a:ln>
+              <a:noFill/>
+            </a:ln>
+            <a:effectLst/>
+          </c:spPr>
+          <c:txPr>
+            <a:bodyPr rot="0" spcFirstLastPara="1" vertOverflow="ellipsis" vert="horz" wrap="square" anchor="ctr" anchorCtr="1"/>
+            <a:lstStyle/>
+            <a:p>
+              <a:pPr>
+                <a:defRPr sz="900" b="1" i="0" u="none" strike="noStrike" kern="1200" baseline="0">
+                  <a:solidFill>
+                    <a:schemeClr val="lt1">
+                      <a:lumMod val="75000"/>
+                    </a:schemeClr>
+                  </a:solidFill>
+                  <a:latin typeface="+mn-lt"/>
+                  <a:ea typeface="+mn-ea"/>
+                  <a:cs typeface="+mn-cs"/>
+                </a:defRPr>
+              </a:pPr>
+              <a:endParaRPr lang="en-US"/>
+            </a:p>
+          </c:txPr>
+        </c:title>
+        <c:numFmt formatCode="General" sourceLinked="1"/>
+        <c:majorTickMark val="none"/>
+        <c:minorTickMark val="none"/>
+        <c:tickLblPos val="nextTo"/>
+        <c:spPr>
+          <a:noFill/>
+          <a:ln w="9525" cap="flat" cmpd="sng" algn="ctr">
+            <a:noFill/>
+            <a:round/>
+          </a:ln>
+          <a:effectLst/>
+        </c:spPr>
+        <c:txPr>
+          <a:bodyPr rot="-60000000" spcFirstLastPara="1" vertOverflow="ellipsis" vert="horz" wrap="square" anchor="ctr" anchorCtr="1"/>
+          <a:lstStyle/>
+          <a:p>
+            <a:pPr>
+              <a:defRPr sz="900" b="0" i="0" u="none" strike="noStrike" kern="1200" baseline="0">
+                <a:solidFill>
+                  <a:schemeClr val="lt1">
+                    <a:lumMod val="75000"/>
+                  </a:schemeClr>
+                </a:solidFill>
+                <a:latin typeface="+mn-lt"/>
+                <a:ea typeface="+mn-ea"/>
+                <a:cs typeface="+mn-cs"/>
+              </a:defRPr>
+            </a:pPr>
+            <a:endParaRPr lang="en-US"/>
+          </a:p>
+        </c:txPr>
+        <c:crossAx val="296875864"/>
+        <c:crosses val="autoZero"/>
+        <c:crossBetween val="midCat"/>
+      </c:valAx>
+      <c:valAx>
+        <c:axId val="296875864"/>
+        <c:scaling>
+          <c:orientation val="minMax"/>
+        </c:scaling>
+        <c:delete val="0"/>
+        <c:axPos val="l"/>
+        <c:majorGridlines>
+          <c:spPr>
+            <a:ln w="9525" cap="flat" cmpd="sng" algn="ctr">
+              <a:solidFill>
+                <a:schemeClr val="dk1">
+                  <a:lumMod val="65000"/>
+                  <a:lumOff val="35000"/>
+                  <a:alpha val="75000"/>
+                </a:schemeClr>
+              </a:solidFill>
+              <a:round/>
+            </a:ln>
+            <a:effectLst/>
+          </c:spPr>
+        </c:majorGridlines>
+        <c:title>
+          <c:tx>
+            <c:rich>
+              <a:bodyPr rot="-5400000" spcFirstLastPara="1" vertOverflow="ellipsis" vert="horz" wrap="square" anchor="ctr" anchorCtr="1"/>
+              <a:lstStyle/>
+              <a:p>
+                <a:pPr>
+                  <a:defRPr sz="900" b="1" i="0" u="none" strike="noStrike" kern="1200" baseline="0">
+                    <a:solidFill>
+                      <a:schemeClr val="lt1">
+                        <a:lumMod val="75000"/>
+                      </a:schemeClr>
+                    </a:solidFill>
+                    <a:latin typeface="+mn-lt"/>
+                    <a:ea typeface="+mn-ea"/>
+                    <a:cs typeface="+mn-cs"/>
+                  </a:defRPr>
+                </a:pPr>
+                <a:r>
+                  <a:rPr lang="en-US"/>
+                  <a:t>Fitness in Pixels</a:t>
+                </a:r>
+              </a:p>
+            </c:rich>
+          </c:tx>
+          <c:overlay val="0"/>
+          <c:spPr>
+            <a:noFill/>
+            <a:ln>
+              <a:noFill/>
+            </a:ln>
+            <a:effectLst/>
+          </c:spPr>
+          <c:txPr>
+            <a:bodyPr rot="-5400000" spcFirstLastPara="1" vertOverflow="ellipsis" vert="horz" wrap="square" anchor="ctr" anchorCtr="1"/>
+            <a:lstStyle/>
+            <a:p>
+              <a:pPr>
+                <a:defRPr sz="900" b="1" i="0" u="none" strike="noStrike" kern="1200" baseline="0">
+                  <a:solidFill>
+                    <a:schemeClr val="lt1">
+                      <a:lumMod val="75000"/>
+                    </a:schemeClr>
+                  </a:solidFill>
+                  <a:latin typeface="+mn-lt"/>
+                  <a:ea typeface="+mn-ea"/>
+                  <a:cs typeface="+mn-cs"/>
+                </a:defRPr>
+              </a:pPr>
+              <a:endParaRPr lang="en-US"/>
+            </a:p>
+          </c:txPr>
+        </c:title>
+        <c:numFmt formatCode="General" sourceLinked="1"/>
+        <c:majorTickMark val="none"/>
+        <c:minorTickMark val="none"/>
+        <c:tickLblPos val="nextTo"/>
+        <c:spPr>
+          <a:noFill/>
+          <a:ln w="9525" cap="flat" cmpd="sng" algn="ctr">
+            <a:solidFill>
+              <a:schemeClr val="lt1">
+                <a:lumMod val="50000"/>
+              </a:schemeClr>
+            </a:solidFill>
+            <a:round/>
+          </a:ln>
+          <a:effectLst/>
+        </c:spPr>
+        <c:txPr>
+          <a:bodyPr rot="-60000000" spcFirstLastPara="1" vertOverflow="ellipsis" vert="horz" wrap="square" anchor="ctr" anchorCtr="1"/>
+          <a:lstStyle/>
+          <a:p>
+            <a:pPr>
+              <a:defRPr sz="900" b="0" i="0" u="none" strike="noStrike" kern="1200" baseline="0">
+                <a:solidFill>
+                  <a:schemeClr val="lt1">
+                    <a:lumMod val="75000"/>
+                  </a:schemeClr>
+                </a:solidFill>
+                <a:latin typeface="+mn-lt"/>
+                <a:ea typeface="+mn-ea"/>
+                <a:cs typeface="+mn-cs"/>
+              </a:defRPr>
+            </a:pPr>
+            <a:endParaRPr lang="en-US"/>
+          </a:p>
+        </c:txPr>
+        <c:crossAx val="296878816"/>
+        <c:crosses val="autoZero"/>
+        <c:crossBetween val="midCat"/>
+      </c:valAx>
+      <c:spPr>
+        <a:noFill/>
+        <a:ln>
+          <a:noFill/>
+        </a:ln>
+        <a:effectLst/>
+      </c:spPr>
+    </c:plotArea>
+    <c:plotVisOnly val="1"/>
+    <c:dispBlanksAs val="gap"/>
+    <c:extLst>
+      <c:ext xmlns:c16r3="http://schemas.microsoft.com/office/drawing/2017/03/chart" uri="{56B9EC1D-385E-4148-901F-78D8002777C0}">
+        <c16r3:dataDisplayOptions16>
+          <c16r3:dispNaAsBlank val="1"/>
+        </c16r3:dataDisplayOptions16>
+      </c:ext>
+    </c:extLst>
+    <c:showDLblsOverMax val="0"/>
+  </c:chart>
+  <c:spPr>
+    <a:solidFill>
+      <a:schemeClr val="dk1">
+        <a:lumMod val="75000"/>
+        <a:lumOff val="25000"/>
+      </a:schemeClr>
+    </a:solidFill>
+    <a:ln w="9525" cap="flat" cmpd="sng" algn="ctr">
+      <a:solidFill>
+        <a:schemeClr val="dk1">
+          <a:lumMod val="15000"/>
+          <a:lumOff val="85000"/>
+        </a:schemeClr>
+      </a:solidFill>
+      <a:round/>
+    </a:ln>
+    <a:effectLst/>
+  </c:spPr>
+  <c:txPr>
+    <a:bodyPr/>
+    <a:lstStyle/>
+    <a:p>
+      <a:pPr>
+        <a:defRPr/>
+      </a:pPr>
+      <a:endParaRPr lang="en-US"/>
+    </a:p>
+  </c:txPr>
+  <c:externalData r:id="rId3">
+    <c:autoUpdate val="0"/>
+  </c:externalData>
+</c:chartSpace>
+</file>
+
+<file path=word/charts/colors1.xml><?xml version="1.0" encoding="utf-8"?>
+<cs:colorStyle xmlns:cs="http://schemas.microsoft.com/office/drawing/2012/chartStyle" xmlns:a="http://schemas.openxmlformats.org/drawingml/2006/main" meth="cycle" id="10">
+  <a:schemeClr val="accent1"/>
+  <a:schemeClr val="accent2"/>
+  <a:schemeClr val="accent3"/>
+  <a:schemeClr val="accent4"/>
+  <a:schemeClr val="accent5"/>
+  <a:schemeClr val="accent6"/>
+  <cs:variation/>
+  <cs:variation>
+    <a:lumMod val="60000"/>
+  </cs:variation>
+  <cs:variation>
+    <a:lumMod val="80000"/>
+    <a:lumOff val="20000"/>
+  </cs:variation>
+  <cs:variation>
+    <a:lumMod val="80000"/>
+  </cs:variation>
+  <cs:variation>
+    <a:lumMod val="60000"/>
+    <a:lumOff val="40000"/>
+  </cs:variation>
+  <cs:variation>
+    <a:lumMod val="50000"/>
+  </cs:variation>
+  <cs:variation>
+    <a:lumMod val="70000"/>
+    <a:lumOff val="30000"/>
+  </cs:variation>
+  <cs:variation>
+    <a:lumMod val="70000"/>
+  </cs:variation>
+  <cs:variation>
+    <a:lumMod val="50000"/>
+    <a:lumOff val="50000"/>
+  </cs:variation>
+</cs:colorStyle>
+</file>
+
+<file path=word/charts/style1.xml><?xml version="1.0" encoding="utf-8"?>
+<cs:chartStyle xmlns:cs="http://schemas.microsoft.com/office/drawing/2012/chartStyle" xmlns:a="http://schemas.openxmlformats.org/drawingml/2006/main" id="245">
+  <cs:axisTitle>
+    <cs:lnRef idx="0"/>
+    <cs:fillRef idx="0"/>
+    <cs:effectRef idx="0"/>
+    <cs:fontRef idx="minor">
+      <a:schemeClr val="lt1">
+        <a:lumMod val="75000"/>
+      </a:schemeClr>
+    </cs:fontRef>
+    <cs:defRPr sz="900" b="1" kern="1200"/>
+  </cs:axisTitle>
+  <cs:categoryAxis>
+    <cs:lnRef idx="0"/>
+    <cs:fillRef idx="0"/>
+    <cs:effectRef idx="0"/>
+    <cs:fontRef idx="minor">
+      <a:schemeClr val="lt1">
+        <a:lumMod val="75000"/>
+      </a:schemeClr>
+    </cs:fontRef>
+    <cs:defRPr sz="900" kern="1200"/>
+  </cs:categoryAxis>
+  <cs:chartArea>
+    <cs:lnRef idx="0"/>
+    <cs:fillRef idx="0"/>
+    <cs:effectRef idx="0"/>
+    <cs:fontRef idx="minor">
+      <a:schemeClr val="dk1"/>
+    </cs:fontRef>
+    <cs:spPr>
+      <a:solidFill>
+        <a:schemeClr val="dk1">
+          <a:lumMod val="75000"/>
+          <a:lumOff val="25000"/>
+        </a:schemeClr>
+      </a:solidFill>
+      <a:ln w="9525" cap="flat" cmpd="sng" algn="ctr">
+        <a:solidFill>
+          <a:schemeClr val="dk1">
+            <a:lumMod val="15000"/>
+            <a:lumOff val="85000"/>
+          </a:schemeClr>
+        </a:solidFill>
+        <a:round/>
+      </a:ln>
+    </cs:spPr>
+    <cs:defRPr sz="900" kern="1200"/>
+  </cs:chartArea>
+  <cs:dataLabel>
+    <cs:lnRef idx="0"/>
+    <cs:fillRef idx="0"/>
+    <cs:effectRef idx="0"/>
+    <cs:fontRef idx="minor">
+      <a:schemeClr val="lt1">
+        <a:lumMod val="75000"/>
+      </a:schemeClr>
+    </cs:fontRef>
+    <cs:defRPr sz="900" kern="1200"/>
+  </cs:dataLabel>
+  <cs:dataLabelCallout>
+    <cs:lnRef idx="0"/>
+    <cs:fillRef idx="0"/>
+    <cs:effectRef idx="0"/>
+    <cs:fontRef idx="minor">
+      <a:schemeClr val="lt1">
+        <a:lumMod val="15000"/>
+        <a:lumOff val="85000"/>
+      </a:schemeClr>
+    </cs:fontRef>
+    <cs:spPr>
+      <a:solidFill>
+        <a:schemeClr val="dk1">
+          <a:lumMod val="65000"/>
+          <a:lumOff val="35000"/>
+        </a:schemeClr>
+      </a:solidFill>
+    </cs:spPr>
+    <cs:defRPr sz="900" kern="1200"/>
+    <cs:bodyPr rot="0" spcFirstLastPara="1" vertOverflow="clip" horzOverflow="clip" vert="horz" wrap="square" lIns="36576" tIns="18288" rIns="36576" bIns="18288" anchor="ctr" anchorCtr="1">
+      <a:spAutoFit/>
+    </cs:bodyPr>
+  </cs:dataLabelCallout>
+  <cs:dataPoint>
+    <cs:lnRef idx="0">
+      <cs:styleClr val="auto"/>
+    </cs:lnRef>
+    <cs:fillRef idx="0"/>
+    <cs:effectRef idx="0">
+      <cs:styleClr val="auto"/>
+    </cs:effectRef>
+    <cs:fontRef idx="minor">
+      <a:schemeClr val="dk1"/>
+    </cs:fontRef>
+    <cs:spPr>
+      <a:ln w="9525" cap="flat" cmpd="sng" algn="ctr">
+        <a:solidFill>
+          <a:schemeClr val="phClr"/>
+        </a:solidFill>
+        <a:miter lim="800000"/>
+      </a:ln>
+      <a:effectLst>
+        <a:glow rad="63500">
+          <a:schemeClr val="phClr">
+            <a:satMod val="175000"/>
+            <a:alpha val="25000"/>
+          </a:schemeClr>
+        </a:glow>
+      </a:effectLst>
+    </cs:spPr>
+  </cs:dataPoint>
+  <cs:dataPoint3D>
+    <cs:lnRef idx="0">
+      <cs:styleClr val="auto"/>
+    </cs:lnRef>
+    <cs:fillRef idx="0">
+      <cs:styleClr val="auto"/>
+    </cs:fillRef>
+    <cs:effectRef idx="0">
+      <cs:styleClr val="auto"/>
+    </cs:effectRef>
+    <cs:fontRef idx="minor">
+      <a:schemeClr val="dk1"/>
+    </cs:fontRef>
+    <cs:spPr>
+      <a:ln w="9525" cap="flat" cmpd="sng" algn="ctr">
+        <a:solidFill>
+          <a:schemeClr val="phClr"/>
+        </a:solidFill>
+        <a:miter lim="800000"/>
+      </a:ln>
+      <a:effectLst>
+        <a:glow rad="63500">
+          <a:schemeClr val="phClr">
+            <a:satMod val="175000"/>
+            <a:alpha val="25000"/>
+          </a:schemeClr>
+        </a:glow>
+      </a:effectLst>
+    </cs:spPr>
+  </cs:dataPoint3D>
+  <cs:dataPointLine>
+    <cs:lnRef idx="0">
+      <cs:styleClr val="auto"/>
+    </cs:lnRef>
+    <cs:fillRef idx="0">
+      <cs:styleClr val="auto"/>
+    </cs:fillRef>
+    <cs:effectRef idx="0">
+      <cs:styleClr val="auto"/>
+    </cs:effectRef>
+    <cs:fontRef idx="minor">
+      <a:schemeClr val="dk1"/>
+    </cs:fontRef>
+    <cs:spPr>
+      <a:ln w="22225" cap="rnd">
+        <a:solidFill>
+          <a:schemeClr val="phClr"/>
+        </a:solidFill>
+      </a:ln>
+      <a:effectLst>
+        <a:glow rad="139700">
+          <a:schemeClr val="phClr">
+            <a:satMod val="175000"/>
+            <a:alpha val="14000"/>
+          </a:schemeClr>
+        </a:glow>
+      </a:effectLst>
+    </cs:spPr>
+  </cs:dataPointLine>
+  <cs:dataPointMarker>
+    <cs:lnRef idx="0">
+      <cs:styleClr val="auto"/>
+    </cs:lnRef>
+    <cs:fillRef idx="0">
+      <cs:styleClr val="auto"/>
+    </cs:fillRef>
+    <cs:effectRef idx="0">
+      <cs:styleClr val="auto"/>
+    </cs:effectRef>
+    <cs:fontRef idx="minor">
+      <a:schemeClr val="dk1"/>
+    </cs:fontRef>
+    <cs:spPr>
+      <a:solidFill>
+        <a:schemeClr val="phClr">
+          <a:lumMod val="60000"/>
+          <a:lumOff val="40000"/>
+        </a:schemeClr>
+      </a:solidFill>
+      <a:effectLst>
+        <a:glow rad="63500">
+          <a:schemeClr val="phClr">
+            <a:satMod val="175000"/>
+            <a:alpha val="25000"/>
+          </a:schemeClr>
+        </a:glow>
+      </a:effectLst>
+    </cs:spPr>
+  </cs:dataPointMarker>
+  <cs:dataPointMarkerLayout symbol="circle" size="3"/>
+  <cs:dataPointWireframe>
+    <cs:lnRef idx="0">
+      <cs:styleClr val="auto"/>
+    </cs:lnRef>
+    <cs:fillRef idx="0"/>
+    <cs:effectRef idx="0"/>
+    <cs:fontRef idx="minor">
+      <a:schemeClr val="dk1"/>
+    </cs:fontRef>
+    <cs:spPr>
+      <a:ln w="9525" cap="rnd">
+        <a:solidFill>
+          <a:schemeClr val="phClr"/>
+        </a:solidFill>
+        <a:round/>
+      </a:ln>
+    </cs:spPr>
+  </cs:dataPointWireframe>
+  <cs:dataTable>
+    <cs:lnRef idx="0"/>
+    <cs:fillRef idx="0"/>
+    <cs:effectRef idx="0"/>
+    <cs:fontRef idx="minor">
+      <a:schemeClr val="lt1">
+        <a:lumMod val="75000"/>
+      </a:schemeClr>
+    </cs:fontRef>
+    <cs:spPr>
+      <a:ln w="9525">
+        <a:solidFill>
+          <a:schemeClr val="dk1">
+            <a:lumMod val="50000"/>
+            <a:lumOff val="50000"/>
+          </a:schemeClr>
+        </a:solidFill>
+      </a:ln>
+    </cs:spPr>
+    <cs:defRPr sz="900" kern="1200"/>
+  </cs:dataTable>
+  <cs:downBar>
+    <cs:lnRef idx="0"/>
+    <cs:fillRef idx="0"/>
+    <cs:effectRef idx="0"/>
+    <cs:fontRef idx="minor">
+      <a:schemeClr val="lt1"/>
+    </cs:fontRef>
+    <cs:spPr>
+      <a:solidFill>
+        <a:schemeClr val="dk1">
+          <a:lumMod val="50000"/>
+          <a:lumOff val="50000"/>
+        </a:schemeClr>
+      </a:solidFill>
+      <a:ln w="9525">
+        <a:solidFill>
+          <a:schemeClr val="dk1">
+            <a:lumMod val="75000"/>
+          </a:schemeClr>
+        </a:solidFill>
+        <a:round/>
+      </a:ln>
+    </cs:spPr>
+  </cs:downBar>
+  <cs:dropLine>
+    <cs:lnRef idx="0"/>
+    <cs:fillRef idx="0"/>
+    <cs:effectRef idx="0"/>
+    <cs:fontRef idx="minor">
+      <a:schemeClr val="dk1"/>
+    </cs:fontRef>
+    <cs:spPr>
+      <a:ln w="9525">
+        <a:solidFill>
+          <a:schemeClr val="lt1">
+            <a:lumMod val="50000"/>
+          </a:schemeClr>
+        </a:solidFill>
+        <a:round/>
+      </a:ln>
+    </cs:spPr>
+  </cs:dropLine>
+  <cs:errorBar>
+    <cs:lnRef idx="0"/>
+    <cs:fillRef idx="0"/>
+    <cs:effectRef idx="0"/>
+    <cs:fontRef idx="minor">
+      <a:schemeClr val="dk1"/>
+    </cs:fontRef>
+    <cs:spPr>
+      <a:ln w="9525">
+        <a:solidFill>
+          <a:schemeClr val="lt1">
+            <a:lumMod val="50000"/>
+          </a:schemeClr>
+        </a:solidFill>
+        <a:round/>
+      </a:ln>
+    </cs:spPr>
+  </cs:errorBar>
+  <cs:floor>
+    <cs:lnRef idx="0"/>
+    <cs:fillRef idx="0"/>
+    <cs:effectRef idx="0"/>
+    <cs:fontRef idx="minor">
+      <a:schemeClr val="dk1"/>
+    </cs:fontRef>
+  </cs:floor>
+  <cs:gridlineMajor>
+    <cs:lnRef idx="0"/>
+    <cs:fillRef idx="0"/>
+    <cs:effectRef idx="0"/>
+    <cs:fontRef idx="minor">
+      <a:schemeClr val="tx1"/>
+    </cs:fontRef>
+    <cs:spPr>
+      <a:ln w="9525" cap="flat" cmpd="sng" algn="ctr">
+        <a:solidFill>
+          <a:schemeClr val="dk1">
+            <a:lumMod val="65000"/>
+            <a:lumOff val="35000"/>
+            <a:alpha val="75000"/>
+          </a:schemeClr>
+        </a:solidFill>
+        <a:round/>
+      </a:ln>
+    </cs:spPr>
+  </cs:gridlineMajor>
+  <cs:gridlineMinor>
+    <cs:lnRef idx="0"/>
+    <cs:fillRef idx="0"/>
+    <cs:effectRef idx="0"/>
+    <cs:fontRef idx="minor">
+      <a:schemeClr val="tx1"/>
+    </cs:fontRef>
+    <cs:spPr>
+      <a:ln w="9525" cap="flat" cmpd="sng" algn="ctr">
+        <a:solidFill>
+          <a:schemeClr val="dk1">
+            <a:lumMod val="65000"/>
+            <a:lumOff val="35000"/>
+            <a:alpha val="25000"/>
+          </a:schemeClr>
+        </a:solidFill>
+        <a:round/>
+      </a:ln>
+    </cs:spPr>
+  </cs:gridlineMinor>
+  <cs:hiLoLine>
+    <cs:lnRef idx="0"/>
+    <cs:fillRef idx="0"/>
+    <cs:effectRef idx="0"/>
+    <cs:fontRef idx="minor">
+      <a:schemeClr val="dk1"/>
+    </cs:fontRef>
+    <cs:spPr>
+      <a:ln w="9525">
+        <a:solidFill>
+          <a:schemeClr val="lt1">
+            <a:lumMod val="50000"/>
+          </a:schemeClr>
+        </a:solidFill>
+        <a:round/>
+      </a:ln>
+    </cs:spPr>
+  </cs:hiLoLine>
+  <cs:leaderLine>
+    <cs:lnRef idx="0"/>
+    <cs:fillRef idx="0"/>
+    <cs:effectRef idx="0"/>
+    <cs:fontRef idx="minor">
+      <a:schemeClr val="dk1"/>
+    </cs:fontRef>
+    <cs:spPr>
+      <a:ln w="9525">
+        <a:solidFill>
+          <a:schemeClr val="lt1">
+            <a:lumMod val="50000"/>
+          </a:schemeClr>
+        </a:solidFill>
+        <a:round/>
+      </a:ln>
+    </cs:spPr>
+  </cs:leaderLine>
+  <cs:legend>
+    <cs:lnRef idx="0"/>
+    <cs:fillRef idx="0"/>
+    <cs:effectRef idx="0"/>
+    <cs:fontRef idx="minor">
+      <a:schemeClr val="lt1">
+        <a:lumMod val="75000"/>
+      </a:schemeClr>
+    </cs:fontRef>
+    <cs:defRPr sz="900" kern="1200"/>
+  </cs:legend>
+  <cs:plotArea>
+    <cs:lnRef idx="0"/>
+    <cs:fillRef idx="0"/>
+    <cs:effectRef idx="0"/>
+    <cs:fontRef idx="minor">
+      <a:schemeClr val="dk1"/>
+    </cs:fontRef>
+  </cs:plotArea>
+  <cs:plotArea3D>
+    <cs:lnRef idx="0"/>
+    <cs:fillRef idx="0"/>
+    <cs:effectRef idx="0"/>
+    <cs:fontRef idx="minor">
+      <a:schemeClr val="dk1"/>
+    </cs:fontRef>
+  </cs:plotArea3D>
+  <cs:seriesAxis>
+    <cs:lnRef idx="0"/>
+    <cs:fillRef idx="0"/>
+    <cs:effectRef idx="0"/>
+    <cs:fontRef idx="minor">
+      <a:schemeClr val="lt1">
+        <a:lumMod val="75000"/>
+      </a:schemeClr>
+    </cs:fontRef>
+    <cs:defRPr sz="900" kern="1200"/>
+  </cs:seriesAxis>
+  <cs:seriesLine>
+    <cs:lnRef idx="0"/>
+    <cs:fillRef idx="0"/>
+    <cs:effectRef idx="0"/>
+    <cs:fontRef idx="minor">
+      <a:schemeClr val="dk1"/>
+    </cs:fontRef>
+    <cs:spPr>
+      <a:ln w="9525">
+        <a:solidFill>
+          <a:schemeClr val="lt1">
+            <a:lumMod val="50000"/>
+          </a:schemeClr>
+        </a:solidFill>
+        <a:round/>
+      </a:ln>
+    </cs:spPr>
+  </cs:seriesLine>
+  <cs:title>
+    <cs:lnRef idx="0"/>
+    <cs:fillRef idx="0"/>
+    <cs:effectRef idx="0"/>
+    <cs:fontRef idx="minor">
+      <a:schemeClr val="lt1">
+        <a:lumMod val="85000"/>
+      </a:schemeClr>
+    </cs:fontRef>
+    <cs:defRPr sz="1400" b="1" kern="1200" cap="none" baseline="0"/>
+  </cs:title>
+  <cs:trendline>
+    <cs:lnRef idx="0">
+      <cs:styleClr val="auto"/>
+    </cs:lnRef>
+    <cs:fillRef idx="0"/>
+    <cs:effectRef idx="0"/>
+    <cs:fontRef idx="minor">
+      <a:schemeClr val="lt1"/>
+    </cs:fontRef>
+    <cs:spPr>
+      <a:ln w="25400" cap="rnd">
+        <a:solidFill>
+          <a:schemeClr val="phClr">
+            <a:alpha val="50000"/>
+          </a:schemeClr>
+        </a:solidFill>
+      </a:ln>
+    </cs:spPr>
+  </cs:trendline>
+  <cs:trendlineLabel>
+    <cs:lnRef idx="0"/>
+    <cs:fillRef idx="0"/>
+    <cs:effectRef idx="0"/>
+    <cs:fontRef idx="minor">
+      <a:schemeClr val="lt1">
+        <a:lumMod val="75000"/>
+      </a:schemeClr>
+    </cs:fontRef>
+    <cs:defRPr sz="900" kern="1200"/>
+  </cs:trendlineLabel>
+  <cs:upBar>
+    <cs:lnRef idx="0"/>
+    <cs:fillRef idx="0"/>
+    <cs:effectRef idx="0"/>
+    <cs:fontRef idx="minor">
+      <a:schemeClr val="dk1"/>
+    </cs:fontRef>
+    <cs:spPr>
+      <a:solidFill>
+        <a:schemeClr val="lt1">
+          <a:lumMod val="85000"/>
+        </a:schemeClr>
+      </a:solidFill>
+      <a:ln w="9525">
+        <a:solidFill>
+          <a:schemeClr val="dk1">
+            <a:lumMod val="50000"/>
+          </a:schemeClr>
+        </a:solidFill>
+        <a:round/>
+      </a:ln>
+    </cs:spPr>
+  </cs:upBar>
+  <cs:valueAxis>
+    <cs:lnRef idx="0"/>
+    <cs:fillRef idx="0"/>
+    <cs:effectRef idx="0"/>
+    <cs:fontRef idx="minor">
+      <a:schemeClr val="lt1">
+        <a:lumMod val="75000"/>
+      </a:schemeClr>
+    </cs:fontRef>
+    <cs:spPr>
+      <a:ln w="9525" cap="flat" cmpd="sng" algn="ctr">
+        <a:solidFill>
+          <a:schemeClr val="lt1">
+            <a:lumMod val="50000"/>
+          </a:schemeClr>
+        </a:solidFill>
+        <a:round/>
+      </a:ln>
+    </cs:spPr>
+    <cs:defRPr sz="900" kern="1200"/>
+    <cs:bodyPr/>
+  </cs:valueAxis>
+  <cs:wall>
+    <cs:lnRef idx="0"/>
+    <cs:fillRef idx="0"/>
+    <cs:effectRef idx="0"/>
+    <cs:fontRef idx="minor">
+      <a:schemeClr val="dk1"/>
+    </cs:fontRef>
+  </cs:wall>
+</cs:chartStyle>
+</file>
+
 <file path=word/theme/theme1.xml><?xml version="1.0" encoding="utf-8"?>
 <a:theme xmlns:a="http://schemas.openxmlformats.org/drawingml/2006/main" name="Office Theme">
   <a:themeElements>

--- a/Human Evolution.docx
+++ b/Human Evolution.docx
@@ -134,8 +134,6 @@
           </wp:inline>
         </w:drawing>
       </w:r>
-      <w:bookmarkStart w:id="0" w:name="_GoBack"/>
-      <w:bookmarkEnd w:id="0"/>
     </w:p>
     <w:p>
       <w:pPr>
@@ -749,23 +747,7 @@
           <w:rFonts w:ascii="Arial" w:eastAsia="Arial" w:hAnsi="Arial" w:cs="Arial"/>
           <w:color w:val="232323"/>
         </w:rPr>
-        <w:t xml:space="preserve">initial population of random 1800 (char_ count) characters as </w:t>
-      </w:r>
-      <w:proofErr w:type="gramStart"/>
-      <w:r>
-        <w:rPr>
-          <w:rFonts w:ascii="Arial" w:eastAsia="Arial" w:hAnsi="Arial" w:cs="Arial"/>
-          <w:color w:val="232323"/>
-        </w:rPr>
-        <w:t>500  (</w:t>
-      </w:r>
-      <w:proofErr w:type="gramEnd"/>
-      <w:r>
-        <w:rPr>
-          <w:rFonts w:ascii="Arial" w:eastAsia="Arial" w:hAnsi="Arial" w:cs="Arial"/>
-          <w:color w:val="232323"/>
-        </w:rPr>
-        <w:t xml:space="preserve">pool_size). </w:t>
+        <w:t xml:space="preserve">initial population of random 1800 (char_ count) characters as 500  (pool_size). </w:t>
       </w:r>
       <w:r>
         <w:rPr>
@@ -1677,23 +1659,7 @@
           <w:rFonts w:ascii="Arial" w:eastAsia="Arial" w:hAnsi="Arial" w:cs="Arial"/>
           <w:color w:val="232323"/>
         </w:rPr>
-        <w:t xml:space="preserve">The below method in ProcessImage.java is converting the list of genotypes or an Individual into a </w:t>
-      </w:r>
-      <w:proofErr w:type="spellStart"/>
-      <w:r>
-        <w:rPr>
-          <w:rFonts w:ascii="Arial" w:eastAsia="Arial" w:hAnsi="Arial" w:cs="Arial"/>
-          <w:color w:val="232323"/>
-        </w:rPr>
-        <w:t>BufferedImage</w:t>
-      </w:r>
-      <w:proofErr w:type="spellEnd"/>
-      <w:r>
-        <w:rPr>
-          <w:rFonts w:ascii="Arial" w:eastAsia="Arial" w:hAnsi="Arial" w:cs="Arial"/>
-          <w:color w:val="232323"/>
-        </w:rPr>
-        <w:t xml:space="preserve"> which helps us to further visualize the algorithm better</w:t>
+        <w:t>The below method in ProcessImage.java is converting the list of genotypes or an Individual into a BufferedImage which helps us to further visualize the algorithm better</w:t>
       </w:r>
       <w:r>
         <w:rPr>
@@ -1822,21 +1788,12 @@
           <w:color w:val="232323"/>
         </w:rPr>
       </w:pPr>
-      <w:proofErr w:type="spellStart"/>
-      <w:r>
-        <w:rPr>
-          <w:rFonts w:ascii="Arial" w:eastAsia="Arial" w:hAnsi="Arial" w:cs="Arial"/>
-          <w:color w:val="232323"/>
-        </w:rPr>
-        <w:t>ImageJPanel</w:t>
-      </w:r>
-      <w:proofErr w:type="spellEnd"/>
-      <w:r>
-        <w:rPr>
-          <w:rFonts w:ascii="Arial" w:eastAsia="Arial" w:hAnsi="Arial" w:cs="Arial"/>
-          <w:color w:val="232323"/>
-        </w:rPr>
-        <w:t xml:space="preserve"> </w:t>
+      <w:r>
+        <w:rPr>
+          <w:rFonts w:ascii="Arial" w:eastAsia="Arial" w:hAnsi="Arial" w:cs="Arial"/>
+          <w:color w:val="232323"/>
+        </w:rPr>
+        <w:t xml:space="preserve">ImageJPanel </w:t>
       </w:r>
       <w:r>
         <w:rPr>
@@ -2005,7 +1962,6 @@
         </w:rPr>
         <w:t xml:space="preserve">We initialized the population of 500 </w:t>
       </w:r>
-      <w:proofErr w:type="gramStart"/>
       <w:r>
         <w:rPr>
           <w:rFonts w:ascii="Arial" w:eastAsia="Arial" w:hAnsi="Arial" w:cs="Arial"/>
@@ -2013,7 +1969,6 @@
         </w:rPr>
         <w:t>individuals</w:t>
       </w:r>
-      <w:proofErr w:type="gramEnd"/>
       <w:r>
         <w:rPr>
           <w:rFonts w:ascii="Arial" w:eastAsia="Arial" w:hAnsi="Arial" w:cs="Arial"/>
@@ -2048,23 +2003,7 @@
           <w:rFonts w:ascii="Arial" w:eastAsia="Arial" w:hAnsi="Arial" w:cs="Arial"/>
           <w:color w:val="232323"/>
         </w:rPr>
-        <w:t xml:space="preserve">fitness evaluator according to the </w:t>
-      </w:r>
-      <w:proofErr w:type="gramStart"/>
-      <w:r>
-        <w:rPr>
-          <w:rFonts w:ascii="Arial" w:eastAsia="Arial" w:hAnsi="Arial" w:cs="Arial"/>
-          <w:color w:val="232323"/>
-        </w:rPr>
-        <w:t>thread,</w:t>
-      </w:r>
-      <w:proofErr w:type="gramEnd"/>
-      <w:r>
-        <w:rPr>
-          <w:rFonts w:ascii="Arial" w:eastAsia="Arial" w:hAnsi="Arial" w:cs="Arial"/>
-          <w:color w:val="232323"/>
-        </w:rPr>
-        <w:t xml:space="preserve"> each thread is computing fitness of different set of individuals each.</w:t>
+        <w:t>fitness evaluator according to the thread, each thread is computing fitness of different set of individuals each.</w:t>
       </w:r>
     </w:p>
     <w:p>
@@ -2108,23 +2047,7 @@
           <w:rFonts w:ascii="Arial" w:eastAsia="Arial" w:hAnsi="Arial" w:cs="Arial"/>
           <w:color w:val="232323"/>
         </w:rPr>
-        <w:t xml:space="preserve">After finding about the fitness, we get the best fit individual and converted it into an image and display it through the </w:t>
-      </w:r>
-      <w:proofErr w:type="spellStart"/>
-      <w:r>
-        <w:rPr>
-          <w:rFonts w:ascii="Arial" w:eastAsia="Arial" w:hAnsi="Arial" w:cs="Arial"/>
-          <w:color w:val="232323"/>
-        </w:rPr>
-        <w:t>JPanel</w:t>
-      </w:r>
-      <w:proofErr w:type="spellEnd"/>
-      <w:r>
-        <w:rPr>
-          <w:rFonts w:ascii="Arial" w:eastAsia="Arial" w:hAnsi="Arial" w:cs="Arial"/>
-          <w:color w:val="232323"/>
-        </w:rPr>
-        <w:t>.</w:t>
+        <w:t>After finding about the fitness, we get the best fit individual and converted it into an image and display it through the JPanel.</w:t>
       </w:r>
     </w:p>
     <w:p>
@@ -2914,23 +2837,7 @@
           <w:color w:val="232323"/>
         </w:rPr>
         <w:lastRenderedPageBreak/>
-        <w:t xml:space="preserve">In this file we find out the difference of the RGB values of the original image and the image we just generated through </w:t>
-      </w:r>
-      <w:proofErr w:type="spellStart"/>
-      <w:r>
-        <w:rPr>
-          <w:rFonts w:ascii="Arial" w:eastAsia="Arial" w:hAnsi="Arial" w:cs="Arial"/>
-          <w:color w:val="232323"/>
-        </w:rPr>
-        <w:t>randomGene</w:t>
-      </w:r>
-      <w:proofErr w:type="spellEnd"/>
-      <w:r>
-        <w:rPr>
-          <w:rFonts w:ascii="Arial" w:eastAsia="Arial" w:hAnsi="Arial" w:cs="Arial"/>
-          <w:color w:val="232323"/>
-        </w:rPr>
-        <w:t xml:space="preserve"> selection. This fitness tells us how far the image is left for it to be breaded more. </w:t>
+        <w:t xml:space="preserve">In this file we find out the difference of the RGB values of the original image and the image we just generated through randomGene selection. This fitness tells us how far the image is left for it to be breaded more. </w:t>
       </w:r>
     </w:p>
     <w:p>
@@ -3056,23 +2963,7 @@
           <w:rFonts w:ascii="Arial" w:eastAsia="Arial" w:hAnsi="Arial" w:cs="Arial"/>
           <w:color w:val="232323"/>
         </w:rPr>
-        <w:t xml:space="preserve">An </w:t>
-      </w:r>
-      <w:proofErr w:type="spellStart"/>
-      <w:r>
-        <w:rPr>
-          <w:rFonts w:ascii="Arial" w:eastAsia="Arial" w:hAnsi="Arial" w:cs="Arial"/>
-          <w:color w:val="232323"/>
-        </w:rPr>
-        <w:t>IndividualImage</w:t>
-      </w:r>
-      <w:proofErr w:type="spellEnd"/>
-      <w:r>
-        <w:rPr>
-          <w:rFonts w:ascii="Arial" w:eastAsia="Arial" w:hAnsi="Arial" w:cs="Arial"/>
-          <w:color w:val="232323"/>
-        </w:rPr>
-        <w:t xml:space="preserve"> file comprises of a collection of genes and a fitness of its own. This is further used to create a visible interface and is used to mutate and breed further.</w:t>
+        <w:t>An IndividualImage file comprises of a collection of genes and a fitness of its own. This is further used to create a visible interface and is used to mutate and breed further.</w:t>
       </w:r>
       <w:r>
         <w:rPr>
@@ -3380,58 +3271,28 @@
           <w:szCs w:val="27"/>
         </w:rPr>
         <w:br/>
-      </w:r>
-      <w:proofErr w:type="spellStart"/>
-      <w:proofErr w:type="gramStart"/>
-      <w:r>
+        <w:t>fitnessofMultipleImages()</w:t>
+      </w:r>
+    </w:p>
+    <w:p>
+      <w:pPr>
+        <w:spacing w:line="360" w:lineRule="auto"/>
+        <w:ind w:right="20"/>
         <w:rPr>
           <w:rFonts w:ascii="Arial" w:eastAsia="Arial" w:hAnsi="Arial" w:cs="Arial"/>
           <w:color w:val="232323"/>
           <w:sz w:val="27"/>
           <w:szCs w:val="27"/>
         </w:rPr>
-        <w:t>fitnessofMultipleImages</w:t>
-      </w:r>
-      <w:proofErr w:type="spellEnd"/>
-      <w:r>
-        <w:rPr>
-          <w:rFonts w:ascii="Arial" w:eastAsia="Arial" w:hAnsi="Arial" w:cs="Arial"/>
-          <w:color w:val="232323"/>
-          <w:sz w:val="27"/>
-          <w:szCs w:val="27"/>
-        </w:rPr>
-        <w:t>(</w:t>
-      </w:r>
-      <w:proofErr w:type="gramEnd"/>
-      <w:r>
-        <w:rPr>
-          <w:rFonts w:ascii="Arial" w:eastAsia="Arial" w:hAnsi="Arial" w:cs="Arial"/>
-          <w:color w:val="232323"/>
-          <w:sz w:val="27"/>
-          <w:szCs w:val="27"/>
-        </w:rPr>
-        <w:t>)</w:t>
-      </w:r>
-    </w:p>
-    <w:p>
-      <w:pPr>
-        <w:spacing w:line="360" w:lineRule="auto"/>
-        <w:ind w:right="20"/>
-        <w:rPr>
-          <w:rFonts w:ascii="Arial" w:eastAsia="Arial" w:hAnsi="Arial" w:cs="Arial"/>
-          <w:color w:val="232323"/>
-          <w:sz w:val="27"/>
-          <w:szCs w:val="27"/>
-        </w:rPr>
       </w:pPr>
       <w:r>
         <w:rPr>
           <w:noProof/>
         </w:rPr>
         <w:drawing>
-          <wp:inline distT="0" distB="0" distL="0" distR="0" wp14:anchorId="3969ABFF" wp14:editId="104A142D">
-            <wp:extent cx="4438650" cy="2836545"/>
-            <wp:effectExtent l="19050" t="19050" r="19050" b="20955"/>
+          <wp:inline distT="0" distB="0" distL="0" distR="0" wp14:anchorId="3969ABFF" wp14:editId="063614C7">
+            <wp:extent cx="4438650" cy="2547607"/>
+            <wp:effectExtent l="19050" t="19050" r="19050" b="24765"/>
             <wp:docPr id="2" name="Picture 2"/>
             <wp:cNvGraphicFramePr>
               <a:graphicFrameLocks xmlns:a="http://schemas.openxmlformats.org/drawingml/2006/main" noChangeAspect="1"/>
@@ -3452,7 +3313,7 @@
                   <pic:spPr>
                     <a:xfrm>
                       <a:off x="0" y="0"/>
-                      <a:ext cx="4463513" cy="2852434"/>
+                      <a:ext cx="4478629" cy="2570554"/>
                     </a:xfrm>
                     <a:prstGeom prst="rect">
                       <a:avLst/>
@@ -3514,7 +3375,6 @@
           <w:sz w:val="27"/>
           <w:szCs w:val="27"/>
         </w:rPr>
-        <w:lastRenderedPageBreak/>
         <w:t>FitnessInParallel.java</w:t>
       </w:r>
       <w:r>
@@ -3531,9 +3391,9 @@
           <w:noProof/>
         </w:rPr>
         <w:drawing>
-          <wp:inline distT="0" distB="0" distL="0" distR="0" wp14:anchorId="070CDC4F" wp14:editId="53C9EC3F">
-            <wp:extent cx="5905500" cy="3227837"/>
-            <wp:effectExtent l="19050" t="19050" r="19050" b="10795"/>
+          <wp:inline distT="0" distB="0" distL="0" distR="0" wp14:anchorId="070CDC4F" wp14:editId="4543C5D4">
+            <wp:extent cx="5247428" cy="2146639"/>
+            <wp:effectExtent l="19050" t="19050" r="10795" b="25400"/>
             <wp:docPr id="4" name="Picture 4"/>
             <wp:cNvGraphicFramePr>
               <a:graphicFrameLocks xmlns:a="http://schemas.openxmlformats.org/drawingml/2006/main" noChangeAspect="1"/>
@@ -3554,7 +3414,7 @@
                   <pic:spPr>
                     <a:xfrm>
                       <a:off x="0" y="0"/>
-                      <a:ext cx="5968809" cy="3262440"/>
+                      <a:ext cx="5401250" cy="2209565"/>
                     </a:xfrm>
                     <a:prstGeom prst="rect">
                       <a:avLst/>
@@ -3645,7 +3505,8 @@
           <w:sz w:val="40"/>
           <w:szCs w:val="40"/>
         </w:rPr>
-        <w:t>Output</w:t>
+        <w:lastRenderedPageBreak/>
+        <w:t>The Result</w:t>
       </w:r>
     </w:p>
     <w:p>
@@ -3676,9 +3537,9 @@
           <w:noProof/>
         </w:rPr>
         <w:drawing>
-          <wp:inline distT="0" distB="0" distL="0" distR="0" wp14:anchorId="706C0E3F" wp14:editId="2C2A7171">
-            <wp:extent cx="4810125" cy="2544548"/>
-            <wp:effectExtent l="19050" t="19050" r="9525" b="27305"/>
+          <wp:inline distT="0" distB="0" distL="0" distR="0" wp14:anchorId="706C0E3F" wp14:editId="2BECEEEC">
+            <wp:extent cx="5197900" cy="2749680"/>
+            <wp:effectExtent l="19050" t="19050" r="22225" b="12700"/>
             <wp:docPr id="7" name="Picture 7"/>
             <wp:cNvGraphicFramePr>
               <a:graphicFrameLocks xmlns:a="http://schemas.openxmlformats.org/drawingml/2006/main" noChangeAspect="1"/>
@@ -3708,7 +3569,7 @@
                   <pic:spPr bwMode="auto">
                     <a:xfrm>
                       <a:off x="0" y="0"/>
-                      <a:ext cx="4826842" cy="2553391"/>
+                      <a:ext cx="5238224" cy="2771011"/>
                     </a:xfrm>
                     <a:prstGeom prst="rect">
                       <a:avLst/>
@@ -3765,16 +3626,19 @@
           <w:szCs w:val="27"/>
         </w:rPr>
       </w:pPr>
-      <w:r>
+    </w:p>
+    <w:p>
+      <w:pPr>
+        <w:spacing w:line="360" w:lineRule="auto"/>
+        <w:ind w:right="20"/>
+        <w:jc w:val="center"/>
         <w:rPr>
           <w:rFonts w:ascii="Arial" w:eastAsia="Arial" w:hAnsi="Arial" w:cs="Arial"/>
           <w:color w:val="232323"/>
           <w:sz w:val="27"/>
           <w:szCs w:val="27"/>
         </w:rPr>
-        <w:lastRenderedPageBreak/>
-        <w:t>Overall Output</w:t>
-      </w:r>
+      </w:pPr>
       <w:r>
         <w:rPr>
           <w:rFonts w:ascii="Arial" w:eastAsia="Arial" w:hAnsi="Arial" w:cs="Arial"/>
@@ -3782,16 +3646,51 @@
           <w:sz w:val="27"/>
           <w:szCs w:val="27"/>
         </w:rPr>
-        <w:br/>
-      </w:r>
+        <w:t>Output</w:t>
+      </w:r>
+      <w:r>
+        <w:rPr>
+          <w:rFonts w:ascii="Arial" w:eastAsia="Arial" w:hAnsi="Arial" w:cs="Arial"/>
+          <w:color w:val="232323"/>
+          <w:sz w:val="27"/>
+          <w:szCs w:val="27"/>
+        </w:rPr>
+        <w:t xml:space="preserve"> in Process</w:t>
+      </w:r>
+    </w:p>
+    <w:p>
+      <w:pPr>
+        <w:spacing w:line="360" w:lineRule="auto"/>
+        <w:ind w:right="20"/>
+        <w:jc w:val="center"/>
+        <w:rPr>
+          <w:rFonts w:ascii="Arial" w:eastAsia="Arial" w:hAnsi="Arial" w:cs="Arial"/>
+          <w:color w:val="232323"/>
+          <w:sz w:val="27"/>
+          <w:szCs w:val="27"/>
+        </w:rPr>
+      </w:pPr>
+    </w:p>
+    <w:p>
+      <w:pPr>
+        <w:spacing w:line="360" w:lineRule="auto"/>
+        <w:ind w:right="20"/>
+        <w:jc w:val="center"/>
+        <w:rPr>
+          <w:rFonts w:ascii="Arial" w:eastAsia="Arial" w:hAnsi="Arial" w:cs="Arial"/>
+          <w:color w:val="232323"/>
+          <w:sz w:val="27"/>
+          <w:szCs w:val="27"/>
+        </w:rPr>
+      </w:pPr>
       <w:r>
         <w:rPr>
           <w:noProof/>
         </w:rPr>
         <w:drawing>
-          <wp:inline distT="0" distB="0" distL="0" distR="0" wp14:anchorId="7FE99B27" wp14:editId="1DA17795">
-            <wp:extent cx="5943600" cy="2994025"/>
-            <wp:effectExtent l="19050" t="19050" r="19050" b="15875"/>
+          <wp:inline distT="0" distB="0" distL="0" distR="0" wp14:anchorId="7FE99B27" wp14:editId="748131D3">
+            <wp:extent cx="6484332" cy="3266413"/>
+            <wp:effectExtent l="19050" t="19050" r="12065" b="10795"/>
             <wp:docPr id="14" name="Picture 14"/>
             <wp:cNvGraphicFramePr>
               <a:graphicFrameLocks xmlns:a="http://schemas.openxmlformats.org/drawingml/2006/main" noChangeAspect="1"/>
@@ -3812,7 +3711,7 @@
                   <pic:spPr>
                     <a:xfrm>
                       <a:off x="0" y="0"/>
-                      <a:ext cx="5943600" cy="2994025"/>
+                      <a:ext cx="6539287" cy="3294096"/>
                     </a:xfrm>
                     <a:prstGeom prst="rect">
                       <a:avLst/>
@@ -3873,15 +3772,6 @@
       <w:pPr>
         <w:spacing w:line="360" w:lineRule="auto"/>
         <w:ind w:right="20"/>
-        <w:jc w:val="center"/>
-        <w:rPr>
-          <w:rFonts w:ascii="Arial" w:eastAsia="Arial" w:hAnsi="Arial" w:cs="Arial"/>
-          <w:color w:val="232323"/>
-          <w:sz w:val="27"/>
-          <w:szCs w:val="27"/>
-        </w:rPr>
-      </w:pPr>
-      <w:r>
         <w:rPr>
           <w:rFonts w:ascii="Arial" w:eastAsia="Arial" w:hAnsi="Arial" w:cs="Arial"/>
           <w:b/>
@@ -3890,29 +3780,13 @@
           <w:sz w:val="40"/>
           <w:szCs w:val="40"/>
         </w:rPr>
-        <w:t>TEST CASE</w:t>
-      </w:r>
-      <w:r>
-        <w:rPr>
-          <w:rFonts w:ascii="Arial" w:eastAsia="Arial" w:hAnsi="Arial" w:cs="Arial"/>
-          <w:b/>
-          <w:bCs/>
-          <w:color w:val="5B5854"/>
-          <w:sz w:val="40"/>
-          <w:szCs w:val="40"/>
-        </w:rPr>
-        <w:t>S</w:t>
-      </w:r>
-    </w:p>
-    <w:p>
-      <w:pPr>
-        <w:pStyle w:val="ListParagraph"/>
-        <w:numPr>
-          <w:ilvl w:val="0"/>
-          <w:numId w:val="6"/>
-        </w:numPr>
+      </w:pPr>
+    </w:p>
+    <w:p>
+      <w:pPr>
         <w:spacing w:line="360" w:lineRule="auto"/>
-        <w:ind w:left="540" w:right="20" w:hanging="270"/>
+        <w:ind w:right="20"/>
+        <w:jc w:val="center"/>
         <w:rPr>
           <w:rFonts w:ascii="Arial" w:eastAsia="Arial" w:hAnsi="Arial" w:cs="Arial"/>
           <w:color w:val="232323"/>
@@ -3927,7 +3801,7 @@
           <w:sz w:val="27"/>
           <w:szCs w:val="27"/>
         </w:rPr>
-        <w:t>Test Fitness</w:t>
+        <w:t>Final</w:t>
       </w:r>
       <w:r>
         <w:rPr>
@@ -3936,17 +3810,47 @@
           <w:sz w:val="27"/>
           <w:szCs w:val="27"/>
         </w:rPr>
-        <w:br/>
-      </w:r>
-      <w:r>
-        <w:rPr>
+        <w:t xml:space="preserve"> Output</w:t>
+      </w:r>
+    </w:p>
+    <w:p>
+      <w:pPr>
+        <w:spacing w:line="360" w:lineRule="auto"/>
+        <w:ind w:right="20"/>
+        <w:jc w:val="center"/>
+        <w:rPr>
+          <w:rFonts w:ascii="Arial" w:eastAsia="Arial" w:hAnsi="Arial" w:cs="Arial"/>
+          <w:color w:val="232323"/>
+          <w:sz w:val="27"/>
+          <w:szCs w:val="27"/>
+        </w:rPr>
+      </w:pPr>
+    </w:p>
+    <w:p>
+      <w:pPr>
+        <w:spacing w:line="360" w:lineRule="auto"/>
+        <w:ind w:right="20"/>
+        <w:jc w:val="center"/>
+        <w:rPr>
+          <w:rFonts w:ascii="Arial" w:eastAsia="Arial" w:hAnsi="Arial" w:cs="Arial"/>
+          <w:color w:val="232323"/>
+          <w:sz w:val="27"/>
+          <w:szCs w:val="27"/>
+        </w:rPr>
+      </w:pPr>
+      <w:r>
+        <w:rPr>
+          <w:rFonts w:ascii="Arial" w:eastAsia="Arial" w:hAnsi="Arial" w:cs="Arial"/>
           <w:noProof/>
+          <w:color w:val="232323"/>
+          <w:sz w:val="27"/>
+          <w:szCs w:val="27"/>
         </w:rPr>
         <w:drawing>
-          <wp:inline distT="0" distB="0" distL="0" distR="0" wp14:anchorId="3AC6BF73" wp14:editId="75AB73F5">
-            <wp:extent cx="5210175" cy="3524250"/>
-            <wp:effectExtent l="19050" t="19050" r="28575" b="19050"/>
-            <wp:docPr id="23" name="Picture 23"/>
+          <wp:inline distT="0" distB="0" distL="0" distR="0" wp14:anchorId="7AA70F88" wp14:editId="1F0E20B3">
+            <wp:extent cx="5048250" cy="2857500"/>
+            <wp:effectExtent l="0" t="0" r="0" b="0"/>
+            <wp:docPr id="8" name="Picture 8"/>
             <wp:cNvGraphicFramePr>
               <a:graphicFrameLocks xmlns:a="http://schemas.openxmlformats.org/drawingml/2006/main" noChangeAspect="1"/>
             </wp:cNvGraphicFramePr>
@@ -3954,11 +3858,17 @@
               <a:graphicData uri="http://schemas.openxmlformats.org/drawingml/2006/picture">
                 <pic:pic xmlns:pic="http://schemas.openxmlformats.org/drawingml/2006/picture">
                   <pic:nvPicPr>
-                    <pic:cNvPr id="1" name=""/>
+                    <pic:cNvPr id="8" name="2535.png"/>
                     <pic:cNvPicPr/>
                   </pic:nvPicPr>
                   <pic:blipFill>
-                    <a:blip r:embed="rId25"/>
+                    <a:blip r:embed="rId25">
+                      <a:extLst>
+                        <a:ext uri="{28A0092B-C50C-407E-A947-70E740481C1C}">
+                          <a14:useLocalDpi xmlns:a14="http://schemas.microsoft.com/office/drawing/2010/main" val="0"/>
+                        </a:ext>
+                      </a:extLst>
+                    </a:blip>
                     <a:stretch>
                       <a:fillRect/>
                     </a:stretch>
@@ -3966,42 +3876,11 @@
                   <pic:spPr>
                     <a:xfrm>
                       <a:off x="0" y="0"/>
-                      <a:ext cx="5210175" cy="3524250"/>
+                      <a:ext cx="5048250" cy="2857500"/>
                     </a:xfrm>
                     <a:prstGeom prst="rect">
                       <a:avLst/>
                     </a:prstGeom>
-                    <a:ln>
-                      <a:gradFill>
-                        <a:gsLst>
-                          <a:gs pos="0">
-                            <a:schemeClr val="accent1">
-                              <a:lumMod val="5000"/>
-                              <a:lumOff val="95000"/>
-                            </a:schemeClr>
-                          </a:gs>
-                          <a:gs pos="74000">
-                            <a:schemeClr val="accent1">
-                              <a:lumMod val="45000"/>
-                              <a:lumOff val="55000"/>
-                            </a:schemeClr>
-                          </a:gs>
-                          <a:gs pos="83000">
-                            <a:schemeClr val="accent1">
-                              <a:lumMod val="45000"/>
-                              <a:lumOff val="55000"/>
-                            </a:schemeClr>
-                          </a:gs>
-                          <a:gs pos="100000">
-                            <a:schemeClr val="accent1">
-                              <a:lumMod val="30000"/>
-                              <a:lumOff val="70000"/>
-                            </a:schemeClr>
-                          </a:gs>
-                        </a:gsLst>
-                        <a:lin ang="5400000" scaled="1"/>
-                      </a:gradFill>
-                    </a:ln>
                   </pic:spPr>
                 </pic:pic>
               </a:graphicData>
@@ -4012,50 +3891,80 @@
     </w:p>
     <w:p>
       <w:pPr>
-        <w:pStyle w:val="ListParagraph"/>
-        <w:numPr>
-          <w:ilvl w:val="0"/>
-          <w:numId w:val="6"/>
-        </w:numPr>
         <w:spacing w:line="360" w:lineRule="auto"/>
-        <w:ind w:left="540" w:right="20" w:hanging="270"/>
-        <w:rPr>
-          <w:rFonts w:ascii="Arial" w:eastAsia="Arial" w:hAnsi="Arial" w:cs="Arial"/>
-          <w:color w:val="232323"/>
-          <w:sz w:val="27"/>
-          <w:szCs w:val="27"/>
-        </w:rPr>
-      </w:pPr>
-      <w:proofErr w:type="spellStart"/>
-      <w:r>
-        <w:rPr>
-          <w:rFonts w:ascii="Arial" w:eastAsia="Arial" w:hAnsi="Arial" w:cs="Arial"/>
-          <w:color w:val="232323"/>
-          <w:sz w:val="27"/>
-          <w:szCs w:val="27"/>
-        </w:rPr>
-        <w:lastRenderedPageBreak/>
-        <w:t>TestMutation</w:t>
-      </w:r>
-      <w:proofErr w:type="spellEnd"/>
-      <w:r>
-        <w:rPr>
-          <w:rFonts w:ascii="Arial" w:eastAsia="Arial" w:hAnsi="Arial" w:cs="Arial"/>
-          <w:color w:val="232323"/>
-          <w:sz w:val="27"/>
-          <w:szCs w:val="27"/>
-        </w:rPr>
-        <w:br/>
-      </w:r>
+        <w:ind w:right="20"/>
+        <w:rPr>
+          <w:rFonts w:ascii="Arial" w:eastAsia="Arial" w:hAnsi="Arial" w:cs="Arial"/>
+          <w:color w:val="232323"/>
+        </w:rPr>
+      </w:pPr>
+    </w:p>
+    <w:p>
+      <w:pPr>
+        <w:spacing w:line="360" w:lineRule="auto"/>
+        <w:ind w:right="20"/>
+        <w:rPr>
+          <w:rFonts w:ascii="Arial" w:eastAsia="Arial" w:hAnsi="Arial" w:cs="Arial"/>
+          <w:color w:val="232323"/>
+        </w:rPr>
+      </w:pPr>
+      <w:r>
+        <w:rPr>
+          <w:rFonts w:ascii="Arial" w:eastAsia="Arial" w:hAnsi="Arial" w:cs="Arial"/>
+          <w:color w:val="232323"/>
+        </w:rPr>
+        <w:t>The</w:t>
+      </w:r>
+      <w:r>
+        <w:rPr>
+          <w:rFonts w:ascii="Arial" w:eastAsia="Arial" w:hAnsi="Arial" w:cs="Arial"/>
+          <w:color w:val="232323"/>
+        </w:rPr>
+        <w:t xml:space="preserve"> output generated above is when</w:t>
+      </w:r>
+      <w:r>
+        <w:rPr>
+          <w:rFonts w:ascii="Arial" w:eastAsia="Arial" w:hAnsi="Arial" w:cs="Arial"/>
+          <w:color w:val="232323"/>
+        </w:rPr>
+        <w:t xml:space="preserve"> similarity of parent image and produced image is greater than 0.93</w:t>
+      </w:r>
+      <w:r>
+        <w:rPr>
+          <w:rFonts w:ascii="Arial" w:eastAsia="Arial" w:hAnsi="Arial" w:cs="Arial"/>
+          <w:color w:val="232323"/>
+        </w:rPr>
+        <w:t>215. This image was formed after 2535 Generations.</w:t>
+      </w:r>
+    </w:p>
+    <w:p>
+      <w:pPr>
+        <w:spacing w:line="360" w:lineRule="auto"/>
+        <w:ind w:right="20"/>
+        <w:rPr>
+          <w:rFonts w:ascii="Arial" w:eastAsia="Arial" w:hAnsi="Arial" w:cs="Arial"/>
+          <w:color w:val="232323"/>
+        </w:rPr>
+      </w:pPr>
+    </w:p>
+    <w:p>
+      <w:pPr>
+        <w:spacing w:line="360" w:lineRule="auto"/>
+        <w:ind w:right="20"/>
+        <w:rPr>
+          <w:rFonts w:ascii="Arial" w:eastAsia="Arial" w:hAnsi="Arial" w:cs="Arial"/>
+          <w:color w:val="232323"/>
+        </w:rPr>
+      </w:pPr>
       <w:r>
         <w:rPr>
           <w:noProof/>
         </w:rPr>
         <w:drawing>
-          <wp:inline distT="0" distB="0" distL="0" distR="0" wp14:anchorId="05AAFD12" wp14:editId="774FC3BB">
-            <wp:extent cx="5943600" cy="2594610"/>
-            <wp:effectExtent l="19050" t="19050" r="19050" b="15240"/>
-            <wp:docPr id="24" name="Picture 24"/>
+          <wp:inline distT="0" distB="0" distL="0" distR="0" wp14:anchorId="236F504B" wp14:editId="28C598F0">
+            <wp:extent cx="5943600" cy="1243330"/>
+            <wp:effectExtent l="0" t="0" r="0" b="0"/>
+            <wp:docPr id="27" name="Picture 27"/>
             <wp:cNvGraphicFramePr>
               <a:graphicFrameLocks xmlns:a="http://schemas.openxmlformats.org/drawingml/2006/main" noChangeAspect="1"/>
             </wp:cNvGraphicFramePr>
@@ -4075,42 +3984,11 @@
                   <pic:spPr>
                     <a:xfrm>
                       <a:off x="0" y="0"/>
-                      <a:ext cx="5943600" cy="2594610"/>
+                      <a:ext cx="5943600" cy="1243330"/>
                     </a:xfrm>
                     <a:prstGeom prst="rect">
                       <a:avLst/>
                     </a:prstGeom>
-                    <a:ln>
-                      <a:gradFill>
-                        <a:gsLst>
-                          <a:gs pos="0">
-                            <a:schemeClr val="accent1">
-                              <a:lumMod val="5000"/>
-                              <a:lumOff val="95000"/>
-                            </a:schemeClr>
-                          </a:gs>
-                          <a:gs pos="74000">
-                            <a:schemeClr val="accent1">
-                              <a:lumMod val="45000"/>
-                              <a:lumOff val="55000"/>
-                            </a:schemeClr>
-                          </a:gs>
-                          <a:gs pos="83000">
-                            <a:schemeClr val="accent1">
-                              <a:lumMod val="45000"/>
-                              <a:lumOff val="55000"/>
-                            </a:schemeClr>
-                          </a:gs>
-                          <a:gs pos="100000">
-                            <a:schemeClr val="accent1">
-                              <a:lumMod val="30000"/>
-                              <a:lumOff val="70000"/>
-                            </a:schemeClr>
-                          </a:gs>
-                        </a:gsLst>
-                        <a:lin ang="5400000" scaled="1"/>
-                      </a:gradFill>
-                    </a:ln>
                   </pic:spPr>
                 </pic:pic>
               </a:graphicData>
@@ -4122,247 +4000,9 @@
         <w:rPr>
           <w:rFonts w:ascii="Arial" w:eastAsia="Arial" w:hAnsi="Arial" w:cs="Arial"/>
           <w:color w:val="232323"/>
-          <w:sz w:val="27"/>
-          <w:szCs w:val="27"/>
-        </w:rPr>
-        <w:br/>
-      </w:r>
-    </w:p>
-    <w:p>
-      <w:pPr>
-        <w:pStyle w:val="ListParagraph"/>
-        <w:numPr>
-          <w:ilvl w:val="0"/>
-          <w:numId w:val="6"/>
-        </w:numPr>
-        <w:spacing w:line="360" w:lineRule="auto"/>
-        <w:ind w:left="540" w:right="20" w:hanging="270"/>
-        <w:rPr>
-          <w:rFonts w:ascii="Arial" w:eastAsia="Arial" w:hAnsi="Arial" w:cs="Arial"/>
-          <w:color w:val="232323"/>
-          <w:sz w:val="27"/>
-          <w:szCs w:val="27"/>
-        </w:rPr>
-      </w:pPr>
-      <w:proofErr w:type="spellStart"/>
-      <w:r>
-        <w:rPr>
-          <w:rFonts w:ascii="Arial" w:eastAsia="Arial" w:hAnsi="Arial" w:cs="Arial"/>
-          <w:color w:val="232323"/>
-          <w:sz w:val="27"/>
-          <w:szCs w:val="27"/>
-        </w:rPr>
-        <w:t>TestPopulation</w:t>
-      </w:r>
-      <w:proofErr w:type="spellEnd"/>
-      <w:r>
-        <w:rPr>
-          <w:rFonts w:ascii="Arial" w:eastAsia="Arial" w:hAnsi="Arial" w:cs="Arial"/>
-          <w:color w:val="232323"/>
-          <w:sz w:val="27"/>
-          <w:szCs w:val="27"/>
-        </w:rPr>
-        <w:br/>
-      </w:r>
-      <w:r>
-        <w:rPr>
-          <w:noProof/>
-        </w:rPr>
-        <w:drawing>
-          <wp:inline distT="0" distB="0" distL="0" distR="0" wp14:anchorId="28633EDF" wp14:editId="04ED6385">
-            <wp:extent cx="4848225" cy="1190625"/>
-            <wp:effectExtent l="19050" t="19050" r="28575" b="28575"/>
-            <wp:docPr id="25" name="Picture 25"/>
-            <wp:cNvGraphicFramePr>
-              <a:graphicFrameLocks xmlns:a="http://schemas.openxmlformats.org/drawingml/2006/main" noChangeAspect="1"/>
-            </wp:cNvGraphicFramePr>
-            <a:graphic xmlns:a="http://schemas.openxmlformats.org/drawingml/2006/main">
-              <a:graphicData uri="http://schemas.openxmlformats.org/drawingml/2006/picture">
-                <pic:pic xmlns:pic="http://schemas.openxmlformats.org/drawingml/2006/picture">
-                  <pic:nvPicPr>
-                    <pic:cNvPr id="1" name=""/>
-                    <pic:cNvPicPr/>
-                  </pic:nvPicPr>
-                  <pic:blipFill>
-                    <a:blip r:embed="rId27"/>
-                    <a:stretch>
-                      <a:fillRect/>
-                    </a:stretch>
-                  </pic:blipFill>
-                  <pic:spPr>
-                    <a:xfrm>
-                      <a:off x="0" y="0"/>
-                      <a:ext cx="4848225" cy="1190625"/>
-                    </a:xfrm>
-                    <a:prstGeom prst="rect">
-                      <a:avLst/>
-                    </a:prstGeom>
-                    <a:ln>
-                      <a:gradFill>
-                        <a:gsLst>
-                          <a:gs pos="0">
-                            <a:schemeClr val="accent1">
-                              <a:lumMod val="5000"/>
-                              <a:lumOff val="95000"/>
-                            </a:schemeClr>
-                          </a:gs>
-                          <a:gs pos="74000">
-                            <a:schemeClr val="accent1">
-                              <a:lumMod val="45000"/>
-                              <a:lumOff val="55000"/>
-                            </a:schemeClr>
-                          </a:gs>
-                          <a:gs pos="83000">
-                            <a:schemeClr val="accent1">
-                              <a:lumMod val="45000"/>
-                              <a:lumOff val="55000"/>
-                            </a:schemeClr>
-                          </a:gs>
-                          <a:gs pos="100000">
-                            <a:schemeClr val="accent1">
-                              <a:lumMod val="30000"/>
-                              <a:lumOff val="70000"/>
-                            </a:schemeClr>
-                          </a:gs>
-                        </a:gsLst>
-                        <a:lin ang="5400000" scaled="1"/>
-                      </a:gradFill>
-                    </a:ln>
-                  </pic:spPr>
-                </pic:pic>
-              </a:graphicData>
-            </a:graphic>
-          </wp:inline>
-        </w:drawing>
-      </w:r>
-      <w:r>
-        <w:rPr>
-          <w:rFonts w:ascii="Arial" w:eastAsia="Arial" w:hAnsi="Arial" w:cs="Arial"/>
-          <w:color w:val="232323"/>
-          <w:sz w:val="27"/>
-          <w:szCs w:val="27"/>
-        </w:rPr>
-        <w:br/>
-      </w:r>
-    </w:p>
-    <w:p>
-      <w:pPr>
-        <w:pStyle w:val="ListParagraph"/>
-        <w:numPr>
-          <w:ilvl w:val="0"/>
-          <w:numId w:val="6"/>
-        </w:numPr>
-        <w:spacing w:line="360" w:lineRule="auto"/>
-        <w:ind w:left="540" w:right="20" w:hanging="270"/>
-        <w:rPr>
-          <w:rFonts w:ascii="Arial" w:eastAsia="Arial" w:hAnsi="Arial" w:cs="Arial"/>
-          <w:color w:val="232323"/>
-          <w:sz w:val="27"/>
-          <w:szCs w:val="27"/>
-        </w:rPr>
-      </w:pPr>
-      <w:r>
-        <w:rPr>
-          <w:rFonts w:ascii="Arial" w:eastAsia="Arial" w:hAnsi="Arial" w:cs="Arial"/>
-          <w:color w:val="232323"/>
-          <w:sz w:val="27"/>
-          <w:szCs w:val="27"/>
-        </w:rPr>
-        <w:t>TestGenotype</w:t>
-      </w:r>
-      <w:r>
-        <w:rPr>
-          <w:rFonts w:ascii="Arial" w:eastAsia="Arial" w:hAnsi="Arial" w:cs="Arial"/>
-          <w:color w:val="232323"/>
-          <w:sz w:val="27"/>
-          <w:szCs w:val="27"/>
-        </w:rPr>
-        <w:br/>
-      </w:r>
-      <w:r>
-        <w:rPr>
-          <w:noProof/>
-        </w:rPr>
-        <w:drawing>
-          <wp:inline distT="0" distB="0" distL="0" distR="0" wp14:anchorId="09904837" wp14:editId="4FFEF2C7">
-            <wp:extent cx="5943600" cy="1374775"/>
-            <wp:effectExtent l="19050" t="19050" r="19050" b="15875"/>
-            <wp:docPr id="26" name="Picture 26"/>
-            <wp:cNvGraphicFramePr>
-              <a:graphicFrameLocks xmlns:a="http://schemas.openxmlformats.org/drawingml/2006/main" noChangeAspect="1"/>
-            </wp:cNvGraphicFramePr>
-            <a:graphic xmlns:a="http://schemas.openxmlformats.org/drawingml/2006/main">
-              <a:graphicData uri="http://schemas.openxmlformats.org/drawingml/2006/picture">
-                <pic:pic xmlns:pic="http://schemas.openxmlformats.org/drawingml/2006/picture">
-                  <pic:nvPicPr>
-                    <pic:cNvPr id="1" name=""/>
-                    <pic:cNvPicPr/>
-                  </pic:nvPicPr>
-                  <pic:blipFill>
-                    <a:blip r:embed="rId28"/>
-                    <a:stretch>
-                      <a:fillRect/>
-                    </a:stretch>
-                  </pic:blipFill>
-                  <pic:spPr>
-                    <a:xfrm>
-                      <a:off x="0" y="0"/>
-                      <a:ext cx="5943600" cy="1374775"/>
-                    </a:xfrm>
-                    <a:prstGeom prst="rect">
-                      <a:avLst/>
-                    </a:prstGeom>
-                    <a:ln>
-                      <a:gradFill>
-                        <a:gsLst>
-                          <a:gs pos="0">
-                            <a:schemeClr val="accent1">
-                              <a:lumMod val="5000"/>
-                              <a:lumOff val="95000"/>
-                            </a:schemeClr>
-                          </a:gs>
-                          <a:gs pos="74000">
-                            <a:schemeClr val="accent1">
-                              <a:lumMod val="45000"/>
-                              <a:lumOff val="55000"/>
-                            </a:schemeClr>
-                          </a:gs>
-                          <a:gs pos="83000">
-                            <a:schemeClr val="accent1">
-                              <a:lumMod val="45000"/>
-                              <a:lumOff val="55000"/>
-                            </a:schemeClr>
-                          </a:gs>
-                          <a:gs pos="100000">
-                            <a:schemeClr val="accent1">
-                              <a:lumMod val="30000"/>
-                              <a:lumOff val="70000"/>
-                            </a:schemeClr>
-                          </a:gs>
-                        </a:gsLst>
-                        <a:lin ang="5400000" scaled="1"/>
-                      </a:gradFill>
-                    </a:ln>
-                  </pic:spPr>
-                </pic:pic>
-              </a:graphicData>
-            </a:graphic>
-          </wp:inline>
-        </w:drawing>
-      </w:r>
-    </w:p>
-    <w:p>
-      <w:pPr>
-        <w:spacing w:line="360" w:lineRule="auto"/>
-        <w:ind w:right="20"/>
-        <w:jc w:val="center"/>
-        <w:rPr>
-          <w:rFonts w:ascii="Arial" w:eastAsia="Arial" w:hAnsi="Arial" w:cs="Arial"/>
-          <w:color w:val="232323"/>
-          <w:sz w:val="27"/>
-          <w:szCs w:val="27"/>
-        </w:rPr>
-      </w:pPr>
+        </w:rPr>
+        <w:t xml:space="preserve"> </w:t>
+      </w:r>
     </w:p>
     <w:p>
       <w:pPr>
@@ -4385,7 +4025,101 @@
           <w:sz w:val="40"/>
           <w:szCs w:val="40"/>
         </w:rPr>
+        <w:t>T</w:t>
+      </w:r>
+      <w:r>
+        <w:rPr>
+          <w:rFonts w:ascii="Arial" w:eastAsia="Arial" w:hAnsi="Arial" w:cs="Arial"/>
+          <w:b/>
+          <w:bCs/>
+          <w:color w:val="5B5854"/>
+          <w:sz w:val="40"/>
+          <w:szCs w:val="40"/>
+        </w:rPr>
+        <w:t>EST CASE</w:t>
+      </w:r>
+      <w:r>
+        <w:rPr>
+          <w:rFonts w:ascii="Arial" w:eastAsia="Arial" w:hAnsi="Arial" w:cs="Arial"/>
+          <w:b/>
+          <w:bCs/>
+          <w:color w:val="5B5854"/>
+          <w:sz w:val="40"/>
+          <w:szCs w:val="40"/>
+        </w:rPr>
+        <w:t>S</w:t>
+      </w:r>
+    </w:p>
+    <w:p>
+      <w:pPr>
+        <w:pStyle w:val="ListParagraph"/>
+        <w:spacing w:line="360" w:lineRule="auto"/>
+        <w:ind w:left="540" w:right="20"/>
+        <w:rPr>
+          <w:rFonts w:ascii="Arial" w:eastAsia="Arial" w:hAnsi="Arial" w:cs="Arial"/>
+          <w:color w:val="232323"/>
+          <w:sz w:val="27"/>
+          <w:szCs w:val="27"/>
+        </w:rPr>
+      </w:pPr>
+      <w:r>
+        <w:rPr>
+          <w:rFonts w:ascii="Arial" w:eastAsia="Arial" w:hAnsi="Arial" w:cs="Arial"/>
+          <w:color w:val="232323"/>
+          <w:sz w:val="27"/>
+          <w:szCs w:val="27"/>
+        </w:rPr>
+        <w:br/>
+      </w:r>
+    </w:p>
+    <w:p>
+      <w:pPr>
+        <w:spacing w:line="360" w:lineRule="auto"/>
+        <w:ind w:right="20"/>
+        <w:jc w:val="center"/>
+        <w:rPr>
+          <w:rFonts w:ascii="Arial" w:eastAsia="Arial" w:hAnsi="Arial" w:cs="Arial"/>
+          <w:color w:val="232323"/>
+          <w:sz w:val="27"/>
+          <w:szCs w:val="27"/>
+        </w:rPr>
+      </w:pPr>
+    </w:p>
+    <w:p>
+      <w:pPr>
+        <w:spacing w:line="360" w:lineRule="auto"/>
+        <w:ind w:right="20"/>
+        <w:jc w:val="center"/>
+        <w:rPr>
+          <w:rFonts w:ascii="Arial" w:eastAsia="Arial" w:hAnsi="Arial" w:cs="Arial"/>
+          <w:b/>
+          <w:bCs/>
+          <w:color w:val="5B5854"/>
+          <w:sz w:val="40"/>
+          <w:szCs w:val="40"/>
+        </w:rPr>
+      </w:pPr>
+      <w:r>
+        <w:rPr>
+          <w:rFonts w:ascii="Arial" w:eastAsia="Arial" w:hAnsi="Arial" w:cs="Arial"/>
+          <w:b/>
+          <w:bCs/>
+          <w:color w:val="5B5854"/>
+          <w:sz w:val="40"/>
+          <w:szCs w:val="40"/>
+        </w:rPr>
         <w:lastRenderedPageBreak/>
+        <w:t xml:space="preserve"> </w:t>
+      </w:r>
+      <w:r>
+        <w:rPr>
+          <w:rFonts w:ascii="Arial" w:eastAsia="Arial" w:hAnsi="Arial" w:cs="Arial"/>
+          <w:b/>
+          <w:bCs/>
+          <w:color w:val="5B5854"/>
+          <w:sz w:val="40"/>
+          <w:szCs w:val="40"/>
+        </w:rPr>
         <w:t>GRAPH</w:t>
       </w:r>
       <w:r>
@@ -4417,12 +4151,42 @@
             <wp:cNvGraphicFramePr/>
             <a:graphic xmlns:a="http://schemas.openxmlformats.org/drawingml/2006/main">
               <a:graphicData uri="http://schemas.openxmlformats.org/drawingml/2006/chart">
-                <c:chart xmlns:c="http://schemas.openxmlformats.org/drawingml/2006/chart" xmlns:r="http://schemas.openxmlformats.org/officeDocument/2006/relationships" r:id="rId29"/>
+                <c:chart xmlns:c="http://schemas.openxmlformats.org/drawingml/2006/chart" xmlns:r="http://schemas.openxmlformats.org/officeDocument/2006/relationships" r:id="rId27"/>
               </a:graphicData>
             </a:graphic>
           </wp:inline>
         </w:drawing>
       </w:r>
+    </w:p>
+    <w:p>
+      <w:pPr>
+        <w:spacing w:line="360" w:lineRule="auto"/>
+        <w:ind w:right="20"/>
+        <w:jc w:val="center"/>
+        <w:rPr>
+          <w:rFonts w:ascii="Arial" w:eastAsia="Arial" w:hAnsi="Arial" w:cs="Arial"/>
+          <w:b/>
+          <w:bCs/>
+          <w:color w:val="5B5854"/>
+          <w:sz w:val="40"/>
+          <w:szCs w:val="40"/>
+        </w:rPr>
+      </w:pPr>
+    </w:p>
+    <w:p>
+      <w:pPr>
+        <w:spacing w:line="360" w:lineRule="auto"/>
+        <w:ind w:right="20"/>
+        <w:jc w:val="center"/>
+        <w:rPr>
+          <w:rFonts w:ascii="Arial" w:eastAsia="Arial" w:hAnsi="Arial" w:cs="Arial"/>
+          <w:color w:val="232323"/>
+          <w:sz w:val="27"/>
+          <w:szCs w:val="27"/>
+        </w:rPr>
+      </w:pPr>
+      <w:bookmarkStart w:id="0" w:name="_GoBack"/>
+      <w:bookmarkEnd w:id="0"/>
     </w:p>
     <w:p>
       <w:pPr>
